--- a/Guía y Rúbirca de Evaluación_ESTRUCTURAS 2024-01.docx
+++ b/Guía y Rúbirca de Evaluación_ESTRUCTURAS 2024-01.docx
@@ -497,31 +497,60 @@
                 <w:szCs w:val="22"/>
               </w:rPr>
             </w:pPr>
-          </w:p>
-        </w:tc>
-      </w:tr>
-      <w:tr>
-        <w:tc>
-          <w:tcPr>
-            <w:tcW w:w="2830" w:type="dxa"/>
-            <w:vAlign w:val="center"/>
-          </w:tcPr>
-          <w:p>
-            <w:pPr>
+            <w:r>
               <w:rPr>
                 <w:rFonts w:ascii="Arial" w:hAnsi="Arial" w:cs="Arial"/>
                 <w:b/>
                 <w:sz w:val="22"/>
                 <w:szCs w:val="22"/>
               </w:rPr>
-            </w:pPr>
-            <w:r>
+              <w:t>Andrey Felipe Pinto Uribe</w:t>
+            </w:r>
+          </w:p>
+          <w:p>
+            <w:pPr>
+              <w:jc w:val="center"/>
               <w:rPr>
                 <w:rFonts w:ascii="Arial" w:hAnsi="Arial" w:cs="Arial"/>
                 <w:b/>
                 <w:sz w:val="22"/>
                 <w:szCs w:val="22"/>
               </w:rPr>
+            </w:pPr>
+            <w:r>
+              <w:rPr>
+                <w:rFonts w:ascii="Arial" w:hAnsi="Arial" w:cs="Arial"/>
+                <w:b/>
+                <w:sz w:val="22"/>
+                <w:szCs w:val="22"/>
+              </w:rPr>
+              <w:t xml:space="preserve">Elizabeth </w:t>
+            </w:r>
+          </w:p>
+        </w:tc>
+      </w:tr>
+      <w:tr>
+        <w:tc>
+          <w:tcPr>
+            <w:tcW w:w="2830" w:type="dxa"/>
+            <w:vAlign w:val="center"/>
+          </w:tcPr>
+          <w:p>
+            <w:pPr>
+              <w:rPr>
+                <w:rFonts w:ascii="Arial" w:hAnsi="Arial" w:cs="Arial"/>
+                <w:b/>
+                <w:sz w:val="22"/>
+                <w:szCs w:val="22"/>
+              </w:rPr>
+            </w:pPr>
+            <w:r>
+              <w:rPr>
+                <w:rFonts w:ascii="Arial" w:hAnsi="Arial" w:cs="Arial"/>
+                <w:b/>
+                <w:sz w:val="22"/>
+                <w:szCs w:val="22"/>
+              </w:rPr>
               <w:t>Código (s):</w:t>
             </w:r>
           </w:p>
@@ -530,6 +559,46 @@
           <w:tcPr>
             <w:tcW w:w="6565" w:type="dxa"/>
           </w:tcPr>
+          <w:p>
+            <w:pPr>
+              <w:jc w:val="center"/>
+              <w:rPr>
+                <w:rFonts w:ascii="Arial" w:hAnsi="Arial" w:cs="Arial"/>
+                <w:b/>
+                <w:sz w:val="22"/>
+                <w:szCs w:val="22"/>
+              </w:rPr>
+            </w:pPr>
+            <w:r>
+              <w:rPr>
+                <w:rFonts w:ascii="Arial" w:hAnsi="Arial" w:cs="Arial"/>
+                <w:b/>
+                <w:sz w:val="22"/>
+                <w:szCs w:val="22"/>
+              </w:rPr>
+              <w:t>192177</w:t>
+            </w:r>
+          </w:p>
+          <w:p>
+            <w:pPr>
+              <w:jc w:val="center"/>
+              <w:rPr>
+                <w:rFonts w:ascii="Arial" w:hAnsi="Arial" w:cs="Arial"/>
+                <w:b/>
+                <w:sz w:val="22"/>
+                <w:szCs w:val="22"/>
+              </w:rPr>
+            </w:pPr>
+            <w:r>
+              <w:rPr>
+                <w:rFonts w:ascii="Arial" w:hAnsi="Arial" w:cs="Arial"/>
+                <w:b/>
+                <w:sz w:val="22"/>
+                <w:szCs w:val="22"/>
+              </w:rPr>
+              <w:t>1921</w:t>
+            </w:r>
+          </w:p>
           <w:p>
             <w:pPr>
               <w:jc w:val="center"/>
@@ -2724,14 +2793,14 @@
               <w:rPr>
                 <w:rFonts w:ascii="Arial" w:hAnsi="Arial" w:cs="Arial"/>
               </w:rPr>
-              <w:t xml:space="preserve">Construye Matrices Y Arreglos Para Dar Solución A Problemas Informáticos Relacionados Con </w:t>
+              <w:t xml:space="preserve">Construye Matrices Y Arreglos Para Dar Solución A </w:t>
             </w:r>
             <w:r>
               <w:rPr>
                 <w:rFonts w:ascii="Arial" w:hAnsi="Arial" w:cs="Arial"/>
               </w:rPr>
               <w:lastRenderedPageBreak/>
-              <w:t>El Contexto</w:t>
+              <w:t>Problemas Informáticos Relacionados Con El Contexto</w:t>
             </w:r>
             <w:r>
               <w:rPr>
@@ -4015,7 +4084,16 @@
                 <w:sz w:val="16"/>
                 <w:szCs w:val="16"/>
               </w:rPr>
-              <w:t>al momento de implementar algoritmos de búsqueda y ordenación.</w:t>
+              <w:t xml:space="preserve">al momento de implementar </w:t>
+            </w:r>
+            <w:r>
+              <w:rPr>
+                <w:rFonts w:ascii="Arial" w:hAnsi="Arial" w:cs="Arial"/>
+                <w:sz w:val="16"/>
+                <w:szCs w:val="16"/>
+              </w:rPr>
+              <w:lastRenderedPageBreak/>
+              <w:t>algoritmos de búsqueda y ordenación.</w:t>
             </w:r>
           </w:p>
         </w:tc>
@@ -4042,6 +4120,7 @@
                 <w:sz w:val="16"/>
                 <w:szCs w:val="16"/>
               </w:rPr>
+              <w:lastRenderedPageBreak/>
               <w:t>L</w:t>
             </w:r>
             <w:r>
@@ -4098,7 +4177,7 @@
                 <w:sz w:val="16"/>
                 <w:szCs w:val="16"/>
               </w:rPr>
-              <w:t xml:space="preserve">al momento de implementar algoritmos de búsqueda y ordenación, pero falto ser más eficientes en el </w:t>
+              <w:t xml:space="preserve">al momento de implementar </w:t>
             </w:r>
             <w:r>
               <w:rPr>
@@ -4107,7 +4186,7 @@
                 <w:szCs w:val="16"/>
               </w:rPr>
               <w:lastRenderedPageBreak/>
-              <w:t>uso de recursos del sistema como la memoria del pc.</w:t>
+              <w:t>algoritmos de búsqueda y ordenación, pero falto ser más eficientes en el uso de recursos del sistema como la memoria del pc.</w:t>
             </w:r>
           </w:p>
         </w:tc>
@@ -4191,7 +4270,16 @@
                 <w:sz w:val="16"/>
                 <w:szCs w:val="16"/>
               </w:rPr>
-              <w:t>al momento de implementar algoritmos de búsqueda y ordenación, siendo eficientes en el uso de recursos del sistema como la memoria del pc.</w:t>
+              <w:t xml:space="preserve">al momento de implementar algoritmos de búsqueda y ordenación, siendo eficientes en el uso </w:t>
+            </w:r>
+            <w:r>
+              <w:rPr>
+                <w:rFonts w:ascii="Arial" w:hAnsi="Arial" w:cs="Arial"/>
+                <w:sz w:val="16"/>
+                <w:szCs w:val="16"/>
+              </w:rPr>
+              <w:lastRenderedPageBreak/>
+              <w:t>de recursos del sistema como la memoria del pc.</w:t>
             </w:r>
           </w:p>
         </w:tc>
@@ -6929,17 +7017,20 @@
         <w:jc w:val="both"/>
         <w:rPr>
           <w:rFonts w:ascii="Arial" w:hAnsi="Arial" w:cs="Arial"/>
-        </w:rPr>
-      </w:pPr>
-      <w:r>
-        <w:rPr>
-          <w:rFonts w:ascii="Arial" w:hAnsi="Arial" w:cs="Arial"/>
+          <w:highlight w:val="green"/>
+        </w:rPr>
+      </w:pPr>
+      <w:r>
+        <w:rPr>
+          <w:rFonts w:ascii="Arial" w:hAnsi="Arial" w:cs="Arial"/>
+          <w:highlight w:val="green"/>
         </w:rPr>
         <w:t>Dia de la semana y escenario</w:t>
       </w:r>
       <w:r>
         <w:rPr>
           <w:rFonts w:ascii="Arial" w:hAnsi="Arial" w:cs="Arial"/>
+          <w:highlight w:val="green"/>
         </w:rPr>
         <w:t xml:space="preserve"> más y menos visitado.</w:t>
       </w:r>
@@ -7011,7 +7102,22 @@
         <w:rPr>
           <w:rFonts w:ascii="Arial" w:hAnsi="Arial" w:cs="Arial"/>
         </w:rPr>
-        <w:t>los ocañeros compren una entrada, al comprar una entrada se debe almacenar en una lista simple los siguientes datos: documento, nombre, fecha de nacimiento y lugar que desea visitar</w:t>
+        <w:t xml:space="preserve">los ocañeros compren una entrada, al comprar una entrada se debe almacenar en una </w:t>
+      </w:r>
+      <w:r>
+        <w:rPr>
+          <w:rFonts w:ascii="Arial" w:hAnsi="Arial" w:cs="Arial"/>
+          <w:b/>
+          <w:bCs/>
+          <w:color w:val="FF0000"/>
+        </w:rPr>
+        <w:t xml:space="preserve">lista simple </w:t>
+      </w:r>
+      <w:r>
+        <w:rPr>
+          <w:rFonts w:ascii="Arial" w:hAnsi="Arial" w:cs="Arial"/>
+        </w:rPr>
+        <w:t>los siguientes datos: documento, nombre, fecha de nacimiento y lugar que desea visitar</w:t>
       </w:r>
       <w:r>
         <w:rPr>
@@ -7023,8 +7129,32 @@
         <w:rPr>
           <w:rFonts w:ascii="Arial" w:hAnsi="Arial" w:cs="Arial"/>
         </w:rPr>
-        <w:t xml:space="preserve">, tenga presente que un menor de edad no puede entrar a la piscina olímpica. </w:t>
-      </w:r>
+        <w:t>,</w:t>
+      </w:r>
+      <w:r>
+        <w:rPr>
+          <w:rFonts w:ascii="Arial" w:hAnsi="Arial" w:cs="Arial"/>
+        </w:rPr>
+        <w:t xml:space="preserve"> </w:t>
+      </w:r>
+      <w:r>
+        <w:rPr>
+          <w:rFonts w:ascii="Arial" w:hAnsi="Arial" w:cs="Arial"/>
+        </w:rPr>
+        <w:t xml:space="preserve">tenga presente que un menor de edad no puede entrar a la piscina olímpica. </w:t>
+      </w:r>
+    </w:p>
+    <w:p>
+      <w:pPr>
+        <w:pStyle w:val="Textoindependiente"/>
+        <w:tabs>
+          <w:tab w:val="left" w:pos="426"/>
+        </w:tabs>
+        <w:jc w:val="both"/>
+        <w:rPr>
+          <w:rFonts w:ascii="Arial" w:hAnsi="Arial" w:cs="Arial"/>
+        </w:rPr>
+      </w:pPr>
     </w:p>
     <w:p>
       <w:pPr>
@@ -7089,14 +7219,20 @@
         <w:rPr>
           <w:rFonts w:ascii="Arial" w:hAnsi="Arial" w:cs="Arial"/>
         </w:rPr>
-        <w:t xml:space="preserve">Decir cuantas persona de las que compraron entrada son adultos </w:t>
+        <w:t>Decir cuantas persona de las que compraron entrada son adultos mayores</w:t>
+      </w:r>
+      <w:r>
+        <w:rPr>
+          <w:rFonts w:ascii="Arial" w:hAnsi="Arial" w:cs="Arial"/>
+        </w:rPr>
+        <w:t xml:space="preserve"> </w:t>
       </w:r>
       <w:proofErr w:type="gramStart"/>
       <w:r>
         <w:rPr>
           <w:rFonts w:ascii="Arial" w:hAnsi="Arial" w:cs="Arial"/>
         </w:rPr>
-        <w:t>mayores( &gt;</w:t>
+        <w:t>( &gt;</w:t>
       </w:r>
       <w:proofErr w:type="gramEnd"/>
       <w:r>
@@ -7149,14 +7285,12 @@
         </w:rPr>
         <w:t xml:space="preserve">Escenario con </w:t>
       </w:r>
-      <w:proofErr w:type="spellStart"/>
-      <w:r>
-        <w:rPr>
-          <w:rFonts w:ascii="Arial" w:hAnsi="Arial" w:cs="Arial"/>
-        </w:rPr>
-        <w:t>mas</w:t>
-      </w:r>
-      <w:proofErr w:type="spellEnd"/>
+      <w:r>
+        <w:rPr>
+          <w:rFonts w:ascii="Arial" w:hAnsi="Arial" w:cs="Arial"/>
+        </w:rPr>
+        <w:t>más</w:t>
+      </w:r>
       <w:r>
         <w:rPr>
           <w:rFonts w:ascii="Arial" w:hAnsi="Arial" w:cs="Arial"/>

--- a/Guía y Rúbirca de Evaluación_ESTRUCTURAS 2024-01.docx
+++ b/Guía y Rúbirca de Evaluación_ESTRUCTURAS 2024-01.docx
@@ -524,26 +524,17 @@
                 <w:sz w:val="22"/>
                 <w:szCs w:val="22"/>
               </w:rPr>
-              <w:t xml:space="preserve">Elizabeth </w:t>
-            </w:r>
-          </w:p>
-        </w:tc>
-      </w:tr>
-      <w:tr>
-        <w:tc>
-          <w:tcPr>
-            <w:tcW w:w="2830" w:type="dxa"/>
-            <w:vAlign w:val="center"/>
-          </w:tcPr>
-          <w:p>
-            <w:pPr>
+              <w:t>Elizabeth</w:t>
+            </w:r>
+            <w:r>
               <w:rPr>
                 <w:rFonts w:ascii="Arial" w:hAnsi="Arial" w:cs="Arial"/>
                 <w:b/>
                 <w:sz w:val="22"/>
                 <w:szCs w:val="22"/>
               </w:rPr>
-            </w:pPr>
+              <w:t xml:space="preserve"> Trigos Guerrero </w:t>
+            </w:r>
             <w:r>
               <w:rPr>
                 <w:rFonts w:ascii="Arial" w:hAnsi="Arial" w:cs="Arial"/>
@@ -551,17 +542,19 @@
                 <w:sz w:val="22"/>
                 <w:szCs w:val="22"/>
               </w:rPr>
-              <w:t>Código (s):</w:t>
-            </w:r>
-          </w:p>
-        </w:tc>
-        <w:tc>
-          <w:tcPr>
-            <w:tcW w:w="6565" w:type="dxa"/>
-          </w:tcPr>
-          <w:p>
-            <w:pPr>
-              <w:jc w:val="center"/>
+              <w:t xml:space="preserve"> </w:t>
+            </w:r>
+          </w:p>
+        </w:tc>
+      </w:tr>
+      <w:tr>
+        <w:tc>
+          <w:tcPr>
+            <w:tcW w:w="2830" w:type="dxa"/>
+            <w:vAlign w:val="center"/>
+          </w:tcPr>
+          <w:p>
+            <w:pPr>
               <w:rPr>
                 <w:rFonts w:ascii="Arial" w:hAnsi="Arial" w:cs="Arial"/>
                 <w:b/>
@@ -576,9 +569,14 @@
                 <w:sz w:val="22"/>
                 <w:szCs w:val="22"/>
               </w:rPr>
-              <w:t>192177</w:t>
-            </w:r>
-          </w:p>
+              <w:t>Código (s):</w:t>
+            </w:r>
+          </w:p>
+        </w:tc>
+        <w:tc>
+          <w:tcPr>
+            <w:tcW w:w="6565" w:type="dxa"/>
+          </w:tcPr>
           <w:p>
             <w:pPr>
               <w:jc w:val="center"/>
@@ -596,7 +594,36 @@
                 <w:sz w:val="22"/>
                 <w:szCs w:val="22"/>
               </w:rPr>
+              <w:t>192177</w:t>
+            </w:r>
+          </w:p>
+          <w:p>
+            <w:pPr>
+              <w:jc w:val="center"/>
+              <w:rPr>
+                <w:rFonts w:ascii="Arial" w:hAnsi="Arial" w:cs="Arial"/>
+                <w:b/>
+                <w:sz w:val="22"/>
+                <w:szCs w:val="22"/>
+              </w:rPr>
+            </w:pPr>
+            <w:r>
+              <w:rPr>
+                <w:rFonts w:ascii="Arial" w:hAnsi="Arial" w:cs="Arial"/>
+                <w:b/>
+                <w:sz w:val="22"/>
+                <w:szCs w:val="22"/>
+              </w:rPr>
               <w:t>1921</w:t>
+            </w:r>
+            <w:r>
+              <w:rPr>
+                <w:rFonts w:ascii="Arial" w:hAnsi="Arial" w:cs="Arial"/>
+                <w:b/>
+                <w:sz w:val="22"/>
+                <w:szCs w:val="22"/>
+              </w:rPr>
+              <w:t>50</w:t>
             </w:r>
           </w:p>
           <w:p>
@@ -1718,18 +1745,8 @@
                 <w:sz w:val="18"/>
                 <w:szCs w:val="18"/>
               </w:rPr>
-              <w:t xml:space="preserve">Tarea </w:t>
-            </w:r>
-            <w:proofErr w:type="spellStart"/>
-            <w:r>
-              <w:rPr>
-                <w:rFonts w:ascii="Arial" w:hAnsi="Arial" w:cs="Arial"/>
-                <w:sz w:val="18"/>
-                <w:szCs w:val="18"/>
-              </w:rPr>
-              <w:t>Univirtual</w:t>
-            </w:r>
-            <w:proofErr w:type="spellEnd"/>
+              <w:t>Tarea Univirtual</w:t>
+            </w:r>
           </w:p>
         </w:tc>
         <w:tc>
@@ -4310,6 +4327,7 @@
                 <w:sz w:val="18"/>
                 <w:szCs w:val="24"/>
               </w:rPr>
+              <w:lastRenderedPageBreak/>
               <w:t xml:space="preserve"> </w:t>
             </w:r>
             <w:r>
@@ -4776,7 +4794,7 @@
         <w:pStyle w:val="Prrafodelista"/>
         <w:numPr>
           <w:ilvl w:val="0"/>
-          <w:numId w:val="43"/>
+          <w:numId w:val="2"/>
         </w:numPr>
         <w:shd w:val="clear" w:color="auto" w:fill="FFFFFF"/>
         <w:ind w:left="284"/>
@@ -4833,7 +4851,7 @@
         <w:widowControl w:val="0"/>
         <w:numPr>
           <w:ilvl w:val="0"/>
-          <w:numId w:val="43"/>
+          <w:numId w:val="2"/>
         </w:numPr>
         <w:tabs>
           <w:tab w:val="left" w:pos="284"/>
@@ -5024,7 +5042,7 @@
         <w:pStyle w:val="Prrafodelista"/>
         <w:numPr>
           <w:ilvl w:val="0"/>
-          <w:numId w:val="43"/>
+          <w:numId w:val="2"/>
         </w:numPr>
         <w:shd w:val="clear" w:color="auto" w:fill="FFFFFF"/>
         <w:contextualSpacing/>
@@ -5073,7 +5091,7 @@
         <w:widowControl w:val="0"/>
         <w:numPr>
           <w:ilvl w:val="0"/>
-          <w:numId w:val="43"/>
+          <w:numId w:val="2"/>
         </w:numPr>
         <w:tabs>
           <w:tab w:val="left" w:pos="284"/>
@@ -5143,7 +5161,7 @@
         <w:widowControl w:val="0"/>
         <w:numPr>
           <w:ilvl w:val="0"/>
-          <w:numId w:val="43"/>
+          <w:numId w:val="2"/>
         </w:numPr>
         <w:tabs>
           <w:tab w:val="left" w:pos="284"/>
@@ -5223,7 +5241,7 @@
         <w:widowControl w:val="0"/>
         <w:numPr>
           <w:ilvl w:val="0"/>
-          <w:numId w:val="43"/>
+          <w:numId w:val="2"/>
         </w:numPr>
         <w:tabs>
           <w:tab w:val="left" w:pos="284"/>
@@ -5511,23 +5529,7 @@
           <w:rFonts w:ascii="Arial" w:hAnsi="Arial" w:cs="Arial"/>
           <w:color w:val="212121"/>
         </w:rPr>
-        <w:t xml:space="preserve">la </w:t>
-      </w:r>
-      <w:proofErr w:type="spellStart"/>
-      <w:r>
-        <w:rPr>
-          <w:rFonts w:ascii="Arial" w:hAnsi="Arial" w:cs="Arial"/>
-          <w:color w:val="212121"/>
-        </w:rPr>
-        <w:t>Uvirtual</w:t>
-      </w:r>
-      <w:proofErr w:type="spellEnd"/>
-      <w:r>
-        <w:rPr>
-          <w:rFonts w:ascii="Arial" w:hAnsi="Arial" w:cs="Arial"/>
-          <w:color w:val="212121"/>
-        </w:rPr>
-        <w:t>, hasta las</w:t>
+        <w:t>la Uvirtual, hasta las</w:t>
       </w:r>
       <w:r>
         <w:rPr>
@@ -6788,7 +6790,7 @@
         <w:pStyle w:val="Textoindependiente"/>
         <w:numPr>
           <w:ilvl w:val="0"/>
-          <w:numId w:val="46"/>
+          <w:numId w:val="3"/>
         </w:numPr>
         <w:tabs>
           <w:tab w:val="left" w:pos="426"/>
@@ -6796,13 +6798,13 @@
         <w:jc w:val="both"/>
         <w:rPr>
           <w:rFonts w:ascii="Arial" w:hAnsi="Arial" w:cs="Arial"/>
-          <w:highlight w:val="green"/>
-        </w:rPr>
-      </w:pPr>
-      <w:r>
-        <w:rPr>
-          <w:rFonts w:ascii="Arial" w:hAnsi="Arial" w:cs="Arial"/>
-          <w:highlight w:val="green"/>
+          <w:highlight w:val="yellow"/>
+        </w:rPr>
+      </w:pPr>
+      <w:r>
+        <w:rPr>
+          <w:rFonts w:ascii="Arial" w:hAnsi="Arial" w:cs="Arial"/>
+          <w:highlight w:val="yellow"/>
         </w:rPr>
         <w:t>Escenario mas visitado por los ocañeros durante toda la semana.</w:t>
       </w:r>
@@ -6812,7 +6814,7 @@
         <w:pStyle w:val="Textoindependiente"/>
         <w:numPr>
           <w:ilvl w:val="0"/>
-          <w:numId w:val="46"/>
+          <w:numId w:val="3"/>
         </w:numPr>
         <w:tabs>
           <w:tab w:val="left" w:pos="426"/>
@@ -6820,13 +6822,13 @@
         <w:jc w:val="both"/>
         <w:rPr>
           <w:rFonts w:ascii="Arial" w:hAnsi="Arial" w:cs="Arial"/>
-          <w:highlight w:val="green"/>
-        </w:rPr>
-      </w:pPr>
-      <w:r>
-        <w:rPr>
-          <w:rFonts w:ascii="Arial" w:hAnsi="Arial" w:cs="Arial"/>
-          <w:highlight w:val="green"/>
+          <w:highlight w:val="yellow"/>
+        </w:rPr>
+      </w:pPr>
+      <w:r>
+        <w:rPr>
+          <w:rFonts w:ascii="Arial" w:hAnsi="Arial" w:cs="Arial"/>
+          <w:highlight w:val="yellow"/>
         </w:rPr>
         <w:t>Que día es mas visitado el estadio</w:t>
       </w:r>
@@ -6836,7 +6838,7 @@
         <w:pStyle w:val="Textoindependiente"/>
         <w:numPr>
           <w:ilvl w:val="0"/>
-          <w:numId w:val="46"/>
+          <w:numId w:val="3"/>
         </w:numPr>
         <w:tabs>
           <w:tab w:val="left" w:pos="426"/>
@@ -6844,13 +6846,13 @@
         <w:jc w:val="both"/>
         <w:rPr>
           <w:rFonts w:ascii="Arial" w:hAnsi="Arial" w:cs="Arial"/>
-          <w:highlight w:val="green"/>
-        </w:rPr>
-      </w:pPr>
-      <w:r>
-        <w:rPr>
-          <w:rFonts w:ascii="Arial" w:hAnsi="Arial" w:cs="Arial"/>
-          <w:highlight w:val="green"/>
+          <w:highlight w:val="yellow"/>
+        </w:rPr>
+      </w:pPr>
+      <w:r>
+        <w:rPr>
+          <w:rFonts w:ascii="Arial" w:hAnsi="Arial" w:cs="Arial"/>
+          <w:highlight w:val="yellow"/>
         </w:rPr>
         <w:t>Escenario menos visitado por los ocañeros durante toda la semana.</w:t>
       </w:r>
@@ -6860,7 +6862,7 @@
         <w:pStyle w:val="Textoindependiente"/>
         <w:numPr>
           <w:ilvl w:val="0"/>
-          <w:numId w:val="46"/>
+          <w:numId w:val="3"/>
         </w:numPr>
         <w:tabs>
           <w:tab w:val="left" w:pos="426"/>
@@ -6868,13 +6870,13 @@
         <w:jc w:val="both"/>
         <w:rPr>
           <w:rFonts w:ascii="Arial" w:hAnsi="Arial" w:cs="Arial"/>
-          <w:highlight w:val="green"/>
-        </w:rPr>
-      </w:pPr>
-      <w:r>
-        <w:rPr>
-          <w:rFonts w:ascii="Arial" w:hAnsi="Arial" w:cs="Arial"/>
-          <w:highlight w:val="green"/>
+          <w:highlight w:val="yellow"/>
+        </w:rPr>
+      </w:pPr>
+      <w:r>
+        <w:rPr>
+          <w:rFonts w:ascii="Arial" w:hAnsi="Arial" w:cs="Arial"/>
+          <w:highlight w:val="yellow"/>
         </w:rPr>
         <w:t>Total, de personas que visitan todos los escenarios durante la semana.</w:t>
       </w:r>
@@ -6884,7 +6886,7 @@
         <w:pStyle w:val="Textoindependiente"/>
         <w:numPr>
           <w:ilvl w:val="0"/>
-          <w:numId w:val="46"/>
+          <w:numId w:val="3"/>
         </w:numPr>
         <w:tabs>
           <w:tab w:val="left" w:pos="426"/>
@@ -6892,27 +6894,27 @@
         <w:jc w:val="both"/>
         <w:rPr>
           <w:rFonts w:ascii="Arial" w:hAnsi="Arial" w:cs="Arial"/>
-          <w:highlight w:val="green"/>
-        </w:rPr>
-      </w:pPr>
-      <w:r>
-        <w:rPr>
-          <w:rFonts w:ascii="Arial" w:hAnsi="Arial" w:cs="Arial"/>
-          <w:highlight w:val="green"/>
+          <w:highlight w:val="yellow"/>
+        </w:rPr>
+      </w:pPr>
+      <w:r>
+        <w:rPr>
+          <w:rFonts w:ascii="Arial" w:hAnsi="Arial" w:cs="Arial"/>
+          <w:highlight w:val="yellow"/>
         </w:rPr>
         <w:t xml:space="preserve">Promedio de </w:t>
       </w:r>
       <w:r>
         <w:rPr>
           <w:rFonts w:ascii="Arial" w:hAnsi="Arial" w:cs="Arial"/>
-          <w:highlight w:val="green"/>
+          <w:highlight w:val="yellow"/>
         </w:rPr>
         <w:t>visitantes</w:t>
       </w:r>
       <w:r>
         <w:rPr>
           <w:rFonts w:ascii="Arial" w:hAnsi="Arial" w:cs="Arial"/>
-          <w:highlight w:val="green"/>
+          <w:highlight w:val="yellow"/>
         </w:rPr>
         <w:t xml:space="preserve"> en la semana</w:t>
       </w:r>
@@ -6922,7 +6924,7 @@
         <w:pStyle w:val="Textoindependiente"/>
         <w:numPr>
           <w:ilvl w:val="0"/>
-          <w:numId w:val="46"/>
+          <w:numId w:val="3"/>
         </w:numPr>
         <w:tabs>
           <w:tab w:val="left" w:pos="426"/>
@@ -6930,76 +6932,76 @@
         <w:jc w:val="both"/>
         <w:rPr>
           <w:rFonts w:ascii="Arial" w:hAnsi="Arial" w:cs="Arial"/>
-          <w:highlight w:val="green"/>
-        </w:rPr>
-      </w:pPr>
-      <w:r>
-        <w:rPr>
-          <w:rFonts w:ascii="Arial" w:hAnsi="Arial" w:cs="Arial"/>
-          <w:highlight w:val="green"/>
+          <w:highlight w:val="yellow"/>
+        </w:rPr>
+      </w:pPr>
+      <w:r>
+        <w:rPr>
+          <w:rFonts w:ascii="Arial" w:hAnsi="Arial" w:cs="Arial"/>
+          <w:highlight w:val="yellow"/>
         </w:rPr>
         <w:t xml:space="preserve">Dia de la semana que </w:t>
       </w:r>
       <w:r>
         <w:rPr>
           <w:rFonts w:ascii="Arial" w:hAnsi="Arial" w:cs="Arial"/>
-          <w:highlight w:val="green"/>
+          <w:highlight w:val="yellow"/>
         </w:rPr>
         <w:t>más</w:t>
       </w:r>
       <w:r>
         <w:rPr>
           <w:rFonts w:ascii="Arial" w:hAnsi="Arial" w:cs="Arial"/>
-          <w:highlight w:val="green"/>
+          <w:highlight w:val="yellow"/>
         </w:rPr>
         <w:t xml:space="preserve"> </w:t>
       </w:r>
       <w:r>
         <w:rPr>
           <w:rFonts w:ascii="Arial" w:hAnsi="Arial" w:cs="Arial"/>
-          <w:highlight w:val="green"/>
+          <w:highlight w:val="yellow"/>
         </w:rPr>
         <w:t>tiene visitantes</w:t>
       </w:r>
       <w:r>
         <w:rPr>
           <w:rFonts w:ascii="Arial" w:hAnsi="Arial" w:cs="Arial"/>
-          <w:highlight w:val="green"/>
+          <w:highlight w:val="yellow"/>
         </w:rPr>
         <w:t xml:space="preserve"> </w:t>
       </w:r>
       <w:r>
         <w:rPr>
           <w:rFonts w:ascii="Arial" w:hAnsi="Arial" w:cs="Arial"/>
-          <w:highlight w:val="green"/>
+          <w:highlight w:val="yellow"/>
         </w:rPr>
         <w:t>y</w:t>
       </w:r>
       <w:r>
         <w:rPr>
           <w:rFonts w:ascii="Arial" w:hAnsi="Arial" w:cs="Arial"/>
-          <w:highlight w:val="green"/>
+          <w:highlight w:val="yellow"/>
         </w:rPr>
         <w:t xml:space="preserve"> día que </w:t>
       </w:r>
       <w:r>
         <w:rPr>
           <w:rFonts w:ascii="Arial" w:hAnsi="Arial" w:cs="Arial"/>
-          <w:highlight w:val="green"/>
+          <w:highlight w:val="yellow"/>
         </w:rPr>
         <w:t>menos</w:t>
       </w:r>
       <w:r>
         <w:rPr>
           <w:rFonts w:ascii="Arial" w:hAnsi="Arial" w:cs="Arial"/>
-          <w:highlight w:val="green"/>
+          <w:highlight w:val="yellow"/>
         </w:rPr>
         <w:t xml:space="preserve"> </w:t>
       </w:r>
       <w:r>
         <w:rPr>
           <w:rFonts w:ascii="Arial" w:hAnsi="Arial" w:cs="Arial"/>
-          <w:highlight w:val="green"/>
+          <w:highlight w:val="yellow"/>
         </w:rPr>
         <w:t>visitantes tiene</w:t>
       </w:r>
@@ -7009,7 +7011,7 @@
         <w:pStyle w:val="Textoindependiente"/>
         <w:numPr>
           <w:ilvl w:val="0"/>
-          <w:numId w:val="46"/>
+          <w:numId w:val="3"/>
         </w:numPr>
         <w:tabs>
           <w:tab w:val="left" w:pos="426"/>
@@ -7017,20 +7019,20 @@
         <w:jc w:val="both"/>
         <w:rPr>
           <w:rFonts w:ascii="Arial" w:hAnsi="Arial" w:cs="Arial"/>
-          <w:highlight w:val="green"/>
-        </w:rPr>
-      </w:pPr>
-      <w:r>
-        <w:rPr>
-          <w:rFonts w:ascii="Arial" w:hAnsi="Arial" w:cs="Arial"/>
-          <w:highlight w:val="green"/>
+          <w:highlight w:val="yellow"/>
+        </w:rPr>
+      </w:pPr>
+      <w:r>
+        <w:rPr>
+          <w:rFonts w:ascii="Arial" w:hAnsi="Arial" w:cs="Arial"/>
+          <w:highlight w:val="yellow"/>
         </w:rPr>
         <w:t>Dia de la semana y escenario</w:t>
       </w:r>
       <w:r>
         <w:rPr>
           <w:rFonts w:ascii="Arial" w:hAnsi="Arial" w:cs="Arial"/>
-          <w:highlight w:val="green"/>
+          <w:highlight w:val="yellow"/>
         </w:rPr>
         <w:t xml:space="preserve"> más y menos visitado.</w:t>
       </w:r>
@@ -7040,7 +7042,7 @@
         <w:pStyle w:val="Textoindependiente"/>
         <w:numPr>
           <w:ilvl w:val="0"/>
-          <w:numId w:val="46"/>
+          <w:numId w:val="3"/>
         </w:numPr>
         <w:tabs>
           <w:tab w:val="left" w:pos="426"/>
@@ -7161,7 +7163,7 @@
         <w:pStyle w:val="Textoindependiente"/>
         <w:numPr>
           <w:ilvl w:val="0"/>
-          <w:numId w:val="48"/>
+          <w:numId w:val="4"/>
         </w:numPr>
         <w:tabs>
           <w:tab w:val="left" w:pos="426"/>
@@ -7169,11 +7171,13 @@
         <w:jc w:val="both"/>
         <w:rPr>
           <w:rFonts w:ascii="Arial" w:hAnsi="Arial" w:cs="Arial"/>
-        </w:rPr>
-      </w:pPr>
-      <w:r>
-        <w:rPr>
-          <w:rFonts w:ascii="Arial" w:hAnsi="Arial" w:cs="Arial"/>
+          <w:highlight w:val="yellow"/>
+        </w:rPr>
+      </w:pPr>
+      <w:r>
+        <w:rPr>
+          <w:rFonts w:ascii="Arial" w:hAnsi="Arial" w:cs="Arial"/>
+          <w:highlight w:val="yellow"/>
         </w:rPr>
         <w:t>Se debe crear una funcionalidad que al dar el nombre del escenario se pueda saber cuántas entradas están vendidas de dicho escenario.</w:t>
       </w:r>
@@ -7183,7 +7187,7 @@
         <w:pStyle w:val="Textoindependiente"/>
         <w:numPr>
           <w:ilvl w:val="0"/>
-          <w:numId w:val="48"/>
+          <w:numId w:val="4"/>
         </w:numPr>
         <w:tabs>
           <w:tab w:val="left" w:pos="426"/>
@@ -7191,11 +7195,13 @@
         <w:jc w:val="both"/>
         <w:rPr>
           <w:rFonts w:ascii="Arial" w:hAnsi="Arial" w:cs="Arial"/>
-        </w:rPr>
-      </w:pPr>
-      <w:r>
-        <w:rPr>
-          <w:rFonts w:ascii="Arial" w:hAnsi="Arial" w:cs="Arial"/>
+          <w:highlight w:val="yellow"/>
+        </w:rPr>
+      </w:pPr>
+      <w:r>
+        <w:rPr>
+          <w:rFonts w:ascii="Arial" w:hAnsi="Arial" w:cs="Arial"/>
+          <w:highlight w:val="yellow"/>
         </w:rPr>
         <w:t>Una funcionalidad que al dar clic solicite el documento y decir que entradas tiene compradas.</w:t>
       </w:r>
@@ -7205,7 +7211,7 @@
         <w:pStyle w:val="Textoindependiente"/>
         <w:numPr>
           <w:ilvl w:val="0"/>
-          <w:numId w:val="48"/>
+          <w:numId w:val="4"/>
         </w:numPr>
         <w:tabs>
           <w:tab w:val="left" w:pos="426"/>
@@ -7213,33 +7219,29 @@
         <w:jc w:val="both"/>
         <w:rPr>
           <w:rFonts w:ascii="Arial" w:hAnsi="Arial" w:cs="Arial"/>
-        </w:rPr>
-      </w:pPr>
-      <w:r>
-        <w:rPr>
-          <w:rFonts w:ascii="Arial" w:hAnsi="Arial" w:cs="Arial"/>
+          <w:highlight w:val="yellow"/>
+        </w:rPr>
+      </w:pPr>
+      <w:r>
+        <w:rPr>
+          <w:rFonts w:ascii="Arial" w:hAnsi="Arial" w:cs="Arial"/>
+          <w:highlight w:val="yellow"/>
         </w:rPr>
         <w:t>Decir cuantas persona de las que compraron entrada son adultos mayores</w:t>
       </w:r>
       <w:r>
         <w:rPr>
           <w:rFonts w:ascii="Arial" w:hAnsi="Arial" w:cs="Arial"/>
+          <w:highlight w:val="yellow"/>
         </w:rPr>
         <w:t xml:space="preserve"> </w:t>
       </w:r>
-      <w:proofErr w:type="gramStart"/>
-      <w:r>
-        <w:rPr>
-          <w:rFonts w:ascii="Arial" w:hAnsi="Arial" w:cs="Arial"/>
-        </w:rPr>
-        <w:t>( &gt;</w:t>
-      </w:r>
-      <w:proofErr w:type="gramEnd"/>
-      <w:r>
-        <w:rPr>
-          <w:rFonts w:ascii="Arial" w:hAnsi="Arial" w:cs="Arial"/>
-        </w:rPr>
-        <w:t>65)</w:t>
+      <w:r>
+        <w:rPr>
+          <w:rFonts w:ascii="Arial" w:hAnsi="Arial" w:cs="Arial"/>
+          <w:highlight w:val="yellow"/>
+        </w:rPr>
+        <w:t>( &gt;65)</w:t>
       </w:r>
     </w:p>
     <w:p>
@@ -7247,7 +7249,7 @@
         <w:pStyle w:val="Textoindependiente"/>
         <w:numPr>
           <w:ilvl w:val="0"/>
-          <w:numId w:val="48"/>
+          <w:numId w:val="4"/>
         </w:numPr>
         <w:tabs>
           <w:tab w:val="left" w:pos="426"/>
@@ -7255,11 +7257,13 @@
         <w:jc w:val="both"/>
         <w:rPr>
           <w:rFonts w:ascii="Arial" w:hAnsi="Arial" w:cs="Arial"/>
-        </w:rPr>
-      </w:pPr>
-      <w:r>
-        <w:rPr>
-          <w:rFonts w:ascii="Arial" w:hAnsi="Arial" w:cs="Arial"/>
+          <w:highlight w:val="yellow"/>
+        </w:rPr>
+      </w:pPr>
+      <w:r>
+        <w:rPr>
+          <w:rFonts w:ascii="Arial" w:hAnsi="Arial" w:cs="Arial"/>
+          <w:highlight w:val="yellow"/>
         </w:rPr>
         <w:t>Cuantos Hombre y cuantas mujeres compraron entrada.</w:t>
       </w:r>
@@ -7269,7 +7273,7 @@
         <w:pStyle w:val="Textoindependiente"/>
         <w:numPr>
           <w:ilvl w:val="0"/>
-          <w:numId w:val="48"/>
+          <w:numId w:val="4"/>
         </w:numPr>
         <w:tabs>
           <w:tab w:val="left" w:pos="426"/>
@@ -7277,23 +7281,27 @@
         <w:jc w:val="both"/>
         <w:rPr>
           <w:rFonts w:ascii="Arial" w:hAnsi="Arial" w:cs="Arial"/>
-        </w:rPr>
-      </w:pPr>
-      <w:r>
-        <w:rPr>
-          <w:rFonts w:ascii="Arial" w:hAnsi="Arial" w:cs="Arial"/>
+          <w:highlight w:val="yellow"/>
+        </w:rPr>
+      </w:pPr>
+      <w:r>
+        <w:rPr>
+          <w:rFonts w:ascii="Arial" w:hAnsi="Arial" w:cs="Arial"/>
+          <w:highlight w:val="yellow"/>
         </w:rPr>
         <w:t xml:space="preserve">Escenario con </w:t>
       </w:r>
       <w:r>
         <w:rPr>
           <w:rFonts w:ascii="Arial" w:hAnsi="Arial" w:cs="Arial"/>
+          <w:highlight w:val="yellow"/>
         </w:rPr>
         <w:t>más</w:t>
       </w:r>
       <w:r>
         <w:rPr>
           <w:rFonts w:ascii="Arial" w:hAnsi="Arial" w:cs="Arial"/>
+          <w:highlight w:val="yellow"/>
         </w:rPr>
         <w:t xml:space="preserve"> mujeres.</w:t>
       </w:r>
@@ -7431,9 +7439,281 @@
           <w:rFonts w:ascii="Arial" w:hAnsi="Arial" w:cs="Arial"/>
           <w:b/>
           <w:bCs/>
+        </w:rPr>
+      </w:pPr>
+    </w:p>
+    <w:p>
+      <w:pPr>
+        <w:pStyle w:val="Textoindependiente"/>
+        <w:tabs>
+          <w:tab w:val="left" w:pos="426"/>
+        </w:tabs>
+        <w:jc w:val="both"/>
+        <w:rPr>
+          <w:rFonts w:ascii="Arial" w:hAnsi="Arial" w:cs="Arial"/>
+        </w:rPr>
+      </w:pPr>
+      <w:r>
+        <w:rPr>
+          <w:rFonts w:ascii="Arial" w:hAnsi="Arial" w:cs="Arial"/>
+        </w:rPr>
+        <w:t xml:space="preserve">Colocar imágenes del programa </w:t>
+      </w:r>
+      <w:r>
+        <w:rPr>
+          <w:rFonts w:ascii="Arial" w:hAnsi="Arial" w:cs="Arial"/>
+        </w:rPr>
+        <w:t>construido en java</w:t>
+      </w:r>
+      <w:r>
+        <w:rPr>
+          <w:rFonts w:ascii="Arial" w:hAnsi="Arial" w:cs="Arial"/>
+        </w:rPr>
+        <w:t xml:space="preserve"> </w:t>
+      </w:r>
+      <w:r>
+        <w:rPr>
+          <w:rFonts w:ascii="Arial" w:hAnsi="Arial" w:cs="Arial"/>
+        </w:rPr>
+        <w:t>de acuerdo con</w:t>
+      </w:r>
+      <w:r>
+        <w:rPr>
+          <w:rFonts w:ascii="Arial" w:hAnsi="Arial" w:cs="Arial"/>
+        </w:rPr>
+        <w:t xml:space="preserve"> las funcionalidades planteadas.</w:t>
+      </w:r>
+    </w:p>
+    <w:p>
+      <w:pPr>
+        <w:pStyle w:val="Textoindependiente"/>
+        <w:tabs>
+          <w:tab w:val="left" w:pos="426"/>
+        </w:tabs>
+        <w:rPr>
+          <w:rFonts w:ascii="Arial" w:hAnsi="Arial" w:cs="Arial"/>
+          <w:color w:val="FF0000"/>
+        </w:rPr>
+      </w:pPr>
+    </w:p>
+    <w:p>
+      <w:pPr>
+        <w:pStyle w:val="Textoindependiente"/>
+        <w:tabs>
+          <w:tab w:val="left" w:pos="426"/>
+        </w:tabs>
+        <w:rPr>
+          <w:rFonts w:ascii="Arial" w:hAnsi="Arial" w:cs="Arial"/>
+          <w:b/>
+          <w:bCs/>
+        </w:rPr>
+      </w:pPr>
+      <w:r>
+        <w:rPr>
+          <w:rFonts w:ascii="Arial" w:hAnsi="Arial" w:cs="Arial"/>
+          <w:b/>
+          <w:bCs/>
+        </w:rPr>
+        <w:t>Interfaz principal</w:t>
+      </w:r>
+    </w:p>
+    <w:p>
+      <w:pPr>
+        <w:pStyle w:val="Textoindependiente"/>
+        <w:tabs>
+          <w:tab w:val="left" w:pos="426"/>
+        </w:tabs>
+        <w:jc w:val="both"/>
+        <w:rPr>
+          <w:rFonts w:ascii="Arial" w:hAnsi="Arial" w:cs="Arial"/>
+        </w:rPr>
+      </w:pPr>
+      <w:r>
+        <w:rPr>
+          <w:rFonts w:ascii="Arial" w:hAnsi="Arial" w:cs="Arial"/>
+        </w:rPr>
+        <w:drawing>
+          <wp:inline distT="0" distB="0" distL="0" distR="0" wp14:anchorId="58287B21" wp14:editId="137C1C9F">
+            <wp:extent cx="5972175" cy="3669030"/>
+            <wp:effectExtent l="0" t="0" r="9525" b="7620"/>
+            <wp:docPr id="2" name="Imagen 2"/>
+            <wp:cNvGraphicFramePr>
+              <a:graphicFrameLocks xmlns:a="http://schemas.openxmlformats.org/drawingml/2006/main" noChangeAspect="1"/>
+            </wp:cNvGraphicFramePr>
+            <a:graphic xmlns:a="http://schemas.openxmlformats.org/drawingml/2006/main">
+              <a:graphicData uri="http://schemas.openxmlformats.org/drawingml/2006/picture">
+                <pic:pic xmlns:pic="http://schemas.openxmlformats.org/drawingml/2006/picture">
+                  <pic:nvPicPr>
+                    <pic:cNvPr id="1" name=""/>
+                    <pic:cNvPicPr/>
+                  </pic:nvPicPr>
+                  <pic:blipFill>
+                    <a:blip r:embed="rId8"/>
+                    <a:stretch>
+                      <a:fillRect/>
+                    </a:stretch>
+                  </pic:blipFill>
+                  <pic:spPr>
+                    <a:xfrm>
+                      <a:off x="0" y="0"/>
+                      <a:ext cx="5972175" cy="3669030"/>
+                    </a:xfrm>
+                    <a:prstGeom prst="rect">
+                      <a:avLst/>
+                    </a:prstGeom>
+                  </pic:spPr>
+                </pic:pic>
+              </a:graphicData>
+            </a:graphic>
+          </wp:inline>
+        </w:drawing>
+      </w:r>
+    </w:p>
+    <w:p>
+      <w:pPr>
+        <w:pStyle w:val="Textoindependiente"/>
+        <w:tabs>
+          <w:tab w:val="left" w:pos="426"/>
+        </w:tabs>
+        <w:jc w:val="both"/>
+        <w:rPr>
+          <w:rFonts w:ascii="Arial" w:hAnsi="Arial" w:cs="Arial"/>
+        </w:rPr>
+      </w:pPr>
+    </w:p>
+    <w:p>
+      <w:pPr>
+        <w:pStyle w:val="Textoindependiente"/>
+        <w:tabs>
+          <w:tab w:val="left" w:pos="426"/>
+        </w:tabs>
+        <w:jc w:val="both"/>
+        <w:rPr>
+          <w:rFonts w:ascii="Arial" w:hAnsi="Arial" w:cs="Arial"/>
+        </w:rPr>
+      </w:pPr>
+    </w:p>
+    <w:p>
+      <w:pPr>
+        <w:pStyle w:val="Textoindependiente"/>
+        <w:tabs>
+          <w:tab w:val="left" w:pos="426"/>
+        </w:tabs>
+        <w:jc w:val="both"/>
+        <w:rPr>
+          <w:rFonts w:ascii="Arial" w:hAnsi="Arial" w:cs="Arial"/>
+        </w:rPr>
+      </w:pPr>
+    </w:p>
+    <w:p>
+      <w:pPr>
+        <w:pStyle w:val="Textoindependiente"/>
+        <w:tabs>
+          <w:tab w:val="left" w:pos="426"/>
+        </w:tabs>
+        <w:jc w:val="both"/>
+        <w:rPr>
+          <w:rFonts w:ascii="Arial" w:hAnsi="Arial" w:cs="Arial"/>
+          <w:b/>
+          <w:bCs/>
+          <w:color w:val="FF0000"/>
+        </w:rPr>
+      </w:pPr>
+      <w:r>
+        <w:rPr>
+          <w:rFonts w:ascii="Arial" w:hAnsi="Arial" w:cs="Arial"/>
+          <w:b/>
+          <w:bCs/>
+        </w:rPr>
+        <w:t xml:space="preserve">Escenario </w:t>
+      </w:r>
+      <w:r>
+        <w:rPr>
+          <w:rFonts w:ascii="Arial" w:hAnsi="Arial" w:cs="Arial"/>
+          <w:b/>
+          <w:bCs/>
+        </w:rPr>
+        <w:t>más</w:t>
+      </w:r>
+      <w:r>
+        <w:rPr>
+          <w:rFonts w:ascii="Arial" w:hAnsi="Arial" w:cs="Arial"/>
+          <w:b/>
+          <w:bCs/>
+        </w:rPr>
+        <w:t xml:space="preserve"> visitado por los ocañeros durante toda la semana</w:t>
+      </w:r>
+    </w:p>
+    <w:p>
+      <w:pPr>
+        <w:pStyle w:val="Textoindependiente"/>
+        <w:tabs>
+          <w:tab w:val="left" w:pos="426"/>
+        </w:tabs>
+        <w:jc w:val="both"/>
+        <w:rPr>
+          <w:rFonts w:ascii="Arial" w:hAnsi="Arial" w:cs="Arial"/>
+          <w:color w:val="FF0000"/>
+        </w:rPr>
+      </w:pPr>
+    </w:p>
+    <w:p>
+      <w:pPr>
+        <w:pStyle w:val="Textoindependiente"/>
+        <w:tabs>
+          <w:tab w:val="left" w:pos="426"/>
+        </w:tabs>
+        <w:jc w:val="both"/>
+        <w:rPr>
+          <w:rFonts w:ascii="Arial" w:hAnsi="Arial" w:cs="Arial"/>
+          <w:b/>
+          <w:bCs/>
           <w:color w:val="000000" w:themeColor="text1"/>
         </w:rPr>
       </w:pPr>
+      <w:r>
+        <w:rPr>
+          <w:rFonts w:ascii="Arial" w:hAnsi="Arial" w:cs="Arial"/>
+          <w:b/>
+          <w:bCs/>
+          <w:color w:val="000000" w:themeColor="text1"/>
+        </w:rPr>
+        <w:drawing>
+          <wp:inline distT="0" distB="0" distL="0" distR="0" wp14:anchorId="1A7CA7CC" wp14:editId="6083BFD6">
+            <wp:extent cx="5972175" cy="3674110"/>
+            <wp:effectExtent l="0" t="0" r="9525" b="2540"/>
+            <wp:docPr id="3" name="Imagen 3"/>
+            <wp:cNvGraphicFramePr>
+              <a:graphicFrameLocks xmlns:a="http://schemas.openxmlformats.org/drawingml/2006/main" noChangeAspect="1"/>
+            </wp:cNvGraphicFramePr>
+            <a:graphic xmlns:a="http://schemas.openxmlformats.org/drawingml/2006/main">
+              <a:graphicData uri="http://schemas.openxmlformats.org/drawingml/2006/picture">
+                <pic:pic xmlns:pic="http://schemas.openxmlformats.org/drawingml/2006/picture">
+                  <pic:nvPicPr>
+                    <pic:cNvPr id="1" name=""/>
+                    <pic:cNvPicPr/>
+                  </pic:nvPicPr>
+                  <pic:blipFill>
+                    <a:blip r:embed="rId9"/>
+                    <a:stretch>
+                      <a:fillRect/>
+                    </a:stretch>
+                  </pic:blipFill>
+                  <pic:spPr>
+                    <a:xfrm>
+                      <a:off x="0" y="0"/>
+                      <a:ext cx="5972175" cy="3674110"/>
+                    </a:xfrm>
+                    <a:prstGeom prst="rect">
+                      <a:avLst/>
+                    </a:prstGeom>
+                  </pic:spPr>
+                </pic:pic>
+              </a:graphicData>
+            </a:graphic>
+          </wp:inline>
+        </w:drawing>
+      </w:r>
     </w:p>
     <w:p>
       <w:pPr>
@@ -7444,37 +7724,1562 @@
         <w:jc w:val="both"/>
         <w:rPr>
           <w:rFonts w:ascii="Arial" w:hAnsi="Arial" w:cs="Arial"/>
-        </w:rPr>
-      </w:pPr>
-      <w:r>
-        <w:rPr>
-          <w:rFonts w:ascii="Arial" w:hAnsi="Arial" w:cs="Arial"/>
-        </w:rPr>
-        <w:t xml:space="preserve">Colocar imágenes del programa </w:t>
-      </w:r>
-      <w:r>
-        <w:rPr>
-          <w:rFonts w:ascii="Arial" w:hAnsi="Arial" w:cs="Arial"/>
-        </w:rPr>
-        <w:t>construido en java</w:t>
-      </w:r>
-      <w:r>
-        <w:rPr>
-          <w:rFonts w:ascii="Arial" w:hAnsi="Arial" w:cs="Arial"/>
+          <w:b/>
+          <w:bCs/>
+          <w:color w:val="000000" w:themeColor="text1"/>
+        </w:rPr>
+      </w:pPr>
+    </w:p>
+    <w:p>
+      <w:pPr>
+        <w:pStyle w:val="Textoindependiente"/>
+        <w:tabs>
+          <w:tab w:val="left" w:pos="426"/>
+        </w:tabs>
+        <w:jc w:val="both"/>
+        <w:rPr>
+          <w:rFonts w:ascii="Arial" w:hAnsi="Arial" w:cs="Arial"/>
+          <w:b/>
+          <w:bCs/>
+        </w:rPr>
+      </w:pPr>
+    </w:p>
+    <w:p>
+      <w:pPr>
+        <w:pStyle w:val="Textoindependiente"/>
+        <w:tabs>
+          <w:tab w:val="left" w:pos="426"/>
+        </w:tabs>
+        <w:jc w:val="both"/>
+        <w:rPr>
+          <w:rFonts w:ascii="Arial" w:hAnsi="Arial" w:cs="Arial"/>
+          <w:b/>
+          <w:bCs/>
+        </w:rPr>
+      </w:pPr>
+      <w:r>
+        <w:rPr>
+          <w:rFonts w:ascii="Arial" w:hAnsi="Arial" w:cs="Arial"/>
+          <w:b/>
+          <w:bCs/>
+        </w:rPr>
+        <w:t xml:space="preserve">Que día es </w:t>
+      </w:r>
+      <w:r>
+        <w:rPr>
+          <w:rFonts w:ascii="Arial" w:hAnsi="Arial" w:cs="Arial"/>
+          <w:b/>
+          <w:bCs/>
+        </w:rPr>
+        <w:t>más</w:t>
+      </w:r>
+      <w:r>
+        <w:rPr>
+          <w:rFonts w:ascii="Arial" w:hAnsi="Arial" w:cs="Arial"/>
+          <w:b/>
+          <w:bCs/>
+        </w:rPr>
+        <w:t xml:space="preserve"> visitado el estadio</w:t>
+      </w:r>
+    </w:p>
+    <w:p>
+      <w:pPr>
+        <w:pStyle w:val="Textoindependiente"/>
+        <w:tabs>
+          <w:tab w:val="left" w:pos="426"/>
+        </w:tabs>
+        <w:jc w:val="both"/>
+        <w:rPr>
+          <w:rFonts w:ascii="Arial" w:hAnsi="Arial" w:cs="Arial"/>
+          <w:b/>
+          <w:bCs/>
+        </w:rPr>
+      </w:pPr>
+    </w:p>
+    <w:p>
+      <w:pPr>
+        <w:pStyle w:val="Textoindependiente"/>
+        <w:tabs>
+          <w:tab w:val="left" w:pos="426"/>
+        </w:tabs>
+        <w:jc w:val="both"/>
+        <w:rPr>
+          <w:rFonts w:ascii="Arial" w:hAnsi="Arial" w:cs="Arial"/>
+          <w:b/>
+          <w:bCs/>
+        </w:rPr>
+      </w:pPr>
+      <w:r>
+        <w:rPr>
+          <w:rFonts w:ascii="Arial" w:hAnsi="Arial" w:cs="Arial"/>
+          <w:b/>
+          <w:bCs/>
+        </w:rPr>
+        <w:drawing>
+          <wp:inline distT="0" distB="0" distL="0" distR="0" wp14:anchorId="1D2C7A13" wp14:editId="0C93687A">
+            <wp:extent cx="5972175" cy="2639060"/>
+            <wp:effectExtent l="0" t="0" r="9525" b="8890"/>
+            <wp:docPr id="4" name="Imagen 4"/>
+            <wp:cNvGraphicFramePr>
+              <a:graphicFrameLocks xmlns:a="http://schemas.openxmlformats.org/drawingml/2006/main" noChangeAspect="1"/>
+            </wp:cNvGraphicFramePr>
+            <a:graphic xmlns:a="http://schemas.openxmlformats.org/drawingml/2006/main">
+              <a:graphicData uri="http://schemas.openxmlformats.org/drawingml/2006/picture">
+                <pic:pic xmlns:pic="http://schemas.openxmlformats.org/drawingml/2006/picture">
+                  <pic:nvPicPr>
+                    <pic:cNvPr id="1" name=""/>
+                    <pic:cNvPicPr/>
+                  </pic:nvPicPr>
+                  <pic:blipFill>
+                    <a:blip r:embed="rId10"/>
+                    <a:stretch>
+                      <a:fillRect/>
+                    </a:stretch>
+                  </pic:blipFill>
+                  <pic:spPr>
+                    <a:xfrm>
+                      <a:off x="0" y="0"/>
+                      <a:ext cx="5972175" cy="2639060"/>
+                    </a:xfrm>
+                    <a:prstGeom prst="rect">
+                      <a:avLst/>
+                    </a:prstGeom>
+                  </pic:spPr>
+                </pic:pic>
+              </a:graphicData>
+            </a:graphic>
+          </wp:inline>
+        </w:drawing>
+      </w:r>
+    </w:p>
+    <w:p>
+      <w:pPr>
+        <w:pStyle w:val="Textoindependiente"/>
+        <w:tabs>
+          <w:tab w:val="left" w:pos="426"/>
+        </w:tabs>
+        <w:jc w:val="both"/>
+        <w:rPr>
+          <w:rFonts w:ascii="Arial" w:hAnsi="Arial" w:cs="Arial"/>
+          <w:b/>
+          <w:bCs/>
+        </w:rPr>
+      </w:pPr>
+    </w:p>
+    <w:p>
+      <w:pPr>
+        <w:pStyle w:val="Textoindependiente"/>
+        <w:tabs>
+          <w:tab w:val="left" w:pos="426"/>
+        </w:tabs>
+        <w:jc w:val="both"/>
+        <w:rPr>
+          <w:rFonts w:ascii="Arial" w:hAnsi="Arial" w:cs="Arial"/>
+          <w:b/>
+          <w:bCs/>
+        </w:rPr>
+      </w:pPr>
+    </w:p>
+    <w:p>
+      <w:pPr>
+        <w:pStyle w:val="Textoindependiente"/>
+        <w:tabs>
+          <w:tab w:val="left" w:pos="426"/>
+        </w:tabs>
+        <w:jc w:val="both"/>
+        <w:rPr>
+          <w:rFonts w:ascii="Arial" w:hAnsi="Arial" w:cs="Arial"/>
+          <w:b/>
+          <w:bCs/>
+        </w:rPr>
+      </w:pPr>
+    </w:p>
+    <w:p>
+      <w:pPr>
+        <w:pStyle w:val="Textoindependiente"/>
+        <w:tabs>
+          <w:tab w:val="left" w:pos="426"/>
+        </w:tabs>
+        <w:jc w:val="both"/>
+        <w:rPr>
+          <w:rFonts w:ascii="Arial" w:hAnsi="Arial" w:cs="Arial"/>
+          <w:b/>
+          <w:bCs/>
+        </w:rPr>
+      </w:pPr>
+      <w:r>
+        <w:rPr>
+          <w:rFonts w:ascii="Arial" w:hAnsi="Arial" w:cs="Arial"/>
+          <w:b/>
+          <w:bCs/>
+        </w:rPr>
+        <w:t>Escenario menos visitado por los ocañeros durante toda la semana.</w:t>
+      </w:r>
+    </w:p>
+    <w:p>
+      <w:pPr>
+        <w:pStyle w:val="Textoindependiente"/>
+        <w:tabs>
+          <w:tab w:val="left" w:pos="426"/>
+        </w:tabs>
+        <w:jc w:val="both"/>
+        <w:rPr>
+          <w:rFonts w:ascii="Arial" w:hAnsi="Arial" w:cs="Arial"/>
+          <w:b/>
+          <w:bCs/>
+        </w:rPr>
+      </w:pPr>
+      <w:r>
+        <w:rPr>
+          <w:rFonts w:ascii="Arial" w:hAnsi="Arial" w:cs="Arial"/>
+          <w:b/>
+          <w:bCs/>
+        </w:rPr>
+        <w:lastRenderedPageBreak/>
+        <w:drawing>
+          <wp:inline distT="0" distB="0" distL="0" distR="0" wp14:anchorId="14DC2376" wp14:editId="1DB15EEE">
+            <wp:extent cx="5972175" cy="3587750"/>
+            <wp:effectExtent l="0" t="0" r="9525" b="0"/>
+            <wp:docPr id="7" name="Imagen 7"/>
+            <wp:cNvGraphicFramePr>
+              <a:graphicFrameLocks xmlns:a="http://schemas.openxmlformats.org/drawingml/2006/main" noChangeAspect="1"/>
+            </wp:cNvGraphicFramePr>
+            <a:graphic xmlns:a="http://schemas.openxmlformats.org/drawingml/2006/main">
+              <a:graphicData uri="http://schemas.openxmlformats.org/drawingml/2006/picture">
+                <pic:pic xmlns:pic="http://schemas.openxmlformats.org/drawingml/2006/picture">
+                  <pic:nvPicPr>
+                    <pic:cNvPr id="1" name=""/>
+                    <pic:cNvPicPr/>
+                  </pic:nvPicPr>
+                  <pic:blipFill>
+                    <a:blip r:embed="rId11"/>
+                    <a:stretch>
+                      <a:fillRect/>
+                    </a:stretch>
+                  </pic:blipFill>
+                  <pic:spPr>
+                    <a:xfrm>
+                      <a:off x="0" y="0"/>
+                      <a:ext cx="5972175" cy="3587750"/>
+                    </a:xfrm>
+                    <a:prstGeom prst="rect">
+                      <a:avLst/>
+                    </a:prstGeom>
+                  </pic:spPr>
+                </pic:pic>
+              </a:graphicData>
+            </a:graphic>
+          </wp:inline>
+        </w:drawing>
+      </w:r>
+    </w:p>
+    <w:p>
+      <w:pPr>
+        <w:pStyle w:val="Textoindependiente"/>
+        <w:tabs>
+          <w:tab w:val="left" w:pos="426"/>
+        </w:tabs>
+        <w:jc w:val="both"/>
+        <w:rPr>
+          <w:rFonts w:ascii="Arial" w:hAnsi="Arial" w:cs="Arial"/>
+          <w:b/>
+          <w:bCs/>
+        </w:rPr>
+      </w:pPr>
+    </w:p>
+    <w:p>
+      <w:pPr>
+        <w:pStyle w:val="Textoindependiente"/>
+        <w:tabs>
+          <w:tab w:val="left" w:pos="426"/>
+        </w:tabs>
+        <w:jc w:val="both"/>
+        <w:rPr>
+          <w:rFonts w:ascii="Arial" w:hAnsi="Arial" w:cs="Arial"/>
+          <w:b/>
+          <w:bCs/>
+        </w:rPr>
+      </w:pPr>
+    </w:p>
+    <w:p>
+      <w:pPr>
+        <w:pStyle w:val="Textoindependiente"/>
+        <w:tabs>
+          <w:tab w:val="left" w:pos="426"/>
+        </w:tabs>
+        <w:jc w:val="both"/>
+        <w:rPr>
+          <w:rFonts w:ascii="Arial" w:hAnsi="Arial" w:cs="Arial"/>
+          <w:b/>
+          <w:bCs/>
+        </w:rPr>
+      </w:pPr>
+    </w:p>
+    <w:p>
+      <w:pPr>
+        <w:pStyle w:val="Textoindependiente"/>
+        <w:tabs>
+          <w:tab w:val="left" w:pos="426"/>
+        </w:tabs>
+        <w:jc w:val="both"/>
+        <w:rPr>
+          <w:rFonts w:ascii="Arial" w:hAnsi="Arial" w:cs="Arial"/>
+          <w:b/>
+          <w:bCs/>
+        </w:rPr>
+      </w:pPr>
+    </w:p>
+    <w:p>
+      <w:pPr>
+        <w:pStyle w:val="Textoindependiente"/>
+        <w:tabs>
+          <w:tab w:val="left" w:pos="426"/>
+        </w:tabs>
+        <w:jc w:val="both"/>
+        <w:rPr>
+          <w:rFonts w:ascii="Arial" w:hAnsi="Arial" w:cs="Arial"/>
+          <w:b/>
+          <w:bCs/>
+        </w:rPr>
+      </w:pPr>
+    </w:p>
+    <w:p>
+      <w:pPr>
+        <w:pStyle w:val="Textoindependiente"/>
+        <w:tabs>
+          <w:tab w:val="left" w:pos="426"/>
+        </w:tabs>
+        <w:jc w:val="both"/>
+        <w:rPr>
+          <w:rFonts w:ascii="Arial" w:hAnsi="Arial" w:cs="Arial"/>
+          <w:b/>
+          <w:bCs/>
+        </w:rPr>
+      </w:pPr>
+      <w:r>
+        <w:rPr>
+          <w:rFonts w:ascii="Arial" w:hAnsi="Arial" w:cs="Arial"/>
+          <w:b/>
+          <w:bCs/>
+        </w:rPr>
+        <w:t>Total, de personas que visitan todos los escenarios durante la semana.</w:t>
+      </w:r>
+    </w:p>
+    <w:p>
+      <w:pPr>
+        <w:pStyle w:val="Textoindependiente"/>
+        <w:tabs>
+          <w:tab w:val="left" w:pos="426"/>
+        </w:tabs>
+        <w:jc w:val="both"/>
+        <w:rPr>
+          <w:rFonts w:ascii="Arial" w:hAnsi="Arial" w:cs="Arial"/>
+          <w:b/>
+          <w:bCs/>
+        </w:rPr>
+      </w:pPr>
+    </w:p>
+    <w:p>
+      <w:pPr>
+        <w:pStyle w:val="Textoindependiente"/>
+        <w:tabs>
+          <w:tab w:val="left" w:pos="426"/>
+        </w:tabs>
+        <w:jc w:val="both"/>
+        <w:rPr>
+          <w:rFonts w:ascii="Arial" w:hAnsi="Arial" w:cs="Arial"/>
+          <w:b/>
+          <w:bCs/>
+        </w:rPr>
+      </w:pPr>
+      <w:r>
+        <w:rPr>
+          <w:rFonts w:ascii="Arial" w:hAnsi="Arial" w:cs="Arial"/>
+          <w:b/>
+          <w:bCs/>
+        </w:rPr>
+        <w:drawing>
+          <wp:inline distT="0" distB="0" distL="0" distR="0" wp14:anchorId="6728075B" wp14:editId="30BB4E3F">
+            <wp:extent cx="5972175" cy="3676015"/>
+            <wp:effectExtent l="0" t="0" r="9525" b="635"/>
+            <wp:docPr id="6" name="Imagen 6"/>
+            <wp:cNvGraphicFramePr>
+              <a:graphicFrameLocks xmlns:a="http://schemas.openxmlformats.org/drawingml/2006/main" noChangeAspect="1"/>
+            </wp:cNvGraphicFramePr>
+            <a:graphic xmlns:a="http://schemas.openxmlformats.org/drawingml/2006/main">
+              <a:graphicData uri="http://schemas.openxmlformats.org/drawingml/2006/picture">
+                <pic:pic xmlns:pic="http://schemas.openxmlformats.org/drawingml/2006/picture">
+                  <pic:nvPicPr>
+                    <pic:cNvPr id="1" name=""/>
+                    <pic:cNvPicPr/>
+                  </pic:nvPicPr>
+                  <pic:blipFill>
+                    <a:blip r:embed="rId12"/>
+                    <a:stretch>
+                      <a:fillRect/>
+                    </a:stretch>
+                  </pic:blipFill>
+                  <pic:spPr>
+                    <a:xfrm>
+                      <a:off x="0" y="0"/>
+                      <a:ext cx="5972175" cy="3676015"/>
+                    </a:xfrm>
+                    <a:prstGeom prst="rect">
+                      <a:avLst/>
+                    </a:prstGeom>
+                  </pic:spPr>
+                </pic:pic>
+              </a:graphicData>
+            </a:graphic>
+          </wp:inline>
+        </w:drawing>
+      </w:r>
+    </w:p>
+    <w:p>
+      <w:pPr>
+        <w:pStyle w:val="Textoindependiente"/>
+        <w:tabs>
+          <w:tab w:val="left" w:pos="426"/>
+        </w:tabs>
+        <w:jc w:val="both"/>
+        <w:rPr>
+          <w:rFonts w:ascii="Arial" w:hAnsi="Arial" w:cs="Arial"/>
+          <w:b/>
+          <w:bCs/>
+        </w:rPr>
+      </w:pPr>
+    </w:p>
+    <w:p>
+      <w:pPr>
+        <w:pStyle w:val="Textoindependiente"/>
+        <w:tabs>
+          <w:tab w:val="left" w:pos="426"/>
+        </w:tabs>
+        <w:jc w:val="both"/>
+        <w:rPr>
+          <w:rFonts w:ascii="Arial" w:hAnsi="Arial" w:cs="Arial"/>
+          <w:b/>
+          <w:bCs/>
+        </w:rPr>
+      </w:pPr>
+    </w:p>
+    <w:p>
+      <w:pPr>
+        <w:pStyle w:val="Textoindependiente"/>
+        <w:tabs>
+          <w:tab w:val="left" w:pos="426"/>
+        </w:tabs>
+        <w:jc w:val="both"/>
+        <w:rPr>
+          <w:rFonts w:ascii="Arial" w:hAnsi="Arial" w:cs="Arial"/>
+        </w:rPr>
+      </w:pPr>
+      <w:r>
+        <w:rPr>
+          <w:rFonts w:ascii="Arial" w:hAnsi="Arial" w:cs="Arial"/>
+        </w:rPr>
+        <w:t>Promedio de visitantes en la semana</w:t>
+      </w:r>
+    </w:p>
+    <w:p>
+      <w:pPr>
+        <w:pStyle w:val="Textoindependiente"/>
+        <w:tabs>
+          <w:tab w:val="left" w:pos="426"/>
+        </w:tabs>
+        <w:jc w:val="both"/>
+        <w:rPr>
+          <w:rFonts w:ascii="Arial" w:hAnsi="Arial" w:cs="Arial"/>
+          <w:b/>
+          <w:bCs/>
+        </w:rPr>
+      </w:pPr>
+      <w:r>
+        <w:rPr>
+          <w:rFonts w:ascii="Arial" w:hAnsi="Arial" w:cs="Arial"/>
+          <w:b/>
+          <w:bCs/>
+        </w:rPr>
+        <w:lastRenderedPageBreak/>
+        <w:drawing>
+          <wp:inline distT="0" distB="0" distL="0" distR="0" wp14:anchorId="35135EB7" wp14:editId="3823DC43">
+            <wp:extent cx="5972175" cy="3547110"/>
+            <wp:effectExtent l="0" t="0" r="9525" b="0"/>
+            <wp:docPr id="9" name="Imagen 9"/>
+            <wp:cNvGraphicFramePr>
+              <a:graphicFrameLocks xmlns:a="http://schemas.openxmlformats.org/drawingml/2006/main" noChangeAspect="1"/>
+            </wp:cNvGraphicFramePr>
+            <a:graphic xmlns:a="http://schemas.openxmlformats.org/drawingml/2006/main">
+              <a:graphicData uri="http://schemas.openxmlformats.org/drawingml/2006/picture">
+                <pic:pic xmlns:pic="http://schemas.openxmlformats.org/drawingml/2006/picture">
+                  <pic:nvPicPr>
+                    <pic:cNvPr id="1" name=""/>
+                    <pic:cNvPicPr/>
+                  </pic:nvPicPr>
+                  <pic:blipFill>
+                    <a:blip r:embed="rId13"/>
+                    <a:stretch>
+                      <a:fillRect/>
+                    </a:stretch>
+                  </pic:blipFill>
+                  <pic:spPr>
+                    <a:xfrm>
+                      <a:off x="0" y="0"/>
+                      <a:ext cx="5972175" cy="3547110"/>
+                    </a:xfrm>
+                    <a:prstGeom prst="rect">
+                      <a:avLst/>
+                    </a:prstGeom>
+                  </pic:spPr>
+                </pic:pic>
+              </a:graphicData>
+            </a:graphic>
+          </wp:inline>
+        </w:drawing>
+      </w:r>
+    </w:p>
+    <w:p>
+      <w:pPr>
+        <w:pStyle w:val="Textoindependiente"/>
+        <w:tabs>
+          <w:tab w:val="left" w:pos="426"/>
+        </w:tabs>
+        <w:jc w:val="both"/>
+        <w:rPr>
+          <w:rFonts w:ascii="Arial" w:hAnsi="Arial" w:cs="Arial"/>
+          <w:b/>
+          <w:bCs/>
+        </w:rPr>
+      </w:pPr>
+    </w:p>
+    <w:p>
+      <w:pPr>
+        <w:pStyle w:val="Textoindependiente"/>
+        <w:tabs>
+          <w:tab w:val="left" w:pos="426"/>
+        </w:tabs>
+        <w:jc w:val="both"/>
+        <w:rPr>
+          <w:rFonts w:ascii="Arial" w:hAnsi="Arial" w:cs="Arial"/>
+          <w:b/>
+          <w:bCs/>
+        </w:rPr>
+      </w:pPr>
+    </w:p>
+    <w:p>
+      <w:pPr>
+        <w:pStyle w:val="Textoindependiente"/>
+        <w:tabs>
+          <w:tab w:val="left" w:pos="426"/>
+        </w:tabs>
+        <w:jc w:val="both"/>
+        <w:rPr>
+          <w:rFonts w:ascii="Arial" w:hAnsi="Arial" w:cs="Arial"/>
+          <w:b/>
+          <w:bCs/>
+        </w:rPr>
+      </w:pPr>
+      <w:r>
+        <w:rPr>
+          <w:rFonts w:ascii="Arial" w:hAnsi="Arial" w:cs="Arial"/>
+          <w:b/>
+          <w:bCs/>
+        </w:rPr>
+        <w:t>Dia de la semana que más tiene visitantes y día que menos visitantes tiene</w:t>
+      </w:r>
+    </w:p>
+    <w:p>
+      <w:pPr>
+        <w:pStyle w:val="Textoindependiente"/>
+        <w:tabs>
+          <w:tab w:val="left" w:pos="426"/>
+        </w:tabs>
+        <w:jc w:val="both"/>
+        <w:rPr>
+          <w:rFonts w:ascii="Arial" w:hAnsi="Arial" w:cs="Arial"/>
+          <w:b/>
+          <w:bCs/>
+        </w:rPr>
+      </w:pPr>
+      <w:r>
+        <w:rPr>
+          <w:rFonts w:ascii="Arial" w:hAnsi="Arial" w:cs="Arial"/>
+          <w:b/>
+          <w:bCs/>
+        </w:rPr>
+        <w:drawing>
+          <wp:inline distT="0" distB="0" distL="0" distR="0" wp14:anchorId="5796EB8F" wp14:editId="61F8347E">
+            <wp:extent cx="5972175" cy="3615055"/>
+            <wp:effectExtent l="0" t="0" r="9525" b="4445"/>
+            <wp:docPr id="10" name="Imagen 10"/>
+            <wp:cNvGraphicFramePr>
+              <a:graphicFrameLocks xmlns:a="http://schemas.openxmlformats.org/drawingml/2006/main" noChangeAspect="1"/>
+            </wp:cNvGraphicFramePr>
+            <a:graphic xmlns:a="http://schemas.openxmlformats.org/drawingml/2006/main">
+              <a:graphicData uri="http://schemas.openxmlformats.org/drawingml/2006/picture">
+                <pic:pic xmlns:pic="http://schemas.openxmlformats.org/drawingml/2006/picture">
+                  <pic:nvPicPr>
+                    <pic:cNvPr id="1" name=""/>
+                    <pic:cNvPicPr/>
+                  </pic:nvPicPr>
+                  <pic:blipFill>
+                    <a:blip r:embed="rId14"/>
+                    <a:stretch>
+                      <a:fillRect/>
+                    </a:stretch>
+                  </pic:blipFill>
+                  <pic:spPr>
+                    <a:xfrm>
+                      <a:off x="0" y="0"/>
+                      <a:ext cx="5972175" cy="3615055"/>
+                    </a:xfrm>
+                    <a:prstGeom prst="rect">
+                      <a:avLst/>
+                    </a:prstGeom>
+                  </pic:spPr>
+                </pic:pic>
+              </a:graphicData>
+            </a:graphic>
+          </wp:inline>
+        </w:drawing>
+      </w:r>
+    </w:p>
+    <w:p>
+      <w:pPr>
+        <w:pStyle w:val="Textoindependiente"/>
+        <w:tabs>
+          <w:tab w:val="left" w:pos="426"/>
+        </w:tabs>
+        <w:jc w:val="both"/>
+        <w:rPr>
+          <w:rFonts w:ascii="Arial" w:hAnsi="Arial" w:cs="Arial"/>
+          <w:b/>
+          <w:bCs/>
+        </w:rPr>
+      </w:pPr>
+    </w:p>
+    <w:p>
+      <w:pPr>
+        <w:pStyle w:val="Textoindependiente"/>
+        <w:tabs>
+          <w:tab w:val="left" w:pos="426"/>
+        </w:tabs>
+        <w:jc w:val="both"/>
+        <w:rPr>
+          <w:rFonts w:ascii="Arial" w:hAnsi="Arial" w:cs="Arial"/>
+          <w:b/>
+          <w:bCs/>
+        </w:rPr>
+      </w:pPr>
+    </w:p>
+    <w:p>
+      <w:pPr>
+        <w:pStyle w:val="Textoindependiente"/>
+        <w:tabs>
+          <w:tab w:val="left" w:pos="426"/>
+        </w:tabs>
+        <w:jc w:val="both"/>
+        <w:rPr>
+          <w:rFonts w:ascii="Arial" w:hAnsi="Arial" w:cs="Arial"/>
+          <w:b/>
+          <w:bCs/>
+        </w:rPr>
+      </w:pPr>
+      <w:r>
+        <w:rPr>
+          <w:rFonts w:ascii="Arial" w:hAnsi="Arial" w:cs="Arial"/>
+          <w:b/>
+          <w:bCs/>
+        </w:rPr>
+        <w:t>Dia de la semana y escenario más y menos visitado.</w:t>
+      </w:r>
+    </w:p>
+    <w:p>
+      <w:pPr>
+        <w:pStyle w:val="Textoindependiente"/>
+        <w:tabs>
+          <w:tab w:val="left" w:pos="426"/>
+        </w:tabs>
+        <w:jc w:val="both"/>
+        <w:rPr>
+          <w:rFonts w:ascii="Arial" w:hAnsi="Arial" w:cs="Arial"/>
+          <w:b/>
+          <w:bCs/>
+        </w:rPr>
+      </w:pPr>
+    </w:p>
+    <w:p>
+      <w:pPr>
+        <w:pStyle w:val="Textoindependiente"/>
+        <w:tabs>
+          <w:tab w:val="left" w:pos="426"/>
+        </w:tabs>
+        <w:jc w:val="both"/>
+        <w:rPr>
+          <w:rFonts w:ascii="Arial" w:hAnsi="Arial" w:cs="Arial"/>
+          <w:b/>
+          <w:bCs/>
+        </w:rPr>
+      </w:pPr>
+    </w:p>
+    <w:p>
+      <w:pPr>
+        <w:pStyle w:val="Textoindependiente"/>
+        <w:tabs>
+          <w:tab w:val="left" w:pos="426"/>
+        </w:tabs>
+        <w:jc w:val="both"/>
+        <w:rPr>
+          <w:rFonts w:ascii="Arial" w:hAnsi="Arial" w:cs="Arial"/>
+          <w:b/>
+          <w:bCs/>
+        </w:rPr>
+      </w:pPr>
+      <w:r>
+        <w:rPr>
+          <w:rFonts w:ascii="Arial" w:hAnsi="Arial" w:cs="Arial"/>
+          <w:b/>
+          <w:bCs/>
+        </w:rPr>
+        <w:lastRenderedPageBreak/>
+        <w:drawing>
+          <wp:inline distT="0" distB="0" distL="0" distR="0" wp14:anchorId="2751D8FD" wp14:editId="12FE5973">
+            <wp:extent cx="5972175" cy="3626485"/>
+            <wp:effectExtent l="0" t="0" r="9525" b="0"/>
+            <wp:docPr id="11" name="Imagen 11"/>
+            <wp:cNvGraphicFramePr>
+              <a:graphicFrameLocks xmlns:a="http://schemas.openxmlformats.org/drawingml/2006/main" noChangeAspect="1"/>
+            </wp:cNvGraphicFramePr>
+            <a:graphic xmlns:a="http://schemas.openxmlformats.org/drawingml/2006/main">
+              <a:graphicData uri="http://schemas.openxmlformats.org/drawingml/2006/picture">
+                <pic:pic xmlns:pic="http://schemas.openxmlformats.org/drawingml/2006/picture">
+                  <pic:nvPicPr>
+                    <pic:cNvPr id="1" name=""/>
+                    <pic:cNvPicPr/>
+                  </pic:nvPicPr>
+                  <pic:blipFill>
+                    <a:blip r:embed="rId15"/>
+                    <a:stretch>
+                      <a:fillRect/>
+                    </a:stretch>
+                  </pic:blipFill>
+                  <pic:spPr>
+                    <a:xfrm>
+                      <a:off x="0" y="0"/>
+                      <a:ext cx="5972175" cy="3626485"/>
+                    </a:xfrm>
+                    <a:prstGeom prst="rect">
+                      <a:avLst/>
+                    </a:prstGeom>
+                  </pic:spPr>
+                </pic:pic>
+              </a:graphicData>
+            </a:graphic>
+          </wp:inline>
+        </w:drawing>
+      </w:r>
+    </w:p>
+    <w:p>
+      <w:pPr>
+        <w:pStyle w:val="Textoindependiente"/>
+        <w:tabs>
+          <w:tab w:val="left" w:pos="426"/>
+        </w:tabs>
+        <w:jc w:val="both"/>
+        <w:rPr>
+          <w:rFonts w:ascii="Arial" w:hAnsi="Arial" w:cs="Arial"/>
+          <w:b/>
+          <w:bCs/>
+        </w:rPr>
+      </w:pPr>
+    </w:p>
+    <w:p>
+      <w:pPr>
+        <w:pStyle w:val="Textoindependiente"/>
+        <w:tabs>
+          <w:tab w:val="left" w:pos="426"/>
+        </w:tabs>
+        <w:jc w:val="both"/>
+        <w:rPr>
+          <w:rFonts w:ascii="Arial" w:hAnsi="Arial" w:cs="Arial"/>
+          <w:b/>
+          <w:bCs/>
+        </w:rPr>
+      </w:pPr>
+    </w:p>
+    <w:p>
+      <w:pPr>
+        <w:pStyle w:val="Textoindependiente"/>
+        <w:tabs>
+          <w:tab w:val="left" w:pos="426"/>
+        </w:tabs>
+        <w:jc w:val="both"/>
+        <w:rPr>
+          <w:rFonts w:ascii="Arial" w:hAnsi="Arial" w:cs="Arial"/>
+          <w:b/>
+          <w:bCs/>
+        </w:rPr>
+      </w:pPr>
+      <w:r>
+        <w:rPr>
+          <w:rFonts w:ascii="Arial" w:hAnsi="Arial" w:cs="Arial"/>
+          <w:b/>
+          <w:bCs/>
+        </w:rPr>
+        <w:drawing>
+          <wp:inline distT="0" distB="0" distL="0" distR="0" wp14:anchorId="77551779" wp14:editId="71489259">
+            <wp:extent cx="5972175" cy="3611880"/>
+            <wp:effectExtent l="0" t="0" r="9525" b="7620"/>
+            <wp:docPr id="12" name="Imagen 12"/>
+            <wp:cNvGraphicFramePr>
+              <a:graphicFrameLocks xmlns:a="http://schemas.openxmlformats.org/drawingml/2006/main" noChangeAspect="1"/>
+            </wp:cNvGraphicFramePr>
+            <a:graphic xmlns:a="http://schemas.openxmlformats.org/drawingml/2006/main">
+              <a:graphicData uri="http://schemas.openxmlformats.org/drawingml/2006/picture">
+                <pic:pic xmlns:pic="http://schemas.openxmlformats.org/drawingml/2006/picture">
+                  <pic:nvPicPr>
+                    <pic:cNvPr id="1" name=""/>
+                    <pic:cNvPicPr/>
+                  </pic:nvPicPr>
+                  <pic:blipFill>
+                    <a:blip r:embed="rId16"/>
+                    <a:stretch>
+                      <a:fillRect/>
+                    </a:stretch>
+                  </pic:blipFill>
+                  <pic:spPr>
+                    <a:xfrm>
+                      <a:off x="0" y="0"/>
+                      <a:ext cx="5972175" cy="3611880"/>
+                    </a:xfrm>
+                    <a:prstGeom prst="rect">
+                      <a:avLst/>
+                    </a:prstGeom>
+                  </pic:spPr>
+                </pic:pic>
+              </a:graphicData>
+            </a:graphic>
+          </wp:inline>
+        </w:drawing>
+      </w:r>
+    </w:p>
+    <w:p>
+      <w:pPr>
+        <w:pStyle w:val="Textoindependiente"/>
+        <w:tabs>
+          <w:tab w:val="left" w:pos="426"/>
+        </w:tabs>
+        <w:jc w:val="both"/>
+        <w:rPr>
+          <w:rFonts w:ascii="Arial" w:hAnsi="Arial" w:cs="Arial"/>
+          <w:b/>
+          <w:bCs/>
+        </w:rPr>
+      </w:pPr>
+    </w:p>
+    <w:p>
+      <w:pPr>
+        <w:pStyle w:val="Textoindependiente"/>
+        <w:tabs>
+          <w:tab w:val="left" w:pos="426"/>
+        </w:tabs>
+        <w:jc w:val="both"/>
+        <w:rPr>
+          <w:rFonts w:ascii="Arial" w:hAnsi="Arial" w:cs="Arial"/>
+          <w:b/>
+          <w:bCs/>
+        </w:rPr>
+      </w:pPr>
+    </w:p>
+    <w:p>
+      <w:pPr>
+        <w:pStyle w:val="Textoindependiente"/>
+        <w:tabs>
+          <w:tab w:val="left" w:pos="426"/>
+        </w:tabs>
+        <w:jc w:val="both"/>
+        <w:rPr>
+          <w:rFonts w:ascii="Arial" w:hAnsi="Arial" w:cs="Arial"/>
+          <w:b/>
+          <w:bCs/>
+        </w:rPr>
+      </w:pPr>
+      <w:r>
+        <w:rPr>
+          <w:rFonts w:ascii="Arial" w:hAnsi="Arial" w:cs="Arial"/>
+          <w:b/>
+          <w:bCs/>
+        </w:rPr>
+        <w:t>Seleccionar un escenario en particular y decir que día es el más visitado y que día es el menos visitado y promediar los números de visitantes.</w:t>
+      </w:r>
+    </w:p>
+    <w:p>
+      <w:pPr>
+        <w:pStyle w:val="Textoindependiente"/>
+        <w:tabs>
+          <w:tab w:val="left" w:pos="426"/>
+        </w:tabs>
+        <w:jc w:val="both"/>
+        <w:rPr>
+          <w:rFonts w:ascii="Arial" w:hAnsi="Arial" w:cs="Arial"/>
+          <w:b/>
+          <w:bCs/>
+        </w:rPr>
+      </w:pPr>
+    </w:p>
+    <w:p>
+      <w:pPr>
+        <w:pStyle w:val="Textoindependiente"/>
+        <w:tabs>
+          <w:tab w:val="left" w:pos="426"/>
+        </w:tabs>
+        <w:jc w:val="both"/>
+        <w:rPr>
+          <w:rFonts w:ascii="Arial" w:hAnsi="Arial" w:cs="Arial"/>
+          <w:b/>
+          <w:bCs/>
+        </w:rPr>
+      </w:pPr>
+      <w:r>
+        <w:rPr>
+          <w:rFonts w:ascii="Arial" w:hAnsi="Arial" w:cs="Arial"/>
+          <w:b/>
+          <w:bCs/>
+        </w:rPr>
+        <w:lastRenderedPageBreak/>
+        <w:drawing>
+          <wp:inline distT="0" distB="0" distL="0" distR="0" wp14:anchorId="55E342F2" wp14:editId="52C57CDC">
+            <wp:extent cx="5972175" cy="3681095"/>
+            <wp:effectExtent l="0" t="0" r="9525" b="0"/>
+            <wp:docPr id="13" name="Imagen 13"/>
+            <wp:cNvGraphicFramePr>
+              <a:graphicFrameLocks xmlns:a="http://schemas.openxmlformats.org/drawingml/2006/main" noChangeAspect="1"/>
+            </wp:cNvGraphicFramePr>
+            <a:graphic xmlns:a="http://schemas.openxmlformats.org/drawingml/2006/main">
+              <a:graphicData uri="http://schemas.openxmlformats.org/drawingml/2006/picture">
+                <pic:pic xmlns:pic="http://schemas.openxmlformats.org/drawingml/2006/picture">
+                  <pic:nvPicPr>
+                    <pic:cNvPr id="1" name=""/>
+                    <pic:cNvPicPr/>
+                  </pic:nvPicPr>
+                  <pic:blipFill>
+                    <a:blip r:embed="rId17"/>
+                    <a:stretch>
+                      <a:fillRect/>
+                    </a:stretch>
+                  </pic:blipFill>
+                  <pic:spPr>
+                    <a:xfrm>
+                      <a:off x="0" y="0"/>
+                      <a:ext cx="5972175" cy="3681095"/>
+                    </a:xfrm>
+                    <a:prstGeom prst="rect">
+                      <a:avLst/>
+                    </a:prstGeom>
+                  </pic:spPr>
+                </pic:pic>
+              </a:graphicData>
+            </a:graphic>
+          </wp:inline>
+        </w:drawing>
+      </w:r>
+    </w:p>
+    <w:p>
+      <w:pPr>
+        <w:pStyle w:val="Textoindependiente"/>
+        <w:tabs>
+          <w:tab w:val="left" w:pos="426"/>
+        </w:tabs>
+        <w:jc w:val="both"/>
+        <w:rPr>
+          <w:rFonts w:ascii="Arial" w:hAnsi="Arial" w:cs="Arial"/>
+          <w:b/>
+          <w:bCs/>
+        </w:rPr>
+      </w:pPr>
+    </w:p>
+    <w:p>
+      <w:pPr>
+        <w:pStyle w:val="Textoindependiente"/>
+        <w:tabs>
+          <w:tab w:val="left" w:pos="426"/>
+        </w:tabs>
+        <w:jc w:val="both"/>
+        <w:rPr>
+          <w:rFonts w:ascii="Arial" w:hAnsi="Arial" w:cs="Arial"/>
+          <w:b/>
+          <w:bCs/>
+        </w:rPr>
+      </w:pPr>
+      <w:r>
+        <w:rPr>
+          <w:rFonts w:ascii="Arial" w:hAnsi="Arial" w:cs="Arial"/>
+          <w:b/>
+          <w:bCs/>
+        </w:rPr>
+        <w:t>Parte 2</w:t>
+      </w:r>
+    </w:p>
+    <w:p>
+      <w:pPr>
+        <w:pStyle w:val="Textoindependiente"/>
+        <w:tabs>
+          <w:tab w:val="left" w:pos="426"/>
+        </w:tabs>
+        <w:jc w:val="both"/>
+        <w:rPr>
+          <w:rFonts w:ascii="Arial" w:hAnsi="Arial" w:cs="Arial"/>
+          <w:b/>
+          <w:bCs/>
+        </w:rPr>
+      </w:pPr>
+    </w:p>
+    <w:p>
+      <w:pPr>
+        <w:pStyle w:val="Textoindependiente"/>
+        <w:tabs>
+          <w:tab w:val="left" w:pos="426"/>
+        </w:tabs>
+        <w:jc w:val="both"/>
+        <w:rPr>
+          <w:rFonts w:ascii="Arial" w:hAnsi="Arial" w:cs="Arial"/>
+          <w:b/>
+          <w:bCs/>
+        </w:rPr>
+      </w:pPr>
+      <w:r>
+        <w:rPr>
+          <w:rFonts w:ascii="Arial" w:hAnsi="Arial" w:cs="Arial"/>
+          <w:b/>
+          <w:bCs/>
+        </w:rPr>
+        <w:t>Comprar entrada</w:t>
+      </w:r>
+    </w:p>
+    <w:p>
+      <w:pPr>
+        <w:pStyle w:val="Textoindependiente"/>
+        <w:tabs>
+          <w:tab w:val="left" w:pos="426"/>
+        </w:tabs>
+        <w:jc w:val="both"/>
+        <w:rPr>
+          <w:rFonts w:ascii="Arial" w:hAnsi="Arial" w:cs="Arial"/>
+          <w:b/>
+          <w:bCs/>
+        </w:rPr>
+      </w:pPr>
+    </w:p>
+    <w:p>
+      <w:pPr>
+        <w:pStyle w:val="Textoindependiente"/>
+        <w:tabs>
+          <w:tab w:val="left" w:pos="426"/>
+        </w:tabs>
+        <w:jc w:val="both"/>
+        <w:rPr>
+          <w:rFonts w:ascii="Arial" w:hAnsi="Arial" w:cs="Arial"/>
+          <w:b/>
+          <w:bCs/>
+        </w:rPr>
+      </w:pPr>
+      <w:r>
+        <w:rPr>
+          <w:rFonts w:ascii="Arial" w:hAnsi="Arial" w:cs="Arial"/>
+          <w:b/>
+          <w:bCs/>
+        </w:rPr>
+        <w:drawing>
+          <wp:inline distT="0" distB="0" distL="0" distR="0" wp14:anchorId="0E826974" wp14:editId="42B50498">
+            <wp:extent cx="5972175" cy="3637915"/>
+            <wp:effectExtent l="0" t="0" r="9525" b="635"/>
+            <wp:docPr id="14" name="Imagen 14"/>
+            <wp:cNvGraphicFramePr>
+              <a:graphicFrameLocks xmlns:a="http://schemas.openxmlformats.org/drawingml/2006/main" noChangeAspect="1"/>
+            </wp:cNvGraphicFramePr>
+            <a:graphic xmlns:a="http://schemas.openxmlformats.org/drawingml/2006/main">
+              <a:graphicData uri="http://schemas.openxmlformats.org/drawingml/2006/picture">
+                <pic:pic xmlns:pic="http://schemas.openxmlformats.org/drawingml/2006/picture">
+                  <pic:nvPicPr>
+                    <pic:cNvPr id="1" name=""/>
+                    <pic:cNvPicPr/>
+                  </pic:nvPicPr>
+                  <pic:blipFill>
+                    <a:blip r:embed="rId18"/>
+                    <a:stretch>
+                      <a:fillRect/>
+                    </a:stretch>
+                  </pic:blipFill>
+                  <pic:spPr>
+                    <a:xfrm>
+                      <a:off x="0" y="0"/>
+                      <a:ext cx="5972175" cy="3637915"/>
+                    </a:xfrm>
+                    <a:prstGeom prst="rect">
+                      <a:avLst/>
+                    </a:prstGeom>
+                  </pic:spPr>
+                </pic:pic>
+              </a:graphicData>
+            </a:graphic>
+          </wp:inline>
+        </w:drawing>
+      </w:r>
+    </w:p>
+    <w:p>
+      <w:pPr>
+        <w:pStyle w:val="Textoindependiente"/>
+        <w:tabs>
+          <w:tab w:val="left" w:pos="426"/>
+        </w:tabs>
+        <w:jc w:val="both"/>
+        <w:rPr>
+          <w:rFonts w:ascii="Arial" w:hAnsi="Arial" w:cs="Arial"/>
+          <w:b/>
+          <w:bCs/>
+        </w:rPr>
+      </w:pPr>
+    </w:p>
+    <w:p>
+      <w:pPr>
+        <w:pStyle w:val="Textoindependiente"/>
+        <w:tabs>
+          <w:tab w:val="left" w:pos="426"/>
+        </w:tabs>
+        <w:jc w:val="both"/>
+        <w:rPr>
+          <w:rFonts w:ascii="Arial" w:hAnsi="Arial" w:cs="Arial"/>
+          <w:b/>
+          <w:bCs/>
+        </w:rPr>
+      </w:pPr>
+    </w:p>
+    <w:p>
+      <w:pPr>
+        <w:pStyle w:val="Textoindependiente"/>
+        <w:tabs>
+          <w:tab w:val="left" w:pos="426"/>
+        </w:tabs>
+        <w:jc w:val="both"/>
+        <w:rPr>
+          <w:rFonts w:ascii="Arial" w:hAnsi="Arial" w:cs="Arial"/>
+          <w:b/>
+          <w:bCs/>
+        </w:rPr>
+      </w:pPr>
+    </w:p>
+    <w:p>
+      <w:pPr>
+        <w:pStyle w:val="Textoindependiente"/>
+        <w:numPr>
+          <w:ilvl w:val="0"/>
+          <w:numId w:val="5"/>
+        </w:numPr>
+        <w:tabs>
+          <w:tab w:val="left" w:pos="426"/>
+        </w:tabs>
+        <w:jc w:val="both"/>
+        <w:rPr>
+          <w:rFonts w:ascii="Arial" w:hAnsi="Arial" w:cs="Arial"/>
+          <w:b/>
+          <w:bCs/>
+        </w:rPr>
+      </w:pPr>
+      <w:r>
+        <w:rPr>
+          <w:rFonts w:ascii="Arial" w:hAnsi="Arial" w:cs="Arial"/>
+          <w:b/>
+          <w:bCs/>
+        </w:rPr>
+        <w:t>Se debe crear una funcionalidad que al dar el nombre del escenario se pueda saber cuántas entradas están vendidas de dicho escenario.</w:t>
+      </w:r>
+    </w:p>
+    <w:p>
+      <w:pPr>
+        <w:pStyle w:val="Textoindependiente"/>
+        <w:tabs>
+          <w:tab w:val="left" w:pos="426"/>
+        </w:tabs>
+        <w:jc w:val="both"/>
+        <w:rPr>
+          <w:rFonts w:ascii="Arial" w:hAnsi="Arial" w:cs="Arial"/>
+          <w:b/>
+          <w:bCs/>
+        </w:rPr>
+      </w:pPr>
+      <w:r>
+        <w:rPr>
+          <w:rFonts w:ascii="Arial" w:hAnsi="Arial" w:cs="Arial"/>
+          <w:b/>
+          <w:bCs/>
+        </w:rPr>
+        <w:lastRenderedPageBreak/>
+        <w:drawing>
+          <wp:inline distT="0" distB="0" distL="0" distR="0" wp14:anchorId="0F15AF60" wp14:editId="76302763">
+            <wp:extent cx="5972175" cy="3646805"/>
+            <wp:effectExtent l="0" t="0" r="9525" b="0"/>
+            <wp:docPr id="15" name="Imagen 15"/>
+            <wp:cNvGraphicFramePr>
+              <a:graphicFrameLocks xmlns:a="http://schemas.openxmlformats.org/drawingml/2006/main" noChangeAspect="1"/>
+            </wp:cNvGraphicFramePr>
+            <a:graphic xmlns:a="http://schemas.openxmlformats.org/drawingml/2006/main">
+              <a:graphicData uri="http://schemas.openxmlformats.org/drawingml/2006/picture">
+                <pic:pic xmlns:pic="http://schemas.openxmlformats.org/drawingml/2006/picture">
+                  <pic:nvPicPr>
+                    <pic:cNvPr id="1" name=""/>
+                    <pic:cNvPicPr/>
+                  </pic:nvPicPr>
+                  <pic:blipFill>
+                    <a:blip r:embed="rId19"/>
+                    <a:stretch>
+                      <a:fillRect/>
+                    </a:stretch>
+                  </pic:blipFill>
+                  <pic:spPr>
+                    <a:xfrm>
+                      <a:off x="0" y="0"/>
+                      <a:ext cx="5972175" cy="3646805"/>
+                    </a:xfrm>
+                    <a:prstGeom prst="rect">
+                      <a:avLst/>
+                    </a:prstGeom>
+                  </pic:spPr>
+                </pic:pic>
+              </a:graphicData>
+            </a:graphic>
+          </wp:inline>
+        </w:drawing>
+      </w:r>
+    </w:p>
+    <w:p>
+      <w:pPr>
+        <w:pStyle w:val="Textoindependiente"/>
+        <w:tabs>
+          <w:tab w:val="left" w:pos="426"/>
+        </w:tabs>
+        <w:jc w:val="both"/>
+        <w:rPr>
+          <w:rFonts w:ascii="Arial" w:hAnsi="Arial" w:cs="Arial"/>
+          <w:b/>
+          <w:bCs/>
+        </w:rPr>
+      </w:pPr>
+    </w:p>
+    <w:p>
+      <w:pPr>
+        <w:pStyle w:val="Textoindependiente"/>
+        <w:tabs>
+          <w:tab w:val="left" w:pos="426"/>
+        </w:tabs>
+        <w:jc w:val="both"/>
+        <w:rPr>
+          <w:rFonts w:ascii="Arial" w:hAnsi="Arial" w:cs="Arial"/>
+          <w:b/>
+          <w:bCs/>
+        </w:rPr>
+      </w:pPr>
+    </w:p>
+    <w:p>
+      <w:pPr>
+        <w:pStyle w:val="Textoindependiente"/>
+        <w:tabs>
+          <w:tab w:val="left" w:pos="426"/>
+        </w:tabs>
+        <w:jc w:val="both"/>
+        <w:rPr>
+          <w:rFonts w:ascii="Arial" w:hAnsi="Arial" w:cs="Arial"/>
+          <w:b/>
+          <w:bCs/>
+        </w:rPr>
+      </w:pPr>
+    </w:p>
+    <w:p>
+      <w:pPr>
+        <w:pStyle w:val="Textoindependiente"/>
+        <w:tabs>
+          <w:tab w:val="left" w:pos="426"/>
+        </w:tabs>
+        <w:jc w:val="both"/>
+        <w:rPr>
+          <w:rFonts w:ascii="Arial" w:hAnsi="Arial" w:cs="Arial"/>
+          <w:b/>
+          <w:bCs/>
+        </w:rPr>
+      </w:pPr>
+      <w:r>
+        <w:rPr>
+          <w:rFonts w:ascii="Arial" w:hAnsi="Arial" w:cs="Arial"/>
+          <w:b/>
+          <w:bCs/>
+        </w:rPr>
+        <w:drawing>
+          <wp:inline distT="0" distB="0" distL="0" distR="0" wp14:anchorId="2591B6D3" wp14:editId="5F97644D">
+            <wp:extent cx="5972175" cy="3607435"/>
+            <wp:effectExtent l="0" t="0" r="9525" b="0"/>
+            <wp:docPr id="16" name="Imagen 16"/>
+            <wp:cNvGraphicFramePr>
+              <a:graphicFrameLocks xmlns:a="http://schemas.openxmlformats.org/drawingml/2006/main" noChangeAspect="1"/>
+            </wp:cNvGraphicFramePr>
+            <a:graphic xmlns:a="http://schemas.openxmlformats.org/drawingml/2006/main">
+              <a:graphicData uri="http://schemas.openxmlformats.org/drawingml/2006/picture">
+                <pic:pic xmlns:pic="http://schemas.openxmlformats.org/drawingml/2006/picture">
+                  <pic:nvPicPr>
+                    <pic:cNvPr id="1" name=""/>
+                    <pic:cNvPicPr/>
+                  </pic:nvPicPr>
+                  <pic:blipFill>
+                    <a:blip r:embed="rId20"/>
+                    <a:stretch>
+                      <a:fillRect/>
+                    </a:stretch>
+                  </pic:blipFill>
+                  <pic:spPr>
+                    <a:xfrm>
+                      <a:off x="0" y="0"/>
+                      <a:ext cx="5972175" cy="3607435"/>
+                    </a:xfrm>
+                    <a:prstGeom prst="rect">
+                      <a:avLst/>
+                    </a:prstGeom>
+                  </pic:spPr>
+                </pic:pic>
+              </a:graphicData>
+            </a:graphic>
+          </wp:inline>
+        </w:drawing>
+      </w:r>
+    </w:p>
+    <w:p>
+      <w:pPr>
+        <w:pStyle w:val="Textoindependiente"/>
+        <w:tabs>
+          <w:tab w:val="left" w:pos="426"/>
+        </w:tabs>
+        <w:jc w:val="both"/>
+        <w:rPr>
+          <w:rFonts w:ascii="Arial" w:hAnsi="Arial" w:cs="Arial"/>
+          <w:b/>
+          <w:bCs/>
+        </w:rPr>
+      </w:pPr>
+    </w:p>
+    <w:p>
+      <w:pPr>
+        <w:pStyle w:val="Textoindependiente"/>
+        <w:tabs>
+          <w:tab w:val="left" w:pos="426"/>
+        </w:tabs>
+        <w:jc w:val="both"/>
+        <w:rPr>
+          <w:rFonts w:ascii="Arial" w:hAnsi="Arial" w:cs="Arial"/>
+          <w:b/>
+          <w:bCs/>
+        </w:rPr>
+      </w:pPr>
+    </w:p>
+    <w:p>
+      <w:pPr>
+        <w:pStyle w:val="Textoindependiente"/>
+        <w:tabs>
+          <w:tab w:val="left" w:pos="426"/>
+        </w:tabs>
+        <w:jc w:val="both"/>
+        <w:rPr>
+          <w:rFonts w:ascii="Arial" w:hAnsi="Arial" w:cs="Arial"/>
+          <w:b/>
+          <w:bCs/>
+        </w:rPr>
+      </w:pPr>
+    </w:p>
+    <w:p>
+      <w:pPr>
+        <w:pStyle w:val="Textoindependiente"/>
+        <w:tabs>
+          <w:tab w:val="left" w:pos="426"/>
+        </w:tabs>
+        <w:jc w:val="both"/>
+        <w:rPr>
+          <w:rFonts w:ascii="Arial" w:hAnsi="Arial" w:cs="Arial"/>
+          <w:b/>
+          <w:bCs/>
+        </w:rPr>
+      </w:pPr>
+      <w:r>
+        <w:rPr>
+          <w:rFonts w:ascii="Arial" w:hAnsi="Arial" w:cs="Arial"/>
+          <w:b/>
+          <w:bCs/>
+        </w:rPr>
+        <w:t>Una funcionalidad que al dar clic solicite el documento y decir que entradas tiene compradas.</w:t>
+      </w:r>
+    </w:p>
+    <w:p>
+      <w:pPr>
+        <w:pStyle w:val="Textoindependiente"/>
+        <w:tabs>
+          <w:tab w:val="left" w:pos="426"/>
+        </w:tabs>
+        <w:jc w:val="both"/>
+        <w:rPr>
+          <w:rFonts w:ascii="Arial" w:hAnsi="Arial" w:cs="Arial"/>
+          <w:b/>
+          <w:bCs/>
+        </w:rPr>
+      </w:pPr>
+    </w:p>
+    <w:p>
+      <w:pPr>
+        <w:pStyle w:val="Textoindependiente"/>
+        <w:tabs>
+          <w:tab w:val="left" w:pos="426"/>
+        </w:tabs>
+        <w:jc w:val="both"/>
+        <w:rPr>
+          <w:rFonts w:ascii="Arial" w:hAnsi="Arial" w:cs="Arial"/>
+          <w:b/>
+          <w:bCs/>
+        </w:rPr>
+      </w:pPr>
+      <w:r>
+        <w:rPr>
+          <w:rFonts w:ascii="Arial" w:hAnsi="Arial" w:cs="Arial"/>
+          <w:b/>
+          <w:bCs/>
+        </w:rPr>
+        <w:lastRenderedPageBreak/>
+        <w:drawing>
+          <wp:inline distT="0" distB="0" distL="0" distR="0" wp14:anchorId="5C54D5C1" wp14:editId="70EFA0DA">
+            <wp:extent cx="5972175" cy="3390900"/>
+            <wp:effectExtent l="0" t="0" r="9525" b="0"/>
+            <wp:docPr id="17" name="Imagen 17"/>
+            <wp:cNvGraphicFramePr>
+              <a:graphicFrameLocks xmlns:a="http://schemas.openxmlformats.org/drawingml/2006/main" noChangeAspect="1"/>
+            </wp:cNvGraphicFramePr>
+            <a:graphic xmlns:a="http://schemas.openxmlformats.org/drawingml/2006/main">
+              <a:graphicData uri="http://schemas.openxmlformats.org/drawingml/2006/picture">
+                <pic:pic xmlns:pic="http://schemas.openxmlformats.org/drawingml/2006/picture">
+                  <pic:nvPicPr>
+                    <pic:cNvPr id="1" name=""/>
+                    <pic:cNvPicPr/>
+                  </pic:nvPicPr>
+                  <pic:blipFill>
+                    <a:blip r:embed="rId21"/>
+                    <a:stretch>
+                      <a:fillRect/>
+                    </a:stretch>
+                  </pic:blipFill>
+                  <pic:spPr>
+                    <a:xfrm>
+                      <a:off x="0" y="0"/>
+                      <a:ext cx="5972175" cy="3390900"/>
+                    </a:xfrm>
+                    <a:prstGeom prst="rect">
+                      <a:avLst/>
+                    </a:prstGeom>
+                  </pic:spPr>
+                </pic:pic>
+              </a:graphicData>
+            </a:graphic>
+          </wp:inline>
+        </w:drawing>
+      </w:r>
+    </w:p>
+    <w:p>
+      <w:pPr>
+        <w:pStyle w:val="Textoindependiente"/>
+        <w:tabs>
+          <w:tab w:val="left" w:pos="426"/>
+        </w:tabs>
+        <w:jc w:val="both"/>
+        <w:rPr>
+          <w:rFonts w:ascii="Arial" w:hAnsi="Arial" w:cs="Arial"/>
+          <w:b/>
+          <w:bCs/>
+        </w:rPr>
+      </w:pPr>
+    </w:p>
+    <w:p>
+      <w:pPr>
+        <w:pStyle w:val="Textoindependiente"/>
+        <w:tabs>
+          <w:tab w:val="left" w:pos="426"/>
+        </w:tabs>
+        <w:jc w:val="both"/>
+        <w:rPr>
+          <w:rFonts w:ascii="Arial" w:hAnsi="Arial" w:cs="Arial"/>
+          <w:b/>
+          <w:bCs/>
+        </w:rPr>
+      </w:pPr>
+    </w:p>
+    <w:p>
+      <w:pPr>
+        <w:pStyle w:val="Textoindependiente"/>
+        <w:tabs>
+          <w:tab w:val="left" w:pos="426"/>
+        </w:tabs>
+        <w:jc w:val="both"/>
+        <w:rPr>
+          <w:rFonts w:ascii="Arial" w:hAnsi="Arial" w:cs="Arial"/>
+          <w:b/>
+          <w:bCs/>
+        </w:rPr>
+      </w:pPr>
+      <w:r>
+        <w:rPr>
+          <w:rFonts w:ascii="Arial" w:hAnsi="Arial" w:cs="Arial"/>
+          <w:b/>
+          <w:bCs/>
+        </w:rPr>
+        <w:t>Decir cuantas persona de las que compraron entrada son adultos mayores ( &gt;65)</w:t>
+      </w:r>
+      <w:r>
+        <w:rPr>
+          <w:noProof/>
         </w:rPr>
         <w:t xml:space="preserve"> </w:t>
       </w:r>
       <w:r>
         <w:rPr>
           <w:rFonts w:ascii="Arial" w:hAnsi="Arial" w:cs="Arial"/>
-        </w:rPr>
-        <w:t>de acuerdo con</w:t>
-      </w:r>
-      <w:r>
-        <w:rPr>
-          <w:rFonts w:ascii="Arial" w:hAnsi="Arial" w:cs="Arial"/>
-        </w:rPr>
-        <w:t xml:space="preserve"> las funcionalidades planteadas.</w:t>
+          <w:b/>
+          <w:bCs/>
+        </w:rPr>
+        <w:drawing>
+          <wp:inline distT="0" distB="0" distL="0" distR="0" wp14:anchorId="000094FC" wp14:editId="2D1951A8">
+            <wp:extent cx="5972175" cy="3524250"/>
+            <wp:effectExtent l="0" t="0" r="9525" b="0"/>
+            <wp:docPr id="18" name="Imagen 18"/>
+            <wp:cNvGraphicFramePr>
+              <a:graphicFrameLocks xmlns:a="http://schemas.openxmlformats.org/drawingml/2006/main" noChangeAspect="1"/>
+            </wp:cNvGraphicFramePr>
+            <a:graphic xmlns:a="http://schemas.openxmlformats.org/drawingml/2006/main">
+              <a:graphicData uri="http://schemas.openxmlformats.org/drawingml/2006/picture">
+                <pic:pic xmlns:pic="http://schemas.openxmlformats.org/drawingml/2006/picture">
+                  <pic:nvPicPr>
+                    <pic:cNvPr id="1" name=""/>
+                    <pic:cNvPicPr/>
+                  </pic:nvPicPr>
+                  <pic:blipFill>
+                    <a:blip r:embed="rId22"/>
+                    <a:stretch>
+                      <a:fillRect/>
+                    </a:stretch>
+                  </pic:blipFill>
+                  <pic:spPr>
+                    <a:xfrm>
+                      <a:off x="0" y="0"/>
+                      <a:ext cx="5972175" cy="3524250"/>
+                    </a:xfrm>
+                    <a:prstGeom prst="rect">
+                      <a:avLst/>
+                    </a:prstGeom>
+                  </pic:spPr>
+                </pic:pic>
+              </a:graphicData>
+            </a:graphic>
+          </wp:inline>
+        </w:drawing>
       </w:r>
     </w:p>
     <w:p>
@@ -7488,7 +9293,6 @@
           <w:rFonts w:ascii="Arial" w:hAnsi="Arial" w:cs="Arial"/>
           <w:b/>
           <w:bCs/>
-          <w:color w:val="000000" w:themeColor="text1"/>
         </w:rPr>
       </w:pPr>
     </w:p>
@@ -7503,7 +9307,201 @@
           <w:rFonts w:ascii="Arial" w:hAnsi="Arial" w:cs="Arial"/>
           <w:b/>
           <w:bCs/>
-          <w:color w:val="000000" w:themeColor="text1"/>
+        </w:rPr>
+      </w:pPr>
+      <w:r>
+        <w:rPr>
+          <w:rFonts w:ascii="Arial" w:hAnsi="Arial" w:cs="Arial"/>
+          <w:b/>
+          <w:bCs/>
+        </w:rPr>
+        <w:t>Cuantos Hombre y cuantas mujeres compraron entrada.</w:t>
+      </w:r>
+    </w:p>
+    <w:p>
+      <w:pPr>
+        <w:pStyle w:val="Textoindependiente"/>
+        <w:tabs>
+          <w:tab w:val="left" w:pos="426"/>
+        </w:tabs>
+        <w:jc w:val="both"/>
+        <w:rPr>
+          <w:rFonts w:ascii="Arial" w:hAnsi="Arial" w:cs="Arial"/>
+          <w:b/>
+          <w:bCs/>
+        </w:rPr>
+      </w:pPr>
+    </w:p>
+    <w:p>
+      <w:pPr>
+        <w:pStyle w:val="Textoindependiente"/>
+        <w:tabs>
+          <w:tab w:val="left" w:pos="426"/>
+        </w:tabs>
+        <w:jc w:val="both"/>
+        <w:rPr>
+          <w:rFonts w:ascii="Arial" w:hAnsi="Arial" w:cs="Arial"/>
+          <w:b/>
+          <w:bCs/>
+        </w:rPr>
+      </w:pPr>
+      <w:r>
+        <w:rPr>
+          <w:rFonts w:ascii="Arial" w:hAnsi="Arial" w:cs="Arial"/>
+          <w:b/>
+          <w:bCs/>
+        </w:rPr>
+        <w:lastRenderedPageBreak/>
+        <w:drawing>
+          <wp:inline distT="0" distB="0" distL="0" distR="0" wp14:anchorId="0B3FAE3D" wp14:editId="54FC700A">
+            <wp:extent cx="5972175" cy="3578225"/>
+            <wp:effectExtent l="0" t="0" r="9525" b="3175"/>
+            <wp:docPr id="20" name="Imagen 20"/>
+            <wp:cNvGraphicFramePr>
+              <a:graphicFrameLocks xmlns:a="http://schemas.openxmlformats.org/drawingml/2006/main" noChangeAspect="1"/>
+            </wp:cNvGraphicFramePr>
+            <a:graphic xmlns:a="http://schemas.openxmlformats.org/drawingml/2006/main">
+              <a:graphicData uri="http://schemas.openxmlformats.org/drawingml/2006/picture">
+                <pic:pic xmlns:pic="http://schemas.openxmlformats.org/drawingml/2006/picture">
+                  <pic:nvPicPr>
+                    <pic:cNvPr id="1" name=""/>
+                    <pic:cNvPicPr/>
+                  </pic:nvPicPr>
+                  <pic:blipFill>
+                    <a:blip r:embed="rId23"/>
+                    <a:stretch>
+                      <a:fillRect/>
+                    </a:stretch>
+                  </pic:blipFill>
+                  <pic:spPr>
+                    <a:xfrm>
+                      <a:off x="0" y="0"/>
+                      <a:ext cx="5972175" cy="3578225"/>
+                    </a:xfrm>
+                    <a:prstGeom prst="rect">
+                      <a:avLst/>
+                    </a:prstGeom>
+                  </pic:spPr>
+                </pic:pic>
+              </a:graphicData>
+            </a:graphic>
+          </wp:inline>
+        </w:drawing>
+      </w:r>
+    </w:p>
+    <w:p>
+      <w:pPr>
+        <w:pStyle w:val="Textoindependiente"/>
+        <w:tabs>
+          <w:tab w:val="left" w:pos="426"/>
+        </w:tabs>
+        <w:jc w:val="both"/>
+        <w:rPr>
+          <w:rFonts w:ascii="Arial" w:hAnsi="Arial" w:cs="Arial"/>
+          <w:b/>
+          <w:bCs/>
+        </w:rPr>
+      </w:pPr>
+    </w:p>
+    <w:p>
+      <w:pPr>
+        <w:pStyle w:val="Textoindependiente"/>
+        <w:tabs>
+          <w:tab w:val="left" w:pos="426"/>
+        </w:tabs>
+        <w:jc w:val="both"/>
+        <w:rPr>
+          <w:rFonts w:ascii="Arial" w:hAnsi="Arial" w:cs="Arial"/>
+        </w:rPr>
+      </w:pPr>
+      <w:r>
+        <w:rPr>
+          <w:rFonts w:ascii="Arial" w:hAnsi="Arial" w:cs="Arial"/>
+        </w:rPr>
+        <w:t>Escenario con más mujeres.</w:t>
+      </w:r>
+    </w:p>
+    <w:p>
+      <w:pPr>
+        <w:pStyle w:val="Textoindependiente"/>
+        <w:tabs>
+          <w:tab w:val="left" w:pos="426"/>
+        </w:tabs>
+        <w:jc w:val="both"/>
+        <w:rPr>
+          <w:rFonts w:ascii="Arial" w:hAnsi="Arial" w:cs="Arial"/>
+          <w:b/>
+          <w:bCs/>
+        </w:rPr>
+      </w:pPr>
+    </w:p>
+    <w:p>
+      <w:pPr>
+        <w:pStyle w:val="Textoindependiente"/>
+        <w:tabs>
+          <w:tab w:val="left" w:pos="426"/>
+        </w:tabs>
+        <w:jc w:val="both"/>
+        <w:rPr>
+          <w:rFonts w:ascii="Arial" w:hAnsi="Arial" w:cs="Arial"/>
+          <w:b/>
+          <w:bCs/>
+        </w:rPr>
+      </w:pPr>
+      <w:r>
+        <w:rPr>
+          <w:rFonts w:ascii="Arial" w:hAnsi="Arial" w:cs="Arial"/>
+          <w:b/>
+          <w:bCs/>
+        </w:rPr>
+        <w:drawing>
+          <wp:inline distT="0" distB="0" distL="0" distR="0" wp14:anchorId="4D1B3824" wp14:editId="6275ADE5">
+            <wp:extent cx="5972175" cy="3644900"/>
+            <wp:effectExtent l="0" t="0" r="9525" b="0"/>
+            <wp:docPr id="21" name="Imagen 21"/>
+            <wp:cNvGraphicFramePr>
+              <a:graphicFrameLocks xmlns:a="http://schemas.openxmlformats.org/drawingml/2006/main" noChangeAspect="1"/>
+            </wp:cNvGraphicFramePr>
+            <a:graphic xmlns:a="http://schemas.openxmlformats.org/drawingml/2006/main">
+              <a:graphicData uri="http://schemas.openxmlformats.org/drawingml/2006/picture">
+                <pic:pic xmlns:pic="http://schemas.openxmlformats.org/drawingml/2006/picture">
+                  <pic:nvPicPr>
+                    <pic:cNvPr id="1" name=""/>
+                    <pic:cNvPicPr/>
+                  </pic:nvPicPr>
+                  <pic:blipFill>
+                    <a:blip r:embed="rId24"/>
+                    <a:stretch>
+                      <a:fillRect/>
+                    </a:stretch>
+                  </pic:blipFill>
+                  <pic:spPr>
+                    <a:xfrm>
+                      <a:off x="0" y="0"/>
+                      <a:ext cx="5972175" cy="3644900"/>
+                    </a:xfrm>
+                    <a:prstGeom prst="rect">
+                      <a:avLst/>
+                    </a:prstGeom>
+                  </pic:spPr>
+                </pic:pic>
+              </a:graphicData>
+            </a:graphic>
+          </wp:inline>
+        </w:drawing>
+      </w:r>
+    </w:p>
+    <w:p>
+      <w:pPr>
+        <w:pStyle w:val="Textoindependiente"/>
+        <w:tabs>
+          <w:tab w:val="left" w:pos="426"/>
+        </w:tabs>
+        <w:jc w:val="both"/>
+        <w:rPr>
+          <w:rFonts w:ascii="Arial" w:hAnsi="Arial" w:cs="Arial"/>
+          <w:b/>
+          <w:bCs/>
         </w:rPr>
       </w:pPr>
     </w:p>
@@ -7758,8 +9756,8 @@
       </w:pPr>
     </w:p>
     <w:sectPr>
-      <w:headerReference w:type="default" r:id="rId8"/>
-      <w:footerReference w:type="default" r:id="rId9"/>
+      <w:headerReference w:type="default" r:id="rId25"/>
+      <w:footerReference w:type="default" r:id="rId26"/>
       <w:pgSz w:w="12240" w:h="20160" w:code="5"/>
       <w:pgMar w:top="1701" w:right="1134" w:bottom="1701" w:left="1701" w:header="709" w:footer="709" w:gutter="0"/>
       <w:cols w:space="708"/>
@@ -8041,119 +10039,6 @@
 <file path=word/numbering.xml><?xml version="1.0" encoding="utf-8"?>
 <w:numbering xmlns:wpc="http://schemas.microsoft.com/office/word/2010/wordprocessingCanvas" xmlns:cx="http://schemas.microsoft.com/office/drawing/2014/chartex" xmlns:cx1="http://schemas.microsoft.com/office/drawing/2015/9/8/chartex" xmlns:cx2="http://schemas.microsoft.com/office/drawing/2015/10/21/chartex" xmlns:cx3="http://schemas.microsoft.com/office/drawing/2016/5/9/chartex" xmlns:cx4="http://schemas.microsoft.com/office/drawing/2016/5/10/chartex" xmlns:cx5="http://schemas.microsoft.com/office/drawing/2016/5/11/chartex" xmlns:cx6="http://schemas.microsoft.com/office/drawing/2016/5/12/chartex" xmlns:cx7="http://schemas.microsoft.com/office/drawing/2016/5/13/chartex" xmlns:cx8="http://schemas.microsoft.com/office/drawing/2016/5/14/chartex" xmlns:mc="http://schemas.openxmlformats.org/markup-compatibility/2006" xmlns:aink="http://schemas.microsoft.com/office/drawing/2016/ink" xmlns:am3d="http://schemas.microsoft.com/office/drawing/2017/model3d" xmlns:o="urn:schemas-microsoft-com:office:office" xmlns:r="http://schemas.openxmlformats.org/officeDocument/2006/relationships" xmlns:m="http://schemas.openxmlformats.org/officeDocument/2006/math" xmlns:v="urn:schemas-microsoft-com:vml" xmlns:wp14="http://schemas.microsoft.com/office/word/2010/wordprocessingDrawing" xmlns:wp="http://schemas.openxmlformats.org/drawingml/2006/wordprocessingDrawing" xmlns:w10="urn:schemas-microsoft-com:office:word" xmlns:w="http://schemas.openxmlformats.org/wordprocessingml/2006/main" xmlns:w14="http://schemas.microsoft.com/office/word/2010/wordml" xmlns:w15="http://schemas.microsoft.com/office/word/2012/wordml" xmlns:w16cex="http://schemas.microsoft.com/office/word/2018/wordml/cex" xmlns:w16cid="http://schemas.microsoft.com/office/word/2016/wordml/cid" xmlns:w16="http://schemas.microsoft.com/office/word/2018/wordml" xmlns:w16sdtdh="http://schemas.microsoft.com/office/word/2020/wordml/sdtdatahash" xmlns:w16se="http://schemas.microsoft.com/office/word/2015/wordml/symex" xmlns:wpg="http://schemas.microsoft.com/office/word/2010/wordprocessingGroup" xmlns:wpi="http://schemas.microsoft.com/office/word/2010/wordprocessingInk" xmlns:wne="http://schemas.microsoft.com/office/word/2006/wordml" xmlns:wps="http://schemas.microsoft.com/office/word/2010/wordprocessingShape" mc:Ignorable="w14 w15 w16se w16cid w16 w16cex w16sdtdh wp14">
   <w:abstractNum w:abstractNumId="0" w15:restartNumberingAfterBreak="0">
-    <w:nsid w:val="04B42005"/>
-    <w:multiLevelType w:val="hybridMultilevel"/>
-    <w:tmpl w:val="AE989206"/>
-    <w:lvl w:ilvl="0" w:tplc="240A0001">
-      <w:start w:val="1"/>
-      <w:numFmt w:val="bullet"/>
-      <w:lvlText w:val=""/>
-      <w:lvlJc w:val="left"/>
-      <w:pPr>
-        <w:ind w:left="720" w:hanging="360"/>
-      </w:pPr>
-      <w:rPr>
-        <w:rFonts w:ascii="Symbol" w:hAnsi="Symbol" w:hint="default"/>
-      </w:rPr>
-    </w:lvl>
-    <w:lvl w:ilvl="1" w:tplc="240A0003" w:tentative="1">
-      <w:start w:val="1"/>
-      <w:numFmt w:val="bullet"/>
-      <w:lvlText w:val="o"/>
-      <w:lvlJc w:val="left"/>
-      <w:pPr>
-        <w:ind w:left="1440" w:hanging="360"/>
-      </w:pPr>
-      <w:rPr>
-        <w:rFonts w:ascii="Courier New" w:hAnsi="Courier New" w:cs="Courier New" w:hint="default"/>
-      </w:rPr>
-    </w:lvl>
-    <w:lvl w:ilvl="2" w:tplc="240A0005" w:tentative="1">
-      <w:start w:val="1"/>
-      <w:numFmt w:val="bullet"/>
-      <w:lvlText w:val=""/>
-      <w:lvlJc w:val="left"/>
-      <w:pPr>
-        <w:ind w:left="2160" w:hanging="360"/>
-      </w:pPr>
-      <w:rPr>
-        <w:rFonts w:ascii="Wingdings" w:hAnsi="Wingdings" w:hint="default"/>
-      </w:rPr>
-    </w:lvl>
-    <w:lvl w:ilvl="3" w:tplc="240A0001" w:tentative="1">
-      <w:start w:val="1"/>
-      <w:numFmt w:val="bullet"/>
-      <w:lvlText w:val=""/>
-      <w:lvlJc w:val="left"/>
-      <w:pPr>
-        <w:ind w:left="2880" w:hanging="360"/>
-      </w:pPr>
-      <w:rPr>
-        <w:rFonts w:ascii="Symbol" w:hAnsi="Symbol" w:hint="default"/>
-      </w:rPr>
-    </w:lvl>
-    <w:lvl w:ilvl="4" w:tplc="240A0003" w:tentative="1">
-      <w:start w:val="1"/>
-      <w:numFmt w:val="bullet"/>
-      <w:lvlText w:val="o"/>
-      <w:lvlJc w:val="left"/>
-      <w:pPr>
-        <w:ind w:left="3600" w:hanging="360"/>
-      </w:pPr>
-      <w:rPr>
-        <w:rFonts w:ascii="Courier New" w:hAnsi="Courier New" w:cs="Courier New" w:hint="default"/>
-      </w:rPr>
-    </w:lvl>
-    <w:lvl w:ilvl="5" w:tplc="240A0005" w:tentative="1">
-      <w:start w:val="1"/>
-      <w:numFmt w:val="bullet"/>
-      <w:lvlText w:val=""/>
-      <w:lvlJc w:val="left"/>
-      <w:pPr>
-        <w:ind w:left="4320" w:hanging="360"/>
-      </w:pPr>
-      <w:rPr>
-        <w:rFonts w:ascii="Wingdings" w:hAnsi="Wingdings" w:hint="default"/>
-      </w:rPr>
-    </w:lvl>
-    <w:lvl w:ilvl="6" w:tplc="240A0001" w:tentative="1">
-      <w:start w:val="1"/>
-      <w:numFmt w:val="bullet"/>
-      <w:lvlText w:val=""/>
-      <w:lvlJc w:val="left"/>
-      <w:pPr>
-        <w:ind w:left="5040" w:hanging="360"/>
-      </w:pPr>
-      <w:rPr>
-        <w:rFonts w:ascii="Symbol" w:hAnsi="Symbol" w:hint="default"/>
-      </w:rPr>
-    </w:lvl>
-    <w:lvl w:ilvl="7" w:tplc="240A0003" w:tentative="1">
-      <w:start w:val="1"/>
-      <w:numFmt w:val="bullet"/>
-      <w:lvlText w:val="o"/>
-      <w:lvlJc w:val="left"/>
-      <w:pPr>
-        <w:ind w:left="5760" w:hanging="360"/>
-      </w:pPr>
-      <w:rPr>
-        <w:rFonts w:ascii="Courier New" w:hAnsi="Courier New" w:cs="Courier New" w:hint="default"/>
-      </w:rPr>
-    </w:lvl>
-    <w:lvl w:ilvl="8" w:tplc="240A0005" w:tentative="1">
-      <w:start w:val="1"/>
-      <w:numFmt w:val="bullet"/>
-      <w:lvlText w:val=""/>
-      <w:lvlJc w:val="left"/>
-      <w:pPr>
-        <w:ind w:left="6480" w:hanging="360"/>
-      </w:pPr>
-      <w:rPr>
-        <w:rFonts w:ascii="Wingdings" w:hAnsi="Wingdings" w:hint="default"/>
-      </w:rPr>
-    </w:lvl>
-  </w:abstractNum>
-  <w:abstractNum w:abstractNumId="1" w15:restartNumberingAfterBreak="0">
     <w:nsid w:val="0A3A036F"/>
     <w:multiLevelType w:val="hybridMultilevel"/>
     <w:tmpl w:val="E788F908"/>
@@ -8239,24 +10124,20 @@
       </w:pPr>
     </w:lvl>
   </w:abstractNum>
-  <w:abstractNum w:abstractNumId="2" w15:restartNumberingAfterBreak="0">
-    <w:nsid w:val="0B23649A"/>
+  <w:abstractNum w:abstractNumId="1" w15:restartNumberingAfterBreak="0">
+    <w:nsid w:val="0AD82ABF"/>
     <w:multiLevelType w:val="hybridMultilevel"/>
-    <w:tmpl w:val="18468DFA"/>
-    <w:lvl w:ilvl="0" w:tplc="7898F426">
-      <w:start w:val="10"/>
+    <w:tmpl w:val="E788F908"/>
+    <w:lvl w:ilvl="0" w:tplc="0C0A000F">
+      <w:start w:val="1"/>
       <w:numFmt w:val="decimal"/>
       <w:lvlText w:val="%1."/>
       <w:lvlJc w:val="left"/>
       <w:pPr>
         <w:ind w:left="720" w:hanging="360"/>
       </w:pPr>
-      <w:rPr>
-        <w:rFonts w:hint="default"/>
-        <w:b/>
-      </w:rPr>
     </w:lvl>
-    <w:lvl w:ilvl="1" w:tplc="240A0019" w:tentative="1">
+    <w:lvl w:ilvl="1" w:tplc="0C0A0019" w:tentative="1">
       <w:start w:val="1"/>
       <w:numFmt w:val="lowerLetter"/>
       <w:lvlText w:val="%2."/>
@@ -8265,7 +10146,7 @@
         <w:ind w:left="1440" w:hanging="360"/>
       </w:pPr>
     </w:lvl>
-    <w:lvl w:ilvl="2" w:tplc="240A001B" w:tentative="1">
+    <w:lvl w:ilvl="2" w:tplc="0C0A001B" w:tentative="1">
       <w:start w:val="1"/>
       <w:numFmt w:val="lowerRoman"/>
       <w:lvlText w:val="%3."/>
@@ -8274,7 +10155,7 @@
         <w:ind w:left="2160" w:hanging="180"/>
       </w:pPr>
     </w:lvl>
-    <w:lvl w:ilvl="3" w:tplc="240A000F" w:tentative="1">
+    <w:lvl w:ilvl="3" w:tplc="0C0A000F" w:tentative="1">
       <w:start w:val="1"/>
       <w:numFmt w:val="decimal"/>
       <w:lvlText w:val="%4."/>
@@ -8283,7 +10164,7 @@
         <w:ind w:left="2880" w:hanging="360"/>
       </w:pPr>
     </w:lvl>
-    <w:lvl w:ilvl="4" w:tplc="240A0019" w:tentative="1">
+    <w:lvl w:ilvl="4" w:tplc="0C0A0019" w:tentative="1">
       <w:start w:val="1"/>
       <w:numFmt w:val="lowerLetter"/>
       <w:lvlText w:val="%5."/>
@@ -8292,7 +10173,7 @@
         <w:ind w:left="3600" w:hanging="360"/>
       </w:pPr>
     </w:lvl>
-    <w:lvl w:ilvl="5" w:tplc="240A001B" w:tentative="1">
+    <w:lvl w:ilvl="5" w:tplc="0C0A001B" w:tentative="1">
       <w:start w:val="1"/>
       <w:numFmt w:val="lowerRoman"/>
       <w:lvlText w:val="%6."/>
@@ -8301,7 +10182,7 @@
         <w:ind w:left="4320" w:hanging="180"/>
       </w:pPr>
     </w:lvl>
-    <w:lvl w:ilvl="6" w:tplc="240A000F" w:tentative="1">
+    <w:lvl w:ilvl="6" w:tplc="0C0A000F" w:tentative="1">
       <w:start w:val="1"/>
       <w:numFmt w:val="decimal"/>
       <w:lvlText w:val="%7."/>
@@ -8310,7 +10191,7 @@
         <w:ind w:left="5040" w:hanging="360"/>
       </w:pPr>
     </w:lvl>
-    <w:lvl w:ilvl="7" w:tplc="240A0019" w:tentative="1">
+    <w:lvl w:ilvl="7" w:tplc="0C0A0019" w:tentative="1">
       <w:start w:val="1"/>
       <w:numFmt w:val="lowerLetter"/>
       <w:lvlText w:val="%8."/>
@@ -8319,7 +10200,7 @@
         <w:ind w:left="5760" w:hanging="360"/>
       </w:pPr>
     </w:lvl>
-    <w:lvl w:ilvl="8" w:tplc="240A001B" w:tentative="1">
+    <w:lvl w:ilvl="8" w:tplc="0C0A001B" w:tentative="1">
       <w:start w:val="1"/>
       <w:numFmt w:val="lowerRoman"/>
       <w:lvlText w:val="%9."/>
@@ -8329,437 +10210,7 @@
       </w:pPr>
     </w:lvl>
   </w:abstractNum>
-  <w:abstractNum w:abstractNumId="3" w15:restartNumberingAfterBreak="0">
-    <w:nsid w:val="0CCE6EE5"/>
-    <w:multiLevelType w:val="hybridMultilevel"/>
-    <w:tmpl w:val="E982B8B8"/>
-    <w:lvl w:ilvl="0" w:tplc="E396820A">
-      <w:start w:val="1"/>
-      <w:numFmt w:val="bullet"/>
-      <w:lvlText w:val=""/>
-      <w:lvlJc w:val="left"/>
-      <w:pPr>
-        <w:ind w:left="360" w:hanging="360"/>
-      </w:pPr>
-      <w:rPr>
-        <w:rFonts w:ascii="Wingdings" w:hAnsi="Wingdings" w:hint="default"/>
-        <w:color w:val="auto"/>
-      </w:rPr>
-    </w:lvl>
-    <w:lvl w:ilvl="1" w:tplc="240A0003">
-      <w:start w:val="1"/>
-      <w:numFmt w:val="bullet"/>
-      <w:lvlText w:val="o"/>
-      <w:lvlJc w:val="left"/>
-      <w:pPr>
-        <w:ind w:left="1080" w:hanging="360"/>
-      </w:pPr>
-      <w:rPr>
-        <w:rFonts w:ascii="Courier New" w:hAnsi="Courier New" w:cs="Courier New" w:hint="default"/>
-      </w:rPr>
-    </w:lvl>
-    <w:lvl w:ilvl="2" w:tplc="240A0005">
-      <w:start w:val="1"/>
-      <w:numFmt w:val="bullet"/>
-      <w:lvlText w:val=""/>
-      <w:lvlJc w:val="left"/>
-      <w:pPr>
-        <w:ind w:left="1800" w:hanging="360"/>
-      </w:pPr>
-      <w:rPr>
-        <w:rFonts w:ascii="Wingdings" w:hAnsi="Wingdings" w:hint="default"/>
-      </w:rPr>
-    </w:lvl>
-    <w:lvl w:ilvl="3" w:tplc="240A0001">
-      <w:start w:val="1"/>
-      <w:numFmt w:val="bullet"/>
-      <w:lvlText w:val=""/>
-      <w:lvlJc w:val="left"/>
-      <w:pPr>
-        <w:ind w:left="2520" w:hanging="360"/>
-      </w:pPr>
-      <w:rPr>
-        <w:rFonts w:ascii="Symbol" w:hAnsi="Symbol" w:hint="default"/>
-      </w:rPr>
-    </w:lvl>
-    <w:lvl w:ilvl="4" w:tplc="240A0003">
-      <w:start w:val="1"/>
-      <w:numFmt w:val="bullet"/>
-      <w:lvlText w:val="o"/>
-      <w:lvlJc w:val="left"/>
-      <w:pPr>
-        <w:ind w:left="3240" w:hanging="360"/>
-      </w:pPr>
-      <w:rPr>
-        <w:rFonts w:ascii="Courier New" w:hAnsi="Courier New" w:cs="Courier New" w:hint="default"/>
-      </w:rPr>
-    </w:lvl>
-    <w:lvl w:ilvl="5" w:tplc="240A0005">
-      <w:start w:val="1"/>
-      <w:numFmt w:val="bullet"/>
-      <w:lvlText w:val=""/>
-      <w:lvlJc w:val="left"/>
-      <w:pPr>
-        <w:ind w:left="3960" w:hanging="360"/>
-      </w:pPr>
-      <w:rPr>
-        <w:rFonts w:ascii="Wingdings" w:hAnsi="Wingdings" w:hint="default"/>
-      </w:rPr>
-    </w:lvl>
-    <w:lvl w:ilvl="6" w:tplc="240A0001">
-      <w:start w:val="1"/>
-      <w:numFmt w:val="bullet"/>
-      <w:lvlText w:val=""/>
-      <w:lvlJc w:val="left"/>
-      <w:pPr>
-        <w:ind w:left="4680" w:hanging="360"/>
-      </w:pPr>
-      <w:rPr>
-        <w:rFonts w:ascii="Symbol" w:hAnsi="Symbol" w:hint="default"/>
-      </w:rPr>
-    </w:lvl>
-    <w:lvl w:ilvl="7" w:tplc="240A0003">
-      <w:start w:val="1"/>
-      <w:numFmt w:val="bullet"/>
-      <w:lvlText w:val="o"/>
-      <w:lvlJc w:val="left"/>
-      <w:pPr>
-        <w:ind w:left="5400" w:hanging="360"/>
-      </w:pPr>
-      <w:rPr>
-        <w:rFonts w:ascii="Courier New" w:hAnsi="Courier New" w:cs="Courier New" w:hint="default"/>
-      </w:rPr>
-    </w:lvl>
-    <w:lvl w:ilvl="8" w:tplc="240A0005">
-      <w:start w:val="1"/>
-      <w:numFmt w:val="bullet"/>
-      <w:lvlText w:val=""/>
-      <w:lvlJc w:val="left"/>
-      <w:pPr>
-        <w:ind w:left="6120" w:hanging="360"/>
-      </w:pPr>
-      <w:rPr>
-        <w:rFonts w:ascii="Wingdings" w:hAnsi="Wingdings" w:hint="default"/>
-      </w:rPr>
-    </w:lvl>
-  </w:abstractNum>
-  <w:abstractNum w:abstractNumId="4" w15:restartNumberingAfterBreak="0">
-    <w:nsid w:val="0E672BF5"/>
-    <w:multiLevelType w:val="hybridMultilevel"/>
-    <w:tmpl w:val="CF34B8DE"/>
-    <w:lvl w:ilvl="0" w:tplc="1BE44A1E">
-      <w:start w:val="11"/>
-      <w:numFmt w:val="decimal"/>
-      <w:lvlText w:val="%1."/>
-      <w:lvlJc w:val="left"/>
-      <w:pPr>
-        <w:ind w:left="720" w:hanging="360"/>
-      </w:pPr>
-      <w:rPr>
-        <w:rFonts w:hint="default"/>
-        <w:b/>
-      </w:rPr>
-    </w:lvl>
-    <w:lvl w:ilvl="1" w:tplc="240A0019" w:tentative="1">
-      <w:start w:val="1"/>
-      <w:numFmt w:val="lowerLetter"/>
-      <w:lvlText w:val="%2."/>
-      <w:lvlJc w:val="left"/>
-      <w:pPr>
-        <w:ind w:left="1440" w:hanging="360"/>
-      </w:pPr>
-    </w:lvl>
-    <w:lvl w:ilvl="2" w:tplc="240A001B" w:tentative="1">
-      <w:start w:val="1"/>
-      <w:numFmt w:val="lowerRoman"/>
-      <w:lvlText w:val="%3."/>
-      <w:lvlJc w:val="right"/>
-      <w:pPr>
-        <w:ind w:left="2160" w:hanging="180"/>
-      </w:pPr>
-    </w:lvl>
-    <w:lvl w:ilvl="3" w:tplc="240A000F" w:tentative="1">
-      <w:start w:val="1"/>
-      <w:numFmt w:val="decimal"/>
-      <w:lvlText w:val="%4."/>
-      <w:lvlJc w:val="left"/>
-      <w:pPr>
-        <w:ind w:left="2880" w:hanging="360"/>
-      </w:pPr>
-    </w:lvl>
-    <w:lvl w:ilvl="4" w:tplc="240A0019" w:tentative="1">
-      <w:start w:val="1"/>
-      <w:numFmt w:val="lowerLetter"/>
-      <w:lvlText w:val="%5."/>
-      <w:lvlJc w:val="left"/>
-      <w:pPr>
-        <w:ind w:left="3600" w:hanging="360"/>
-      </w:pPr>
-    </w:lvl>
-    <w:lvl w:ilvl="5" w:tplc="240A001B" w:tentative="1">
-      <w:start w:val="1"/>
-      <w:numFmt w:val="lowerRoman"/>
-      <w:lvlText w:val="%6."/>
-      <w:lvlJc w:val="right"/>
-      <w:pPr>
-        <w:ind w:left="4320" w:hanging="180"/>
-      </w:pPr>
-    </w:lvl>
-    <w:lvl w:ilvl="6" w:tplc="240A000F" w:tentative="1">
-      <w:start w:val="1"/>
-      <w:numFmt w:val="decimal"/>
-      <w:lvlText w:val="%7."/>
-      <w:lvlJc w:val="left"/>
-      <w:pPr>
-        <w:ind w:left="5040" w:hanging="360"/>
-      </w:pPr>
-    </w:lvl>
-    <w:lvl w:ilvl="7" w:tplc="240A0019" w:tentative="1">
-      <w:start w:val="1"/>
-      <w:numFmt w:val="lowerLetter"/>
-      <w:lvlText w:val="%8."/>
-      <w:lvlJc w:val="left"/>
-      <w:pPr>
-        <w:ind w:left="5760" w:hanging="360"/>
-      </w:pPr>
-    </w:lvl>
-    <w:lvl w:ilvl="8" w:tplc="240A001B" w:tentative="1">
-      <w:start w:val="1"/>
-      <w:numFmt w:val="lowerRoman"/>
-      <w:lvlText w:val="%9."/>
-      <w:lvlJc w:val="right"/>
-      <w:pPr>
-        <w:ind w:left="6480" w:hanging="180"/>
-      </w:pPr>
-    </w:lvl>
-  </w:abstractNum>
-  <w:abstractNum w:abstractNumId="5" w15:restartNumberingAfterBreak="0">
-    <w:nsid w:val="0E9F2624"/>
-    <w:multiLevelType w:val="hybridMultilevel"/>
-    <w:tmpl w:val="EDA45CA8"/>
-    <w:lvl w:ilvl="0" w:tplc="240A0001">
-      <w:start w:val="1"/>
-      <w:numFmt w:val="bullet"/>
-      <w:lvlText w:val=""/>
-      <w:lvlJc w:val="left"/>
-      <w:pPr>
-        <w:ind w:left="720" w:hanging="360"/>
-      </w:pPr>
-      <w:rPr>
-        <w:rFonts w:ascii="Symbol" w:hAnsi="Symbol" w:hint="default"/>
-      </w:rPr>
-    </w:lvl>
-    <w:lvl w:ilvl="1" w:tplc="240A0003" w:tentative="1">
-      <w:start w:val="1"/>
-      <w:numFmt w:val="bullet"/>
-      <w:lvlText w:val="o"/>
-      <w:lvlJc w:val="left"/>
-      <w:pPr>
-        <w:ind w:left="1440" w:hanging="360"/>
-      </w:pPr>
-      <w:rPr>
-        <w:rFonts w:ascii="Courier New" w:hAnsi="Courier New" w:cs="Courier New" w:hint="default"/>
-      </w:rPr>
-    </w:lvl>
-    <w:lvl w:ilvl="2" w:tplc="240A0005" w:tentative="1">
-      <w:start w:val="1"/>
-      <w:numFmt w:val="bullet"/>
-      <w:lvlText w:val=""/>
-      <w:lvlJc w:val="left"/>
-      <w:pPr>
-        <w:ind w:left="2160" w:hanging="360"/>
-      </w:pPr>
-      <w:rPr>
-        <w:rFonts w:ascii="Wingdings" w:hAnsi="Wingdings" w:hint="default"/>
-      </w:rPr>
-    </w:lvl>
-    <w:lvl w:ilvl="3" w:tplc="240A0001" w:tentative="1">
-      <w:start w:val="1"/>
-      <w:numFmt w:val="bullet"/>
-      <w:lvlText w:val=""/>
-      <w:lvlJc w:val="left"/>
-      <w:pPr>
-        <w:ind w:left="2880" w:hanging="360"/>
-      </w:pPr>
-      <w:rPr>
-        <w:rFonts w:ascii="Symbol" w:hAnsi="Symbol" w:hint="default"/>
-      </w:rPr>
-    </w:lvl>
-    <w:lvl w:ilvl="4" w:tplc="240A0003" w:tentative="1">
-      <w:start w:val="1"/>
-      <w:numFmt w:val="bullet"/>
-      <w:lvlText w:val="o"/>
-      <w:lvlJc w:val="left"/>
-      <w:pPr>
-        <w:ind w:left="3600" w:hanging="360"/>
-      </w:pPr>
-      <w:rPr>
-        <w:rFonts w:ascii="Courier New" w:hAnsi="Courier New" w:cs="Courier New" w:hint="default"/>
-      </w:rPr>
-    </w:lvl>
-    <w:lvl w:ilvl="5" w:tplc="240A0005" w:tentative="1">
-      <w:start w:val="1"/>
-      <w:numFmt w:val="bullet"/>
-      <w:lvlText w:val=""/>
-      <w:lvlJc w:val="left"/>
-      <w:pPr>
-        <w:ind w:left="4320" w:hanging="360"/>
-      </w:pPr>
-      <w:rPr>
-        <w:rFonts w:ascii="Wingdings" w:hAnsi="Wingdings" w:hint="default"/>
-      </w:rPr>
-    </w:lvl>
-    <w:lvl w:ilvl="6" w:tplc="240A0001" w:tentative="1">
-      <w:start w:val="1"/>
-      <w:numFmt w:val="bullet"/>
-      <w:lvlText w:val=""/>
-      <w:lvlJc w:val="left"/>
-      <w:pPr>
-        <w:ind w:left="5040" w:hanging="360"/>
-      </w:pPr>
-      <w:rPr>
-        <w:rFonts w:ascii="Symbol" w:hAnsi="Symbol" w:hint="default"/>
-      </w:rPr>
-    </w:lvl>
-    <w:lvl w:ilvl="7" w:tplc="240A0003" w:tentative="1">
-      <w:start w:val="1"/>
-      <w:numFmt w:val="bullet"/>
-      <w:lvlText w:val="o"/>
-      <w:lvlJc w:val="left"/>
-      <w:pPr>
-        <w:ind w:left="5760" w:hanging="360"/>
-      </w:pPr>
-      <w:rPr>
-        <w:rFonts w:ascii="Courier New" w:hAnsi="Courier New" w:cs="Courier New" w:hint="default"/>
-      </w:rPr>
-    </w:lvl>
-    <w:lvl w:ilvl="8" w:tplc="240A0005" w:tentative="1">
-      <w:start w:val="1"/>
-      <w:numFmt w:val="bullet"/>
-      <w:lvlText w:val=""/>
-      <w:lvlJc w:val="left"/>
-      <w:pPr>
-        <w:ind w:left="6480" w:hanging="360"/>
-      </w:pPr>
-      <w:rPr>
-        <w:rFonts w:ascii="Wingdings" w:hAnsi="Wingdings" w:hint="default"/>
-      </w:rPr>
-    </w:lvl>
-  </w:abstractNum>
-  <w:abstractNum w:abstractNumId="6" w15:restartNumberingAfterBreak="0">
-    <w:nsid w:val="0ED8377E"/>
-    <w:multiLevelType w:val="hybridMultilevel"/>
-    <w:tmpl w:val="0826E6F0"/>
-    <w:lvl w:ilvl="0" w:tplc="240A000D">
-      <w:start w:val="1"/>
-      <w:numFmt w:val="bullet"/>
-      <w:lvlText w:val=""/>
-      <w:lvlJc w:val="left"/>
-      <w:pPr>
-        <w:ind w:left="720" w:hanging="360"/>
-      </w:pPr>
-      <w:rPr>
-        <w:rFonts w:ascii="Wingdings" w:hAnsi="Wingdings" w:hint="default"/>
-      </w:rPr>
-    </w:lvl>
-    <w:lvl w:ilvl="1" w:tplc="240A0003" w:tentative="1">
-      <w:start w:val="1"/>
-      <w:numFmt w:val="bullet"/>
-      <w:lvlText w:val="o"/>
-      <w:lvlJc w:val="left"/>
-      <w:pPr>
-        <w:ind w:left="1440" w:hanging="360"/>
-      </w:pPr>
-      <w:rPr>
-        <w:rFonts w:ascii="Courier New" w:hAnsi="Courier New" w:cs="Courier New" w:hint="default"/>
-      </w:rPr>
-    </w:lvl>
-    <w:lvl w:ilvl="2" w:tplc="240A0005" w:tentative="1">
-      <w:start w:val="1"/>
-      <w:numFmt w:val="bullet"/>
-      <w:lvlText w:val=""/>
-      <w:lvlJc w:val="left"/>
-      <w:pPr>
-        <w:ind w:left="2160" w:hanging="360"/>
-      </w:pPr>
-      <w:rPr>
-        <w:rFonts w:ascii="Wingdings" w:hAnsi="Wingdings" w:hint="default"/>
-      </w:rPr>
-    </w:lvl>
-    <w:lvl w:ilvl="3" w:tplc="240A0001" w:tentative="1">
-      <w:start w:val="1"/>
-      <w:numFmt w:val="bullet"/>
-      <w:lvlText w:val=""/>
-      <w:lvlJc w:val="left"/>
-      <w:pPr>
-        <w:ind w:left="2880" w:hanging="360"/>
-      </w:pPr>
-      <w:rPr>
-        <w:rFonts w:ascii="Symbol" w:hAnsi="Symbol" w:hint="default"/>
-      </w:rPr>
-    </w:lvl>
-    <w:lvl w:ilvl="4" w:tplc="240A0003" w:tentative="1">
-      <w:start w:val="1"/>
-      <w:numFmt w:val="bullet"/>
-      <w:lvlText w:val="o"/>
-      <w:lvlJc w:val="left"/>
-      <w:pPr>
-        <w:ind w:left="3600" w:hanging="360"/>
-      </w:pPr>
-      <w:rPr>
-        <w:rFonts w:ascii="Courier New" w:hAnsi="Courier New" w:cs="Courier New" w:hint="default"/>
-      </w:rPr>
-    </w:lvl>
-    <w:lvl w:ilvl="5" w:tplc="240A0005" w:tentative="1">
-      <w:start w:val="1"/>
-      <w:numFmt w:val="bullet"/>
-      <w:lvlText w:val=""/>
-      <w:lvlJc w:val="left"/>
-      <w:pPr>
-        <w:ind w:left="4320" w:hanging="360"/>
-      </w:pPr>
-      <w:rPr>
-        <w:rFonts w:ascii="Wingdings" w:hAnsi="Wingdings" w:hint="default"/>
-      </w:rPr>
-    </w:lvl>
-    <w:lvl w:ilvl="6" w:tplc="240A0001" w:tentative="1">
-      <w:start w:val="1"/>
-      <w:numFmt w:val="bullet"/>
-      <w:lvlText w:val=""/>
-      <w:lvlJc w:val="left"/>
-      <w:pPr>
-        <w:ind w:left="5040" w:hanging="360"/>
-      </w:pPr>
-      <w:rPr>
-        <w:rFonts w:ascii="Symbol" w:hAnsi="Symbol" w:hint="default"/>
-      </w:rPr>
-    </w:lvl>
-    <w:lvl w:ilvl="7" w:tplc="240A0003" w:tentative="1">
-      <w:start w:val="1"/>
-      <w:numFmt w:val="bullet"/>
-      <w:lvlText w:val="o"/>
-      <w:lvlJc w:val="left"/>
-      <w:pPr>
-        <w:ind w:left="5760" w:hanging="360"/>
-      </w:pPr>
-      <w:rPr>
-        <w:rFonts w:ascii="Courier New" w:hAnsi="Courier New" w:cs="Courier New" w:hint="default"/>
-      </w:rPr>
-    </w:lvl>
-    <w:lvl w:ilvl="8" w:tplc="240A0005" w:tentative="1">
-      <w:start w:val="1"/>
-      <w:numFmt w:val="bullet"/>
-      <w:lvlText w:val=""/>
-      <w:lvlJc w:val="left"/>
-      <w:pPr>
-        <w:ind w:left="6480" w:hanging="360"/>
-      </w:pPr>
-      <w:rPr>
-        <w:rFonts w:ascii="Wingdings" w:hAnsi="Wingdings" w:hint="default"/>
-      </w:rPr>
-    </w:lvl>
-  </w:abstractNum>
-  <w:abstractNum w:abstractNumId="7" w15:restartNumberingAfterBreak="0">
+  <w:abstractNum w:abstractNumId="2" w15:restartNumberingAfterBreak="0">
     <w:nsid w:val="146D3F74"/>
     <w:multiLevelType w:val="hybridMultilevel"/>
     <w:tmpl w:val="1658A370"/>
@@ -8875,909 +10326,7 @@
       </w:rPr>
     </w:lvl>
   </w:abstractNum>
-  <w:abstractNum w:abstractNumId="8" w15:restartNumberingAfterBreak="0">
-    <w:nsid w:val="15E245C2"/>
-    <w:multiLevelType w:val="hybridMultilevel"/>
-    <w:tmpl w:val="91FCEAD2"/>
-    <w:lvl w:ilvl="0" w:tplc="4A261AEE">
-      <w:start w:val="11"/>
-      <w:numFmt w:val="decimal"/>
-      <w:lvlText w:val="%1."/>
-      <w:lvlJc w:val="left"/>
-      <w:pPr>
-        <w:ind w:left="720" w:hanging="360"/>
-      </w:pPr>
-      <w:rPr>
-        <w:rFonts w:hint="default"/>
-        <w:b/>
-      </w:rPr>
-    </w:lvl>
-    <w:lvl w:ilvl="1" w:tplc="240A0019" w:tentative="1">
-      <w:start w:val="1"/>
-      <w:numFmt w:val="lowerLetter"/>
-      <w:lvlText w:val="%2."/>
-      <w:lvlJc w:val="left"/>
-      <w:pPr>
-        <w:ind w:left="1440" w:hanging="360"/>
-      </w:pPr>
-    </w:lvl>
-    <w:lvl w:ilvl="2" w:tplc="240A001B" w:tentative="1">
-      <w:start w:val="1"/>
-      <w:numFmt w:val="lowerRoman"/>
-      <w:lvlText w:val="%3."/>
-      <w:lvlJc w:val="right"/>
-      <w:pPr>
-        <w:ind w:left="2160" w:hanging="180"/>
-      </w:pPr>
-    </w:lvl>
-    <w:lvl w:ilvl="3" w:tplc="240A000F" w:tentative="1">
-      <w:start w:val="1"/>
-      <w:numFmt w:val="decimal"/>
-      <w:lvlText w:val="%4."/>
-      <w:lvlJc w:val="left"/>
-      <w:pPr>
-        <w:ind w:left="2880" w:hanging="360"/>
-      </w:pPr>
-    </w:lvl>
-    <w:lvl w:ilvl="4" w:tplc="240A0019" w:tentative="1">
-      <w:start w:val="1"/>
-      <w:numFmt w:val="lowerLetter"/>
-      <w:lvlText w:val="%5."/>
-      <w:lvlJc w:val="left"/>
-      <w:pPr>
-        <w:ind w:left="3600" w:hanging="360"/>
-      </w:pPr>
-    </w:lvl>
-    <w:lvl w:ilvl="5" w:tplc="240A001B" w:tentative="1">
-      <w:start w:val="1"/>
-      <w:numFmt w:val="lowerRoman"/>
-      <w:lvlText w:val="%6."/>
-      <w:lvlJc w:val="right"/>
-      <w:pPr>
-        <w:ind w:left="4320" w:hanging="180"/>
-      </w:pPr>
-    </w:lvl>
-    <w:lvl w:ilvl="6" w:tplc="240A000F" w:tentative="1">
-      <w:start w:val="1"/>
-      <w:numFmt w:val="decimal"/>
-      <w:lvlText w:val="%7."/>
-      <w:lvlJc w:val="left"/>
-      <w:pPr>
-        <w:ind w:left="5040" w:hanging="360"/>
-      </w:pPr>
-    </w:lvl>
-    <w:lvl w:ilvl="7" w:tplc="240A0019" w:tentative="1">
-      <w:start w:val="1"/>
-      <w:numFmt w:val="lowerLetter"/>
-      <w:lvlText w:val="%8."/>
-      <w:lvlJc w:val="left"/>
-      <w:pPr>
-        <w:ind w:left="5760" w:hanging="360"/>
-      </w:pPr>
-    </w:lvl>
-    <w:lvl w:ilvl="8" w:tplc="240A001B" w:tentative="1">
-      <w:start w:val="1"/>
-      <w:numFmt w:val="lowerRoman"/>
-      <w:lvlText w:val="%9."/>
-      <w:lvlJc w:val="right"/>
-      <w:pPr>
-        <w:ind w:left="6480" w:hanging="180"/>
-      </w:pPr>
-    </w:lvl>
-  </w:abstractNum>
-  <w:abstractNum w:abstractNumId="9" w15:restartNumberingAfterBreak="0">
-    <w:nsid w:val="16381FF9"/>
-    <w:multiLevelType w:val="hybridMultilevel"/>
-    <w:tmpl w:val="2188E8DC"/>
-    <w:lvl w:ilvl="0" w:tplc="79E859D2">
-      <w:start w:val="3"/>
-      <w:numFmt w:val="decimal"/>
-      <w:lvlText w:val="%1."/>
-      <w:lvlJc w:val="left"/>
-      <w:pPr>
-        <w:ind w:left="927" w:hanging="360"/>
-      </w:pPr>
-      <w:rPr>
-        <w:rFonts w:hint="default"/>
-        <w:b/>
-      </w:rPr>
-    </w:lvl>
-    <w:lvl w:ilvl="1" w:tplc="240A0019" w:tentative="1">
-      <w:start w:val="1"/>
-      <w:numFmt w:val="lowerLetter"/>
-      <w:lvlText w:val="%2."/>
-      <w:lvlJc w:val="left"/>
-      <w:pPr>
-        <w:ind w:left="1647" w:hanging="360"/>
-      </w:pPr>
-    </w:lvl>
-    <w:lvl w:ilvl="2" w:tplc="240A001B" w:tentative="1">
-      <w:start w:val="1"/>
-      <w:numFmt w:val="lowerRoman"/>
-      <w:lvlText w:val="%3."/>
-      <w:lvlJc w:val="right"/>
-      <w:pPr>
-        <w:ind w:left="2367" w:hanging="180"/>
-      </w:pPr>
-    </w:lvl>
-    <w:lvl w:ilvl="3" w:tplc="240A000F" w:tentative="1">
-      <w:start w:val="1"/>
-      <w:numFmt w:val="decimal"/>
-      <w:lvlText w:val="%4."/>
-      <w:lvlJc w:val="left"/>
-      <w:pPr>
-        <w:ind w:left="3087" w:hanging="360"/>
-      </w:pPr>
-    </w:lvl>
-    <w:lvl w:ilvl="4" w:tplc="240A0019" w:tentative="1">
-      <w:start w:val="1"/>
-      <w:numFmt w:val="lowerLetter"/>
-      <w:lvlText w:val="%5."/>
-      <w:lvlJc w:val="left"/>
-      <w:pPr>
-        <w:ind w:left="3807" w:hanging="360"/>
-      </w:pPr>
-    </w:lvl>
-    <w:lvl w:ilvl="5" w:tplc="240A001B" w:tentative="1">
-      <w:start w:val="1"/>
-      <w:numFmt w:val="lowerRoman"/>
-      <w:lvlText w:val="%6."/>
-      <w:lvlJc w:val="right"/>
-      <w:pPr>
-        <w:ind w:left="4527" w:hanging="180"/>
-      </w:pPr>
-    </w:lvl>
-    <w:lvl w:ilvl="6" w:tplc="240A000F" w:tentative="1">
-      <w:start w:val="1"/>
-      <w:numFmt w:val="decimal"/>
-      <w:lvlText w:val="%7."/>
-      <w:lvlJc w:val="left"/>
-      <w:pPr>
-        <w:ind w:left="5247" w:hanging="360"/>
-      </w:pPr>
-    </w:lvl>
-    <w:lvl w:ilvl="7" w:tplc="240A0019" w:tentative="1">
-      <w:start w:val="1"/>
-      <w:numFmt w:val="lowerLetter"/>
-      <w:lvlText w:val="%8."/>
-      <w:lvlJc w:val="left"/>
-      <w:pPr>
-        <w:ind w:left="5967" w:hanging="360"/>
-      </w:pPr>
-    </w:lvl>
-    <w:lvl w:ilvl="8" w:tplc="240A001B" w:tentative="1">
-      <w:start w:val="1"/>
-      <w:numFmt w:val="lowerRoman"/>
-      <w:lvlText w:val="%9."/>
-      <w:lvlJc w:val="right"/>
-      <w:pPr>
-        <w:ind w:left="6687" w:hanging="180"/>
-      </w:pPr>
-    </w:lvl>
-  </w:abstractNum>
-  <w:abstractNum w:abstractNumId="10" w15:restartNumberingAfterBreak="0">
-    <w:nsid w:val="16DA5433"/>
-    <w:multiLevelType w:val="hybridMultilevel"/>
-    <w:tmpl w:val="04E2CA86"/>
-    <w:lvl w:ilvl="0" w:tplc="240A0001">
-      <w:start w:val="1"/>
-      <w:numFmt w:val="bullet"/>
-      <w:lvlText w:val=""/>
-      <w:lvlJc w:val="left"/>
-      <w:pPr>
-        <w:ind w:left="720" w:hanging="360"/>
-      </w:pPr>
-      <w:rPr>
-        <w:rFonts w:ascii="Symbol" w:hAnsi="Symbol" w:hint="default"/>
-      </w:rPr>
-    </w:lvl>
-    <w:lvl w:ilvl="1" w:tplc="0C0A0003" w:tentative="1">
-      <w:start w:val="1"/>
-      <w:numFmt w:val="bullet"/>
-      <w:lvlText w:val="o"/>
-      <w:lvlJc w:val="left"/>
-      <w:pPr>
-        <w:ind w:left="1440" w:hanging="360"/>
-      </w:pPr>
-      <w:rPr>
-        <w:rFonts w:ascii="Courier New" w:hAnsi="Courier New" w:cs="Courier New" w:hint="default"/>
-      </w:rPr>
-    </w:lvl>
-    <w:lvl w:ilvl="2" w:tplc="0C0A0005" w:tentative="1">
-      <w:start w:val="1"/>
-      <w:numFmt w:val="bullet"/>
-      <w:lvlText w:val=""/>
-      <w:lvlJc w:val="left"/>
-      <w:pPr>
-        <w:ind w:left="2160" w:hanging="360"/>
-      </w:pPr>
-      <w:rPr>
-        <w:rFonts w:ascii="Wingdings" w:hAnsi="Wingdings" w:hint="default"/>
-      </w:rPr>
-    </w:lvl>
-    <w:lvl w:ilvl="3" w:tplc="0C0A0001" w:tentative="1">
-      <w:start w:val="1"/>
-      <w:numFmt w:val="bullet"/>
-      <w:lvlText w:val=""/>
-      <w:lvlJc w:val="left"/>
-      <w:pPr>
-        <w:ind w:left="2880" w:hanging="360"/>
-      </w:pPr>
-      <w:rPr>
-        <w:rFonts w:ascii="Symbol" w:hAnsi="Symbol" w:hint="default"/>
-      </w:rPr>
-    </w:lvl>
-    <w:lvl w:ilvl="4" w:tplc="0C0A0003" w:tentative="1">
-      <w:start w:val="1"/>
-      <w:numFmt w:val="bullet"/>
-      <w:lvlText w:val="o"/>
-      <w:lvlJc w:val="left"/>
-      <w:pPr>
-        <w:ind w:left="3600" w:hanging="360"/>
-      </w:pPr>
-      <w:rPr>
-        <w:rFonts w:ascii="Courier New" w:hAnsi="Courier New" w:cs="Courier New" w:hint="default"/>
-      </w:rPr>
-    </w:lvl>
-    <w:lvl w:ilvl="5" w:tplc="0C0A0005" w:tentative="1">
-      <w:start w:val="1"/>
-      <w:numFmt w:val="bullet"/>
-      <w:lvlText w:val=""/>
-      <w:lvlJc w:val="left"/>
-      <w:pPr>
-        <w:ind w:left="4320" w:hanging="360"/>
-      </w:pPr>
-      <w:rPr>
-        <w:rFonts w:ascii="Wingdings" w:hAnsi="Wingdings" w:hint="default"/>
-      </w:rPr>
-    </w:lvl>
-    <w:lvl w:ilvl="6" w:tplc="0C0A0001" w:tentative="1">
-      <w:start w:val="1"/>
-      <w:numFmt w:val="bullet"/>
-      <w:lvlText w:val=""/>
-      <w:lvlJc w:val="left"/>
-      <w:pPr>
-        <w:ind w:left="5040" w:hanging="360"/>
-      </w:pPr>
-      <w:rPr>
-        <w:rFonts w:ascii="Symbol" w:hAnsi="Symbol" w:hint="default"/>
-      </w:rPr>
-    </w:lvl>
-    <w:lvl w:ilvl="7" w:tplc="0C0A0003" w:tentative="1">
-      <w:start w:val="1"/>
-      <w:numFmt w:val="bullet"/>
-      <w:lvlText w:val="o"/>
-      <w:lvlJc w:val="left"/>
-      <w:pPr>
-        <w:ind w:left="5760" w:hanging="360"/>
-      </w:pPr>
-      <w:rPr>
-        <w:rFonts w:ascii="Courier New" w:hAnsi="Courier New" w:cs="Courier New" w:hint="default"/>
-      </w:rPr>
-    </w:lvl>
-    <w:lvl w:ilvl="8" w:tplc="0C0A0005" w:tentative="1">
-      <w:start w:val="1"/>
-      <w:numFmt w:val="bullet"/>
-      <w:lvlText w:val=""/>
-      <w:lvlJc w:val="left"/>
-      <w:pPr>
-        <w:ind w:left="6480" w:hanging="360"/>
-      </w:pPr>
-      <w:rPr>
-        <w:rFonts w:ascii="Wingdings" w:hAnsi="Wingdings" w:hint="default"/>
-      </w:rPr>
-    </w:lvl>
-  </w:abstractNum>
-  <w:abstractNum w:abstractNumId="11" w15:restartNumberingAfterBreak="0">
-    <w:nsid w:val="17DD2599"/>
-    <w:multiLevelType w:val="hybridMultilevel"/>
-    <w:tmpl w:val="2208FD7E"/>
-    <w:lvl w:ilvl="0" w:tplc="240A0001">
-      <w:start w:val="1"/>
-      <w:numFmt w:val="bullet"/>
-      <w:lvlText w:val=""/>
-      <w:lvlJc w:val="left"/>
-      <w:pPr>
-        <w:ind w:left="720" w:hanging="360"/>
-      </w:pPr>
-      <w:rPr>
-        <w:rFonts w:ascii="Symbol" w:hAnsi="Symbol" w:hint="default"/>
-      </w:rPr>
-    </w:lvl>
-    <w:lvl w:ilvl="1" w:tplc="240A0003" w:tentative="1">
-      <w:start w:val="1"/>
-      <w:numFmt w:val="bullet"/>
-      <w:lvlText w:val="o"/>
-      <w:lvlJc w:val="left"/>
-      <w:pPr>
-        <w:ind w:left="1440" w:hanging="360"/>
-      </w:pPr>
-      <w:rPr>
-        <w:rFonts w:ascii="Courier New" w:hAnsi="Courier New" w:cs="Courier New" w:hint="default"/>
-      </w:rPr>
-    </w:lvl>
-    <w:lvl w:ilvl="2" w:tplc="240A0005" w:tentative="1">
-      <w:start w:val="1"/>
-      <w:numFmt w:val="bullet"/>
-      <w:lvlText w:val=""/>
-      <w:lvlJc w:val="left"/>
-      <w:pPr>
-        <w:ind w:left="2160" w:hanging="360"/>
-      </w:pPr>
-      <w:rPr>
-        <w:rFonts w:ascii="Wingdings" w:hAnsi="Wingdings" w:hint="default"/>
-      </w:rPr>
-    </w:lvl>
-    <w:lvl w:ilvl="3" w:tplc="240A0001" w:tentative="1">
-      <w:start w:val="1"/>
-      <w:numFmt w:val="bullet"/>
-      <w:lvlText w:val=""/>
-      <w:lvlJc w:val="left"/>
-      <w:pPr>
-        <w:ind w:left="2880" w:hanging="360"/>
-      </w:pPr>
-      <w:rPr>
-        <w:rFonts w:ascii="Symbol" w:hAnsi="Symbol" w:hint="default"/>
-      </w:rPr>
-    </w:lvl>
-    <w:lvl w:ilvl="4" w:tplc="240A0003" w:tentative="1">
-      <w:start w:val="1"/>
-      <w:numFmt w:val="bullet"/>
-      <w:lvlText w:val="o"/>
-      <w:lvlJc w:val="left"/>
-      <w:pPr>
-        <w:ind w:left="3600" w:hanging="360"/>
-      </w:pPr>
-      <w:rPr>
-        <w:rFonts w:ascii="Courier New" w:hAnsi="Courier New" w:cs="Courier New" w:hint="default"/>
-      </w:rPr>
-    </w:lvl>
-    <w:lvl w:ilvl="5" w:tplc="240A0005" w:tentative="1">
-      <w:start w:val="1"/>
-      <w:numFmt w:val="bullet"/>
-      <w:lvlText w:val=""/>
-      <w:lvlJc w:val="left"/>
-      <w:pPr>
-        <w:ind w:left="4320" w:hanging="360"/>
-      </w:pPr>
-      <w:rPr>
-        <w:rFonts w:ascii="Wingdings" w:hAnsi="Wingdings" w:hint="default"/>
-      </w:rPr>
-    </w:lvl>
-    <w:lvl w:ilvl="6" w:tplc="240A0001" w:tentative="1">
-      <w:start w:val="1"/>
-      <w:numFmt w:val="bullet"/>
-      <w:lvlText w:val=""/>
-      <w:lvlJc w:val="left"/>
-      <w:pPr>
-        <w:ind w:left="5040" w:hanging="360"/>
-      </w:pPr>
-      <w:rPr>
-        <w:rFonts w:ascii="Symbol" w:hAnsi="Symbol" w:hint="default"/>
-      </w:rPr>
-    </w:lvl>
-    <w:lvl w:ilvl="7" w:tplc="240A0003" w:tentative="1">
-      <w:start w:val="1"/>
-      <w:numFmt w:val="bullet"/>
-      <w:lvlText w:val="o"/>
-      <w:lvlJc w:val="left"/>
-      <w:pPr>
-        <w:ind w:left="5760" w:hanging="360"/>
-      </w:pPr>
-      <w:rPr>
-        <w:rFonts w:ascii="Courier New" w:hAnsi="Courier New" w:cs="Courier New" w:hint="default"/>
-      </w:rPr>
-    </w:lvl>
-    <w:lvl w:ilvl="8" w:tplc="240A0005" w:tentative="1">
-      <w:start w:val="1"/>
-      <w:numFmt w:val="bullet"/>
-      <w:lvlText w:val=""/>
-      <w:lvlJc w:val="left"/>
-      <w:pPr>
-        <w:ind w:left="6480" w:hanging="360"/>
-      </w:pPr>
-      <w:rPr>
-        <w:rFonts w:ascii="Wingdings" w:hAnsi="Wingdings" w:hint="default"/>
-      </w:rPr>
-    </w:lvl>
-  </w:abstractNum>
-  <w:abstractNum w:abstractNumId="12" w15:restartNumberingAfterBreak="0">
-    <w:nsid w:val="25945626"/>
-    <w:multiLevelType w:val="hybridMultilevel"/>
-    <w:tmpl w:val="4FCA4E1C"/>
-    <w:lvl w:ilvl="0" w:tplc="0409000D">
-      <w:start w:val="1"/>
-      <w:numFmt w:val="bullet"/>
-      <w:lvlText w:val=""/>
-      <w:lvlJc w:val="left"/>
-      <w:pPr>
-        <w:ind w:left="720" w:hanging="360"/>
-      </w:pPr>
-      <w:rPr>
-        <w:rFonts w:ascii="Wingdings" w:hAnsi="Wingdings" w:hint="default"/>
-      </w:rPr>
-    </w:lvl>
-    <w:lvl w:ilvl="1" w:tplc="04090003" w:tentative="1">
-      <w:start w:val="1"/>
-      <w:numFmt w:val="bullet"/>
-      <w:lvlText w:val="o"/>
-      <w:lvlJc w:val="left"/>
-      <w:pPr>
-        <w:ind w:left="1440" w:hanging="360"/>
-      </w:pPr>
-      <w:rPr>
-        <w:rFonts w:ascii="Courier New" w:hAnsi="Courier New" w:cs="Courier New" w:hint="default"/>
-      </w:rPr>
-    </w:lvl>
-    <w:lvl w:ilvl="2" w:tplc="04090005" w:tentative="1">
-      <w:start w:val="1"/>
-      <w:numFmt w:val="bullet"/>
-      <w:lvlText w:val=""/>
-      <w:lvlJc w:val="left"/>
-      <w:pPr>
-        <w:ind w:left="2160" w:hanging="360"/>
-      </w:pPr>
-      <w:rPr>
-        <w:rFonts w:ascii="Wingdings" w:hAnsi="Wingdings" w:hint="default"/>
-      </w:rPr>
-    </w:lvl>
-    <w:lvl w:ilvl="3" w:tplc="04090001" w:tentative="1">
-      <w:start w:val="1"/>
-      <w:numFmt w:val="bullet"/>
-      <w:lvlText w:val=""/>
-      <w:lvlJc w:val="left"/>
-      <w:pPr>
-        <w:ind w:left="2880" w:hanging="360"/>
-      </w:pPr>
-      <w:rPr>
-        <w:rFonts w:ascii="Symbol" w:hAnsi="Symbol" w:hint="default"/>
-      </w:rPr>
-    </w:lvl>
-    <w:lvl w:ilvl="4" w:tplc="04090003" w:tentative="1">
-      <w:start w:val="1"/>
-      <w:numFmt w:val="bullet"/>
-      <w:lvlText w:val="o"/>
-      <w:lvlJc w:val="left"/>
-      <w:pPr>
-        <w:ind w:left="3600" w:hanging="360"/>
-      </w:pPr>
-      <w:rPr>
-        <w:rFonts w:ascii="Courier New" w:hAnsi="Courier New" w:cs="Courier New" w:hint="default"/>
-      </w:rPr>
-    </w:lvl>
-    <w:lvl w:ilvl="5" w:tplc="04090005" w:tentative="1">
-      <w:start w:val="1"/>
-      <w:numFmt w:val="bullet"/>
-      <w:lvlText w:val=""/>
-      <w:lvlJc w:val="left"/>
-      <w:pPr>
-        <w:ind w:left="4320" w:hanging="360"/>
-      </w:pPr>
-      <w:rPr>
-        <w:rFonts w:ascii="Wingdings" w:hAnsi="Wingdings" w:hint="default"/>
-      </w:rPr>
-    </w:lvl>
-    <w:lvl w:ilvl="6" w:tplc="04090001" w:tentative="1">
-      <w:start w:val="1"/>
-      <w:numFmt w:val="bullet"/>
-      <w:lvlText w:val=""/>
-      <w:lvlJc w:val="left"/>
-      <w:pPr>
-        <w:ind w:left="5040" w:hanging="360"/>
-      </w:pPr>
-      <w:rPr>
-        <w:rFonts w:ascii="Symbol" w:hAnsi="Symbol" w:hint="default"/>
-      </w:rPr>
-    </w:lvl>
-    <w:lvl w:ilvl="7" w:tplc="04090003" w:tentative="1">
-      <w:start w:val="1"/>
-      <w:numFmt w:val="bullet"/>
-      <w:lvlText w:val="o"/>
-      <w:lvlJc w:val="left"/>
-      <w:pPr>
-        <w:ind w:left="5760" w:hanging="360"/>
-      </w:pPr>
-      <w:rPr>
-        <w:rFonts w:ascii="Courier New" w:hAnsi="Courier New" w:cs="Courier New" w:hint="default"/>
-      </w:rPr>
-    </w:lvl>
-    <w:lvl w:ilvl="8" w:tplc="04090005" w:tentative="1">
-      <w:start w:val="1"/>
-      <w:numFmt w:val="bullet"/>
-      <w:lvlText w:val=""/>
-      <w:lvlJc w:val="left"/>
-      <w:pPr>
-        <w:ind w:left="6480" w:hanging="360"/>
-      </w:pPr>
-      <w:rPr>
-        <w:rFonts w:ascii="Wingdings" w:hAnsi="Wingdings" w:hint="default"/>
-      </w:rPr>
-    </w:lvl>
-  </w:abstractNum>
-  <w:abstractNum w:abstractNumId="13" w15:restartNumberingAfterBreak="0">
-    <w:nsid w:val="2D9C7D78"/>
-    <w:multiLevelType w:val="hybridMultilevel"/>
-    <w:tmpl w:val="F3EE8BC0"/>
-    <w:lvl w:ilvl="0" w:tplc="D806D9EA">
-      <w:start w:val="1"/>
-      <w:numFmt w:val="decimal"/>
-      <w:lvlText w:val="%1."/>
-      <w:lvlJc w:val="left"/>
-      <w:pPr>
-        <w:ind w:left="662" w:hanging="360"/>
-      </w:pPr>
-      <w:rPr>
-        <w:rFonts w:hint="default"/>
-      </w:rPr>
-    </w:lvl>
-    <w:lvl w:ilvl="1" w:tplc="0C0A0001">
-      <w:start w:val="1"/>
-      <w:numFmt w:val="bullet"/>
-      <w:lvlText w:val=""/>
-      <w:lvlJc w:val="left"/>
-      <w:pPr>
-        <w:ind w:left="1382" w:hanging="360"/>
-      </w:pPr>
-      <w:rPr>
-        <w:rFonts w:ascii="Symbol" w:hAnsi="Symbol" w:hint="default"/>
-      </w:rPr>
-    </w:lvl>
-    <w:lvl w:ilvl="2" w:tplc="240A001B" w:tentative="1">
-      <w:start w:val="1"/>
-      <w:numFmt w:val="lowerRoman"/>
-      <w:lvlText w:val="%3."/>
-      <w:lvlJc w:val="right"/>
-      <w:pPr>
-        <w:ind w:left="2102" w:hanging="180"/>
-      </w:pPr>
-    </w:lvl>
-    <w:lvl w:ilvl="3" w:tplc="240A000F" w:tentative="1">
-      <w:start w:val="1"/>
-      <w:numFmt w:val="decimal"/>
-      <w:lvlText w:val="%4."/>
-      <w:lvlJc w:val="left"/>
-      <w:pPr>
-        <w:ind w:left="2822" w:hanging="360"/>
-      </w:pPr>
-    </w:lvl>
-    <w:lvl w:ilvl="4" w:tplc="240A0019" w:tentative="1">
-      <w:start w:val="1"/>
-      <w:numFmt w:val="lowerLetter"/>
-      <w:lvlText w:val="%5."/>
-      <w:lvlJc w:val="left"/>
-      <w:pPr>
-        <w:ind w:left="3542" w:hanging="360"/>
-      </w:pPr>
-    </w:lvl>
-    <w:lvl w:ilvl="5" w:tplc="240A001B" w:tentative="1">
-      <w:start w:val="1"/>
-      <w:numFmt w:val="lowerRoman"/>
-      <w:lvlText w:val="%6."/>
-      <w:lvlJc w:val="right"/>
-      <w:pPr>
-        <w:ind w:left="4262" w:hanging="180"/>
-      </w:pPr>
-    </w:lvl>
-    <w:lvl w:ilvl="6" w:tplc="240A000F" w:tentative="1">
-      <w:start w:val="1"/>
-      <w:numFmt w:val="decimal"/>
-      <w:lvlText w:val="%7."/>
-      <w:lvlJc w:val="left"/>
-      <w:pPr>
-        <w:ind w:left="4982" w:hanging="360"/>
-      </w:pPr>
-    </w:lvl>
-    <w:lvl w:ilvl="7" w:tplc="240A0019" w:tentative="1">
-      <w:start w:val="1"/>
-      <w:numFmt w:val="lowerLetter"/>
-      <w:lvlText w:val="%8."/>
-      <w:lvlJc w:val="left"/>
-      <w:pPr>
-        <w:ind w:left="5702" w:hanging="360"/>
-      </w:pPr>
-    </w:lvl>
-    <w:lvl w:ilvl="8" w:tplc="240A001B" w:tentative="1">
-      <w:start w:val="1"/>
-      <w:numFmt w:val="lowerRoman"/>
-      <w:lvlText w:val="%9."/>
-      <w:lvlJc w:val="right"/>
-      <w:pPr>
-        <w:ind w:left="6422" w:hanging="180"/>
-      </w:pPr>
-    </w:lvl>
-  </w:abstractNum>
-  <w:abstractNum w:abstractNumId="14" w15:restartNumberingAfterBreak="0">
-    <w:nsid w:val="37515110"/>
-    <w:multiLevelType w:val="hybridMultilevel"/>
-    <w:tmpl w:val="332A37B8"/>
-    <w:lvl w:ilvl="0" w:tplc="F9025B54">
-      <w:start w:val="9"/>
-      <w:numFmt w:val="decimal"/>
-      <w:lvlText w:val="%1"/>
-      <w:lvlJc w:val="left"/>
-      <w:pPr>
-        <w:ind w:left="720" w:hanging="360"/>
-      </w:pPr>
-      <w:rPr>
-        <w:rFonts w:hint="default"/>
-      </w:rPr>
-    </w:lvl>
-    <w:lvl w:ilvl="1" w:tplc="240A0019" w:tentative="1">
-      <w:start w:val="1"/>
-      <w:numFmt w:val="lowerLetter"/>
-      <w:lvlText w:val="%2."/>
-      <w:lvlJc w:val="left"/>
-      <w:pPr>
-        <w:ind w:left="1440" w:hanging="360"/>
-      </w:pPr>
-    </w:lvl>
-    <w:lvl w:ilvl="2" w:tplc="240A001B" w:tentative="1">
-      <w:start w:val="1"/>
-      <w:numFmt w:val="lowerRoman"/>
-      <w:lvlText w:val="%3."/>
-      <w:lvlJc w:val="right"/>
-      <w:pPr>
-        <w:ind w:left="2160" w:hanging="180"/>
-      </w:pPr>
-    </w:lvl>
-    <w:lvl w:ilvl="3" w:tplc="240A000F" w:tentative="1">
-      <w:start w:val="1"/>
-      <w:numFmt w:val="decimal"/>
-      <w:lvlText w:val="%4."/>
-      <w:lvlJc w:val="left"/>
-      <w:pPr>
-        <w:ind w:left="2880" w:hanging="360"/>
-      </w:pPr>
-    </w:lvl>
-    <w:lvl w:ilvl="4" w:tplc="240A0019" w:tentative="1">
-      <w:start w:val="1"/>
-      <w:numFmt w:val="lowerLetter"/>
-      <w:lvlText w:val="%5."/>
-      <w:lvlJc w:val="left"/>
-      <w:pPr>
-        <w:ind w:left="3600" w:hanging="360"/>
-      </w:pPr>
-    </w:lvl>
-    <w:lvl w:ilvl="5" w:tplc="240A001B" w:tentative="1">
-      <w:start w:val="1"/>
-      <w:numFmt w:val="lowerRoman"/>
-      <w:lvlText w:val="%6."/>
-      <w:lvlJc w:val="right"/>
-      <w:pPr>
-        <w:ind w:left="4320" w:hanging="180"/>
-      </w:pPr>
-    </w:lvl>
-    <w:lvl w:ilvl="6" w:tplc="240A000F" w:tentative="1">
-      <w:start w:val="1"/>
-      <w:numFmt w:val="decimal"/>
-      <w:lvlText w:val="%7."/>
-      <w:lvlJc w:val="left"/>
-      <w:pPr>
-        <w:ind w:left="5040" w:hanging="360"/>
-      </w:pPr>
-    </w:lvl>
-    <w:lvl w:ilvl="7" w:tplc="240A0019" w:tentative="1">
-      <w:start w:val="1"/>
-      <w:numFmt w:val="lowerLetter"/>
-      <w:lvlText w:val="%8."/>
-      <w:lvlJc w:val="left"/>
-      <w:pPr>
-        <w:ind w:left="5760" w:hanging="360"/>
-      </w:pPr>
-    </w:lvl>
-    <w:lvl w:ilvl="8" w:tplc="240A001B" w:tentative="1">
-      <w:start w:val="1"/>
-      <w:numFmt w:val="lowerRoman"/>
-      <w:lvlText w:val="%9."/>
-      <w:lvlJc w:val="right"/>
-      <w:pPr>
-        <w:ind w:left="6480" w:hanging="180"/>
-      </w:pPr>
-    </w:lvl>
-  </w:abstractNum>
-  <w:abstractNum w:abstractNumId="15" w15:restartNumberingAfterBreak="0">
-    <w:nsid w:val="39953F61"/>
-    <w:multiLevelType w:val="hybridMultilevel"/>
-    <w:tmpl w:val="4A9CB4C2"/>
-    <w:lvl w:ilvl="0" w:tplc="0C0A0001">
-      <w:start w:val="1"/>
-      <w:numFmt w:val="bullet"/>
-      <w:lvlText w:val=""/>
-      <w:lvlJc w:val="left"/>
-      <w:pPr>
-        <w:ind w:left="720" w:hanging="360"/>
-      </w:pPr>
-      <w:rPr>
-        <w:rFonts w:ascii="Symbol" w:hAnsi="Symbol" w:hint="default"/>
-      </w:rPr>
-    </w:lvl>
-    <w:lvl w:ilvl="1" w:tplc="0C0A0003" w:tentative="1">
-      <w:start w:val="1"/>
-      <w:numFmt w:val="bullet"/>
-      <w:lvlText w:val="o"/>
-      <w:lvlJc w:val="left"/>
-      <w:pPr>
-        <w:ind w:left="1440" w:hanging="360"/>
-      </w:pPr>
-      <w:rPr>
-        <w:rFonts w:ascii="Courier New" w:hAnsi="Courier New" w:cs="Courier New" w:hint="default"/>
-      </w:rPr>
-    </w:lvl>
-    <w:lvl w:ilvl="2" w:tplc="0C0A0005" w:tentative="1">
-      <w:start w:val="1"/>
-      <w:numFmt w:val="bullet"/>
-      <w:lvlText w:val=""/>
-      <w:lvlJc w:val="left"/>
-      <w:pPr>
-        <w:ind w:left="2160" w:hanging="360"/>
-      </w:pPr>
-      <w:rPr>
-        <w:rFonts w:ascii="Wingdings" w:hAnsi="Wingdings" w:hint="default"/>
-      </w:rPr>
-    </w:lvl>
-    <w:lvl w:ilvl="3" w:tplc="0C0A0001" w:tentative="1">
-      <w:start w:val="1"/>
-      <w:numFmt w:val="bullet"/>
-      <w:lvlText w:val=""/>
-      <w:lvlJc w:val="left"/>
-      <w:pPr>
-        <w:ind w:left="2880" w:hanging="360"/>
-      </w:pPr>
-      <w:rPr>
-        <w:rFonts w:ascii="Symbol" w:hAnsi="Symbol" w:hint="default"/>
-      </w:rPr>
-    </w:lvl>
-    <w:lvl w:ilvl="4" w:tplc="0C0A0003" w:tentative="1">
-      <w:start w:val="1"/>
-      <w:numFmt w:val="bullet"/>
-      <w:lvlText w:val="o"/>
-      <w:lvlJc w:val="left"/>
-      <w:pPr>
-        <w:ind w:left="3600" w:hanging="360"/>
-      </w:pPr>
-      <w:rPr>
-        <w:rFonts w:ascii="Courier New" w:hAnsi="Courier New" w:cs="Courier New" w:hint="default"/>
-      </w:rPr>
-    </w:lvl>
-    <w:lvl w:ilvl="5" w:tplc="0C0A0005" w:tentative="1">
-      <w:start w:val="1"/>
-      <w:numFmt w:val="bullet"/>
-      <w:lvlText w:val=""/>
-      <w:lvlJc w:val="left"/>
-      <w:pPr>
-        <w:ind w:left="4320" w:hanging="360"/>
-      </w:pPr>
-      <w:rPr>
-        <w:rFonts w:ascii="Wingdings" w:hAnsi="Wingdings" w:hint="default"/>
-      </w:rPr>
-    </w:lvl>
-    <w:lvl w:ilvl="6" w:tplc="0C0A0001" w:tentative="1">
-      <w:start w:val="1"/>
-      <w:numFmt w:val="bullet"/>
-      <w:lvlText w:val=""/>
-      <w:lvlJc w:val="left"/>
-      <w:pPr>
-        <w:ind w:left="5040" w:hanging="360"/>
-      </w:pPr>
-      <w:rPr>
-        <w:rFonts w:ascii="Symbol" w:hAnsi="Symbol" w:hint="default"/>
-      </w:rPr>
-    </w:lvl>
-    <w:lvl w:ilvl="7" w:tplc="0C0A0003" w:tentative="1">
-      <w:start w:val="1"/>
-      <w:numFmt w:val="bullet"/>
-      <w:lvlText w:val="o"/>
-      <w:lvlJc w:val="left"/>
-      <w:pPr>
-        <w:ind w:left="5760" w:hanging="360"/>
-      </w:pPr>
-      <w:rPr>
-        <w:rFonts w:ascii="Courier New" w:hAnsi="Courier New" w:cs="Courier New" w:hint="default"/>
-      </w:rPr>
-    </w:lvl>
-    <w:lvl w:ilvl="8" w:tplc="0C0A0005" w:tentative="1">
-      <w:start w:val="1"/>
-      <w:numFmt w:val="bullet"/>
-      <w:lvlText w:val=""/>
-      <w:lvlJc w:val="left"/>
-      <w:pPr>
-        <w:ind w:left="6480" w:hanging="360"/>
-      </w:pPr>
-      <w:rPr>
-        <w:rFonts w:ascii="Wingdings" w:hAnsi="Wingdings" w:hint="default"/>
-      </w:rPr>
-    </w:lvl>
-  </w:abstractNum>
-  <w:abstractNum w:abstractNumId="16" w15:restartNumberingAfterBreak="0">
-    <w:nsid w:val="3C776567"/>
-    <w:multiLevelType w:val="hybridMultilevel"/>
-    <w:tmpl w:val="D1F65BFE"/>
-    <w:lvl w:ilvl="0" w:tplc="7E04CB68">
-      <w:start w:val="1"/>
-      <w:numFmt w:val="lowerLetter"/>
-      <w:lvlText w:val="%1."/>
-      <w:lvlJc w:val="left"/>
-      <w:pPr>
-        <w:ind w:left="720" w:hanging="360"/>
-      </w:pPr>
-      <w:rPr>
-        <w:rFonts w:hint="default"/>
-      </w:rPr>
-    </w:lvl>
-    <w:lvl w:ilvl="1" w:tplc="0C0A0019" w:tentative="1">
-      <w:start w:val="1"/>
-      <w:numFmt w:val="lowerLetter"/>
-      <w:lvlText w:val="%2."/>
-      <w:lvlJc w:val="left"/>
-      <w:pPr>
-        <w:ind w:left="1440" w:hanging="360"/>
-      </w:pPr>
-    </w:lvl>
-    <w:lvl w:ilvl="2" w:tplc="0C0A001B" w:tentative="1">
-      <w:start w:val="1"/>
-      <w:numFmt w:val="lowerRoman"/>
-      <w:lvlText w:val="%3."/>
-      <w:lvlJc w:val="right"/>
-      <w:pPr>
-        <w:ind w:left="2160" w:hanging="180"/>
-      </w:pPr>
-    </w:lvl>
-    <w:lvl w:ilvl="3" w:tplc="0C0A000F" w:tentative="1">
-      <w:start w:val="1"/>
-      <w:numFmt w:val="decimal"/>
-      <w:lvlText w:val="%4."/>
-      <w:lvlJc w:val="left"/>
-      <w:pPr>
-        <w:ind w:left="2880" w:hanging="360"/>
-      </w:pPr>
-    </w:lvl>
-    <w:lvl w:ilvl="4" w:tplc="0C0A0019" w:tentative="1">
-      <w:start w:val="1"/>
-      <w:numFmt w:val="lowerLetter"/>
-      <w:lvlText w:val="%5."/>
-      <w:lvlJc w:val="left"/>
-      <w:pPr>
-        <w:ind w:left="3600" w:hanging="360"/>
-      </w:pPr>
-    </w:lvl>
-    <w:lvl w:ilvl="5" w:tplc="0C0A001B" w:tentative="1">
-      <w:start w:val="1"/>
-      <w:numFmt w:val="lowerRoman"/>
-      <w:lvlText w:val="%6."/>
-      <w:lvlJc w:val="right"/>
-      <w:pPr>
-        <w:ind w:left="4320" w:hanging="180"/>
-      </w:pPr>
-    </w:lvl>
-    <w:lvl w:ilvl="6" w:tplc="0C0A000F" w:tentative="1">
-      <w:start w:val="1"/>
-      <w:numFmt w:val="decimal"/>
-      <w:lvlText w:val="%7."/>
-      <w:lvlJc w:val="left"/>
-      <w:pPr>
-        <w:ind w:left="5040" w:hanging="360"/>
-      </w:pPr>
-    </w:lvl>
-    <w:lvl w:ilvl="7" w:tplc="0C0A0019" w:tentative="1">
-      <w:start w:val="1"/>
-      <w:numFmt w:val="lowerLetter"/>
-      <w:lvlText w:val="%8."/>
-      <w:lvlJc w:val="left"/>
-      <w:pPr>
-        <w:ind w:left="5760" w:hanging="360"/>
-      </w:pPr>
-    </w:lvl>
-    <w:lvl w:ilvl="8" w:tplc="0C0A001B" w:tentative="1">
-      <w:start w:val="1"/>
-      <w:numFmt w:val="lowerRoman"/>
-      <w:lvlText w:val="%9."/>
-      <w:lvlJc w:val="right"/>
-      <w:pPr>
-        <w:ind w:left="6480" w:hanging="180"/>
-      </w:pPr>
-    </w:lvl>
-  </w:abstractNum>
-  <w:abstractNum w:abstractNumId="17" w15:restartNumberingAfterBreak="0">
+  <w:abstractNum w:abstractNumId="3" w15:restartNumberingAfterBreak="0">
     <w:nsid w:val="3E074805"/>
     <w:multiLevelType w:val="hybridMultilevel"/>
     <w:tmpl w:val="66369220"/>
@@ -9863,928 +10412,7 @@
       </w:pPr>
     </w:lvl>
   </w:abstractNum>
-  <w:abstractNum w:abstractNumId="18" w15:restartNumberingAfterBreak="0">
-    <w:nsid w:val="431117B5"/>
-    <w:multiLevelType w:val="hybridMultilevel"/>
-    <w:tmpl w:val="D354CE4E"/>
-    <w:lvl w:ilvl="0" w:tplc="985A5100">
-      <w:start w:val="12"/>
-      <w:numFmt w:val="decimal"/>
-      <w:lvlText w:val="%1."/>
-      <w:lvlJc w:val="left"/>
-      <w:pPr>
-        <w:ind w:left="720" w:hanging="360"/>
-      </w:pPr>
-      <w:rPr>
-        <w:rFonts w:hint="default"/>
-        <w:b/>
-        <w:color w:val="808080"/>
-      </w:rPr>
-    </w:lvl>
-    <w:lvl w:ilvl="1" w:tplc="240A0019" w:tentative="1">
-      <w:start w:val="1"/>
-      <w:numFmt w:val="lowerLetter"/>
-      <w:lvlText w:val="%2."/>
-      <w:lvlJc w:val="left"/>
-      <w:pPr>
-        <w:ind w:left="1440" w:hanging="360"/>
-      </w:pPr>
-    </w:lvl>
-    <w:lvl w:ilvl="2" w:tplc="240A001B" w:tentative="1">
-      <w:start w:val="1"/>
-      <w:numFmt w:val="lowerRoman"/>
-      <w:lvlText w:val="%3."/>
-      <w:lvlJc w:val="right"/>
-      <w:pPr>
-        <w:ind w:left="2160" w:hanging="180"/>
-      </w:pPr>
-    </w:lvl>
-    <w:lvl w:ilvl="3" w:tplc="240A000F" w:tentative="1">
-      <w:start w:val="1"/>
-      <w:numFmt w:val="decimal"/>
-      <w:lvlText w:val="%4."/>
-      <w:lvlJc w:val="left"/>
-      <w:pPr>
-        <w:ind w:left="2880" w:hanging="360"/>
-      </w:pPr>
-    </w:lvl>
-    <w:lvl w:ilvl="4" w:tplc="240A0019" w:tentative="1">
-      <w:start w:val="1"/>
-      <w:numFmt w:val="lowerLetter"/>
-      <w:lvlText w:val="%5."/>
-      <w:lvlJc w:val="left"/>
-      <w:pPr>
-        <w:ind w:left="3600" w:hanging="360"/>
-      </w:pPr>
-    </w:lvl>
-    <w:lvl w:ilvl="5" w:tplc="240A001B" w:tentative="1">
-      <w:start w:val="1"/>
-      <w:numFmt w:val="lowerRoman"/>
-      <w:lvlText w:val="%6."/>
-      <w:lvlJc w:val="right"/>
-      <w:pPr>
-        <w:ind w:left="4320" w:hanging="180"/>
-      </w:pPr>
-    </w:lvl>
-    <w:lvl w:ilvl="6" w:tplc="240A000F" w:tentative="1">
-      <w:start w:val="1"/>
-      <w:numFmt w:val="decimal"/>
-      <w:lvlText w:val="%7."/>
-      <w:lvlJc w:val="left"/>
-      <w:pPr>
-        <w:ind w:left="5040" w:hanging="360"/>
-      </w:pPr>
-    </w:lvl>
-    <w:lvl w:ilvl="7" w:tplc="240A0019" w:tentative="1">
-      <w:start w:val="1"/>
-      <w:numFmt w:val="lowerLetter"/>
-      <w:lvlText w:val="%8."/>
-      <w:lvlJc w:val="left"/>
-      <w:pPr>
-        <w:ind w:left="5760" w:hanging="360"/>
-      </w:pPr>
-    </w:lvl>
-    <w:lvl w:ilvl="8" w:tplc="240A001B" w:tentative="1">
-      <w:start w:val="1"/>
-      <w:numFmt w:val="lowerRoman"/>
-      <w:lvlText w:val="%9."/>
-      <w:lvlJc w:val="right"/>
-      <w:pPr>
-        <w:ind w:left="6480" w:hanging="180"/>
-      </w:pPr>
-    </w:lvl>
-  </w:abstractNum>
-  <w:abstractNum w:abstractNumId="19" w15:restartNumberingAfterBreak="0">
-    <w:nsid w:val="43B66552"/>
-    <w:multiLevelType w:val="multilevel"/>
-    <w:tmpl w:val="02B67CE0"/>
-    <w:lvl w:ilvl="0">
-      <w:start w:val="1"/>
-      <w:numFmt w:val="decimal"/>
-      <w:lvlText w:val="%1."/>
-      <w:lvlJc w:val="left"/>
-      <w:pPr>
-        <w:ind w:left="1352" w:hanging="360"/>
-      </w:pPr>
-      <w:rPr>
-        <w:rFonts w:hint="default"/>
-        <w:b w:val="0"/>
-        <w:color w:val="808080"/>
-      </w:rPr>
-    </w:lvl>
-    <w:lvl w:ilvl="1">
-      <w:start w:val="2"/>
-      <w:numFmt w:val="decimal"/>
-      <w:isLgl/>
-      <w:lvlText w:val="%1.%2."/>
-      <w:lvlJc w:val="left"/>
-      <w:pPr>
-        <w:ind w:left="1352" w:hanging="360"/>
-      </w:pPr>
-      <w:rPr>
-        <w:rFonts w:hint="default"/>
-        <w:b/>
-      </w:rPr>
-    </w:lvl>
-    <w:lvl w:ilvl="2">
-      <w:start w:val="1"/>
-      <w:numFmt w:val="decimal"/>
-      <w:isLgl/>
-      <w:lvlText w:val="%1.%2.%3."/>
-      <w:lvlJc w:val="left"/>
-      <w:pPr>
-        <w:ind w:left="1712" w:hanging="720"/>
-      </w:pPr>
-      <w:rPr>
-        <w:rFonts w:hint="default"/>
-        <w:b/>
-      </w:rPr>
-    </w:lvl>
-    <w:lvl w:ilvl="3">
-      <w:start w:val="1"/>
-      <w:numFmt w:val="decimal"/>
-      <w:isLgl/>
-      <w:lvlText w:val="%1.%2.%3.%4."/>
-      <w:lvlJc w:val="left"/>
-      <w:pPr>
-        <w:ind w:left="1712" w:hanging="720"/>
-      </w:pPr>
-      <w:rPr>
-        <w:rFonts w:hint="default"/>
-        <w:b/>
-      </w:rPr>
-    </w:lvl>
-    <w:lvl w:ilvl="4">
-      <w:start w:val="1"/>
-      <w:numFmt w:val="decimal"/>
-      <w:isLgl/>
-      <w:lvlText w:val="%1.%2.%3.%4.%5."/>
-      <w:lvlJc w:val="left"/>
-      <w:pPr>
-        <w:ind w:left="2072" w:hanging="1080"/>
-      </w:pPr>
-      <w:rPr>
-        <w:rFonts w:hint="default"/>
-        <w:b/>
-      </w:rPr>
-    </w:lvl>
-    <w:lvl w:ilvl="5">
-      <w:start w:val="1"/>
-      <w:numFmt w:val="decimal"/>
-      <w:isLgl/>
-      <w:lvlText w:val="%1.%2.%3.%4.%5.%6."/>
-      <w:lvlJc w:val="left"/>
-      <w:pPr>
-        <w:ind w:left="2072" w:hanging="1080"/>
-      </w:pPr>
-      <w:rPr>
-        <w:rFonts w:hint="default"/>
-        <w:b/>
-      </w:rPr>
-    </w:lvl>
-    <w:lvl w:ilvl="6">
-      <w:start w:val="1"/>
-      <w:numFmt w:val="decimal"/>
-      <w:isLgl/>
-      <w:lvlText w:val="%1.%2.%3.%4.%5.%6.%7."/>
-      <w:lvlJc w:val="left"/>
-      <w:pPr>
-        <w:ind w:left="2072" w:hanging="1080"/>
-      </w:pPr>
-      <w:rPr>
-        <w:rFonts w:hint="default"/>
-        <w:b/>
-      </w:rPr>
-    </w:lvl>
-    <w:lvl w:ilvl="7">
-      <w:start w:val="1"/>
-      <w:numFmt w:val="decimal"/>
-      <w:isLgl/>
-      <w:lvlText w:val="%1.%2.%3.%4.%5.%6.%7.%8."/>
-      <w:lvlJc w:val="left"/>
-      <w:pPr>
-        <w:ind w:left="2432" w:hanging="1440"/>
-      </w:pPr>
-      <w:rPr>
-        <w:rFonts w:hint="default"/>
-        <w:b/>
-      </w:rPr>
-    </w:lvl>
-    <w:lvl w:ilvl="8">
-      <w:start w:val="1"/>
-      <w:numFmt w:val="decimal"/>
-      <w:isLgl/>
-      <w:lvlText w:val="%1.%2.%3.%4.%5.%6.%7.%8.%9."/>
-      <w:lvlJc w:val="left"/>
-      <w:pPr>
-        <w:ind w:left="2432" w:hanging="1440"/>
-      </w:pPr>
-      <w:rPr>
-        <w:rFonts w:hint="default"/>
-        <w:b/>
-      </w:rPr>
-    </w:lvl>
-  </w:abstractNum>
-  <w:abstractNum w:abstractNumId="20" w15:restartNumberingAfterBreak="0">
-    <w:nsid w:val="440A717C"/>
-    <w:multiLevelType w:val="hybridMultilevel"/>
-    <w:tmpl w:val="C56C4538"/>
-    <w:lvl w:ilvl="0" w:tplc="0C0A0001">
-      <w:start w:val="1"/>
-      <w:numFmt w:val="bullet"/>
-      <w:lvlText w:val=""/>
-      <w:lvlJc w:val="left"/>
-      <w:pPr>
-        <w:ind w:left="720" w:hanging="360"/>
-      </w:pPr>
-      <w:rPr>
-        <w:rFonts w:ascii="Symbol" w:hAnsi="Symbol" w:hint="default"/>
-      </w:rPr>
-    </w:lvl>
-    <w:lvl w:ilvl="1" w:tplc="0C0A0003" w:tentative="1">
-      <w:start w:val="1"/>
-      <w:numFmt w:val="bullet"/>
-      <w:lvlText w:val="o"/>
-      <w:lvlJc w:val="left"/>
-      <w:pPr>
-        <w:ind w:left="1440" w:hanging="360"/>
-      </w:pPr>
-      <w:rPr>
-        <w:rFonts w:ascii="Courier New" w:hAnsi="Courier New" w:cs="Courier New" w:hint="default"/>
-      </w:rPr>
-    </w:lvl>
-    <w:lvl w:ilvl="2" w:tplc="0C0A0005" w:tentative="1">
-      <w:start w:val="1"/>
-      <w:numFmt w:val="bullet"/>
-      <w:lvlText w:val=""/>
-      <w:lvlJc w:val="left"/>
-      <w:pPr>
-        <w:ind w:left="2160" w:hanging="360"/>
-      </w:pPr>
-      <w:rPr>
-        <w:rFonts w:ascii="Wingdings" w:hAnsi="Wingdings" w:hint="default"/>
-      </w:rPr>
-    </w:lvl>
-    <w:lvl w:ilvl="3" w:tplc="0C0A0001" w:tentative="1">
-      <w:start w:val="1"/>
-      <w:numFmt w:val="bullet"/>
-      <w:lvlText w:val=""/>
-      <w:lvlJc w:val="left"/>
-      <w:pPr>
-        <w:ind w:left="2880" w:hanging="360"/>
-      </w:pPr>
-      <w:rPr>
-        <w:rFonts w:ascii="Symbol" w:hAnsi="Symbol" w:hint="default"/>
-      </w:rPr>
-    </w:lvl>
-    <w:lvl w:ilvl="4" w:tplc="0C0A0003" w:tentative="1">
-      <w:start w:val="1"/>
-      <w:numFmt w:val="bullet"/>
-      <w:lvlText w:val="o"/>
-      <w:lvlJc w:val="left"/>
-      <w:pPr>
-        <w:ind w:left="3600" w:hanging="360"/>
-      </w:pPr>
-      <w:rPr>
-        <w:rFonts w:ascii="Courier New" w:hAnsi="Courier New" w:cs="Courier New" w:hint="default"/>
-      </w:rPr>
-    </w:lvl>
-    <w:lvl w:ilvl="5" w:tplc="0C0A0005" w:tentative="1">
-      <w:start w:val="1"/>
-      <w:numFmt w:val="bullet"/>
-      <w:lvlText w:val=""/>
-      <w:lvlJc w:val="left"/>
-      <w:pPr>
-        <w:ind w:left="4320" w:hanging="360"/>
-      </w:pPr>
-      <w:rPr>
-        <w:rFonts w:ascii="Wingdings" w:hAnsi="Wingdings" w:hint="default"/>
-      </w:rPr>
-    </w:lvl>
-    <w:lvl w:ilvl="6" w:tplc="0C0A0001" w:tentative="1">
-      <w:start w:val="1"/>
-      <w:numFmt w:val="bullet"/>
-      <w:lvlText w:val=""/>
-      <w:lvlJc w:val="left"/>
-      <w:pPr>
-        <w:ind w:left="5040" w:hanging="360"/>
-      </w:pPr>
-      <w:rPr>
-        <w:rFonts w:ascii="Symbol" w:hAnsi="Symbol" w:hint="default"/>
-      </w:rPr>
-    </w:lvl>
-    <w:lvl w:ilvl="7" w:tplc="0C0A0003" w:tentative="1">
-      <w:start w:val="1"/>
-      <w:numFmt w:val="bullet"/>
-      <w:lvlText w:val="o"/>
-      <w:lvlJc w:val="left"/>
-      <w:pPr>
-        <w:ind w:left="5760" w:hanging="360"/>
-      </w:pPr>
-      <w:rPr>
-        <w:rFonts w:ascii="Courier New" w:hAnsi="Courier New" w:cs="Courier New" w:hint="default"/>
-      </w:rPr>
-    </w:lvl>
-    <w:lvl w:ilvl="8" w:tplc="0C0A0005" w:tentative="1">
-      <w:start w:val="1"/>
-      <w:numFmt w:val="bullet"/>
-      <w:lvlText w:val=""/>
-      <w:lvlJc w:val="left"/>
-      <w:pPr>
-        <w:ind w:left="6480" w:hanging="360"/>
-      </w:pPr>
-      <w:rPr>
-        <w:rFonts w:ascii="Wingdings" w:hAnsi="Wingdings" w:hint="default"/>
-      </w:rPr>
-    </w:lvl>
-  </w:abstractNum>
-  <w:abstractNum w:abstractNumId="21" w15:restartNumberingAfterBreak="0">
-    <w:nsid w:val="4A403EA7"/>
-    <w:multiLevelType w:val="hybridMultilevel"/>
-    <w:tmpl w:val="B3CE7162"/>
-    <w:lvl w:ilvl="0" w:tplc="240A0001">
-      <w:start w:val="1"/>
-      <w:numFmt w:val="bullet"/>
-      <w:lvlText w:val=""/>
-      <w:lvlJc w:val="left"/>
-      <w:pPr>
-        <w:ind w:left="720" w:hanging="360"/>
-      </w:pPr>
-      <w:rPr>
-        <w:rFonts w:ascii="Symbol" w:hAnsi="Symbol" w:hint="default"/>
-      </w:rPr>
-    </w:lvl>
-    <w:lvl w:ilvl="1" w:tplc="240A0003" w:tentative="1">
-      <w:start w:val="1"/>
-      <w:numFmt w:val="bullet"/>
-      <w:lvlText w:val="o"/>
-      <w:lvlJc w:val="left"/>
-      <w:pPr>
-        <w:ind w:left="1440" w:hanging="360"/>
-      </w:pPr>
-      <w:rPr>
-        <w:rFonts w:ascii="Courier New" w:hAnsi="Courier New" w:cs="Courier New" w:hint="default"/>
-      </w:rPr>
-    </w:lvl>
-    <w:lvl w:ilvl="2" w:tplc="240A0005" w:tentative="1">
-      <w:start w:val="1"/>
-      <w:numFmt w:val="bullet"/>
-      <w:lvlText w:val=""/>
-      <w:lvlJc w:val="left"/>
-      <w:pPr>
-        <w:ind w:left="2160" w:hanging="360"/>
-      </w:pPr>
-      <w:rPr>
-        <w:rFonts w:ascii="Wingdings" w:hAnsi="Wingdings" w:hint="default"/>
-      </w:rPr>
-    </w:lvl>
-    <w:lvl w:ilvl="3" w:tplc="240A0001" w:tentative="1">
-      <w:start w:val="1"/>
-      <w:numFmt w:val="bullet"/>
-      <w:lvlText w:val=""/>
-      <w:lvlJc w:val="left"/>
-      <w:pPr>
-        <w:ind w:left="2880" w:hanging="360"/>
-      </w:pPr>
-      <w:rPr>
-        <w:rFonts w:ascii="Symbol" w:hAnsi="Symbol" w:hint="default"/>
-      </w:rPr>
-    </w:lvl>
-    <w:lvl w:ilvl="4" w:tplc="240A0003" w:tentative="1">
-      <w:start w:val="1"/>
-      <w:numFmt w:val="bullet"/>
-      <w:lvlText w:val="o"/>
-      <w:lvlJc w:val="left"/>
-      <w:pPr>
-        <w:ind w:left="3600" w:hanging="360"/>
-      </w:pPr>
-      <w:rPr>
-        <w:rFonts w:ascii="Courier New" w:hAnsi="Courier New" w:cs="Courier New" w:hint="default"/>
-      </w:rPr>
-    </w:lvl>
-    <w:lvl w:ilvl="5" w:tplc="240A0005" w:tentative="1">
-      <w:start w:val="1"/>
-      <w:numFmt w:val="bullet"/>
-      <w:lvlText w:val=""/>
-      <w:lvlJc w:val="left"/>
-      <w:pPr>
-        <w:ind w:left="4320" w:hanging="360"/>
-      </w:pPr>
-      <w:rPr>
-        <w:rFonts w:ascii="Wingdings" w:hAnsi="Wingdings" w:hint="default"/>
-      </w:rPr>
-    </w:lvl>
-    <w:lvl w:ilvl="6" w:tplc="240A0001" w:tentative="1">
-      <w:start w:val="1"/>
-      <w:numFmt w:val="bullet"/>
-      <w:lvlText w:val=""/>
-      <w:lvlJc w:val="left"/>
-      <w:pPr>
-        <w:ind w:left="5040" w:hanging="360"/>
-      </w:pPr>
-      <w:rPr>
-        <w:rFonts w:ascii="Symbol" w:hAnsi="Symbol" w:hint="default"/>
-      </w:rPr>
-    </w:lvl>
-    <w:lvl w:ilvl="7" w:tplc="240A0003" w:tentative="1">
-      <w:start w:val="1"/>
-      <w:numFmt w:val="bullet"/>
-      <w:lvlText w:val="o"/>
-      <w:lvlJc w:val="left"/>
-      <w:pPr>
-        <w:ind w:left="5760" w:hanging="360"/>
-      </w:pPr>
-      <w:rPr>
-        <w:rFonts w:ascii="Courier New" w:hAnsi="Courier New" w:cs="Courier New" w:hint="default"/>
-      </w:rPr>
-    </w:lvl>
-    <w:lvl w:ilvl="8" w:tplc="240A0005" w:tentative="1">
-      <w:start w:val="1"/>
-      <w:numFmt w:val="bullet"/>
-      <w:lvlText w:val=""/>
-      <w:lvlJc w:val="left"/>
-      <w:pPr>
-        <w:ind w:left="6480" w:hanging="360"/>
-      </w:pPr>
-      <w:rPr>
-        <w:rFonts w:ascii="Wingdings" w:hAnsi="Wingdings" w:hint="default"/>
-      </w:rPr>
-    </w:lvl>
-  </w:abstractNum>
-  <w:abstractNum w:abstractNumId="22" w15:restartNumberingAfterBreak="0">
-    <w:nsid w:val="4F732EB6"/>
-    <w:multiLevelType w:val="hybridMultilevel"/>
-    <w:tmpl w:val="8B6EA43E"/>
-    <w:lvl w:ilvl="0" w:tplc="874C0926">
-      <w:start w:val="4"/>
-      <w:numFmt w:val="decimal"/>
-      <w:lvlText w:val="%1."/>
-      <w:lvlJc w:val="left"/>
-      <w:pPr>
-        <w:ind w:left="360" w:hanging="360"/>
-      </w:pPr>
-      <w:rPr>
-        <w:rFonts w:hint="default"/>
-        <w:b/>
-        <w:color w:val="auto"/>
-        <w:sz w:val="24"/>
-        <w:szCs w:val="24"/>
-      </w:rPr>
-    </w:lvl>
-    <w:lvl w:ilvl="1" w:tplc="240A0019" w:tentative="1">
-      <w:start w:val="1"/>
-      <w:numFmt w:val="lowerLetter"/>
-      <w:lvlText w:val="%2."/>
-      <w:lvlJc w:val="left"/>
-      <w:pPr>
-        <w:ind w:left="1080" w:hanging="360"/>
-      </w:pPr>
-    </w:lvl>
-    <w:lvl w:ilvl="2" w:tplc="240A001B" w:tentative="1">
-      <w:start w:val="1"/>
-      <w:numFmt w:val="lowerRoman"/>
-      <w:lvlText w:val="%3."/>
-      <w:lvlJc w:val="right"/>
-      <w:pPr>
-        <w:ind w:left="1800" w:hanging="180"/>
-      </w:pPr>
-    </w:lvl>
-    <w:lvl w:ilvl="3" w:tplc="240A000F" w:tentative="1">
-      <w:start w:val="1"/>
-      <w:numFmt w:val="decimal"/>
-      <w:lvlText w:val="%4."/>
-      <w:lvlJc w:val="left"/>
-      <w:pPr>
-        <w:ind w:left="2520" w:hanging="360"/>
-      </w:pPr>
-    </w:lvl>
-    <w:lvl w:ilvl="4" w:tplc="240A0019" w:tentative="1">
-      <w:start w:val="1"/>
-      <w:numFmt w:val="lowerLetter"/>
-      <w:lvlText w:val="%5."/>
-      <w:lvlJc w:val="left"/>
-      <w:pPr>
-        <w:ind w:left="3240" w:hanging="360"/>
-      </w:pPr>
-    </w:lvl>
-    <w:lvl w:ilvl="5" w:tplc="240A001B" w:tentative="1">
-      <w:start w:val="1"/>
-      <w:numFmt w:val="lowerRoman"/>
-      <w:lvlText w:val="%6."/>
-      <w:lvlJc w:val="right"/>
-      <w:pPr>
-        <w:ind w:left="3960" w:hanging="180"/>
-      </w:pPr>
-    </w:lvl>
-    <w:lvl w:ilvl="6" w:tplc="240A000F" w:tentative="1">
-      <w:start w:val="1"/>
-      <w:numFmt w:val="decimal"/>
-      <w:lvlText w:val="%7."/>
-      <w:lvlJc w:val="left"/>
-      <w:pPr>
-        <w:ind w:left="4680" w:hanging="360"/>
-      </w:pPr>
-    </w:lvl>
-    <w:lvl w:ilvl="7" w:tplc="240A0019" w:tentative="1">
-      <w:start w:val="1"/>
-      <w:numFmt w:val="lowerLetter"/>
-      <w:lvlText w:val="%8."/>
-      <w:lvlJc w:val="left"/>
-      <w:pPr>
-        <w:ind w:left="5400" w:hanging="360"/>
-      </w:pPr>
-    </w:lvl>
-    <w:lvl w:ilvl="8" w:tplc="240A001B" w:tentative="1">
-      <w:start w:val="1"/>
-      <w:numFmt w:val="lowerRoman"/>
-      <w:lvlText w:val="%9."/>
-      <w:lvlJc w:val="right"/>
-      <w:pPr>
-        <w:ind w:left="6120" w:hanging="180"/>
-      </w:pPr>
-    </w:lvl>
-  </w:abstractNum>
-  <w:abstractNum w:abstractNumId="23" w15:restartNumberingAfterBreak="0">
-    <w:nsid w:val="4FE002F8"/>
-    <w:multiLevelType w:val="hybridMultilevel"/>
-    <w:tmpl w:val="195AE194"/>
-    <w:lvl w:ilvl="0" w:tplc="8684ECBA">
-      <w:start w:val="11"/>
-      <w:numFmt w:val="decimal"/>
-      <w:lvlText w:val="%1."/>
-      <w:lvlJc w:val="left"/>
-      <w:pPr>
-        <w:ind w:left="720" w:hanging="360"/>
-      </w:pPr>
-      <w:rPr>
-        <w:rFonts w:hint="default"/>
-        <w:b/>
-        <w:color w:val="auto"/>
-        <w:sz w:val="24"/>
-      </w:rPr>
-    </w:lvl>
-    <w:lvl w:ilvl="1" w:tplc="240A0019" w:tentative="1">
-      <w:start w:val="1"/>
-      <w:numFmt w:val="lowerLetter"/>
-      <w:lvlText w:val="%2."/>
-      <w:lvlJc w:val="left"/>
-      <w:pPr>
-        <w:ind w:left="1440" w:hanging="360"/>
-      </w:pPr>
-    </w:lvl>
-    <w:lvl w:ilvl="2" w:tplc="240A001B" w:tentative="1">
-      <w:start w:val="1"/>
-      <w:numFmt w:val="lowerRoman"/>
-      <w:lvlText w:val="%3."/>
-      <w:lvlJc w:val="right"/>
-      <w:pPr>
-        <w:ind w:left="2160" w:hanging="180"/>
-      </w:pPr>
-    </w:lvl>
-    <w:lvl w:ilvl="3" w:tplc="240A000F" w:tentative="1">
-      <w:start w:val="1"/>
-      <w:numFmt w:val="decimal"/>
-      <w:lvlText w:val="%4."/>
-      <w:lvlJc w:val="left"/>
-      <w:pPr>
-        <w:ind w:left="2880" w:hanging="360"/>
-      </w:pPr>
-    </w:lvl>
-    <w:lvl w:ilvl="4" w:tplc="240A0019" w:tentative="1">
-      <w:start w:val="1"/>
-      <w:numFmt w:val="lowerLetter"/>
-      <w:lvlText w:val="%5."/>
-      <w:lvlJc w:val="left"/>
-      <w:pPr>
-        <w:ind w:left="3600" w:hanging="360"/>
-      </w:pPr>
-    </w:lvl>
-    <w:lvl w:ilvl="5" w:tplc="240A001B" w:tentative="1">
-      <w:start w:val="1"/>
-      <w:numFmt w:val="lowerRoman"/>
-      <w:lvlText w:val="%6."/>
-      <w:lvlJc w:val="right"/>
-      <w:pPr>
-        <w:ind w:left="4320" w:hanging="180"/>
-      </w:pPr>
-    </w:lvl>
-    <w:lvl w:ilvl="6" w:tplc="240A000F" w:tentative="1">
-      <w:start w:val="1"/>
-      <w:numFmt w:val="decimal"/>
-      <w:lvlText w:val="%7."/>
-      <w:lvlJc w:val="left"/>
-      <w:pPr>
-        <w:ind w:left="5040" w:hanging="360"/>
-      </w:pPr>
-    </w:lvl>
-    <w:lvl w:ilvl="7" w:tplc="240A0019" w:tentative="1">
-      <w:start w:val="1"/>
-      <w:numFmt w:val="lowerLetter"/>
-      <w:lvlText w:val="%8."/>
-      <w:lvlJc w:val="left"/>
-      <w:pPr>
-        <w:ind w:left="5760" w:hanging="360"/>
-      </w:pPr>
-    </w:lvl>
-    <w:lvl w:ilvl="8" w:tplc="240A001B" w:tentative="1">
-      <w:start w:val="1"/>
-      <w:numFmt w:val="lowerRoman"/>
-      <w:lvlText w:val="%9."/>
-      <w:lvlJc w:val="right"/>
-      <w:pPr>
-        <w:ind w:left="6480" w:hanging="180"/>
-      </w:pPr>
-    </w:lvl>
-  </w:abstractNum>
-  <w:abstractNum w:abstractNumId="24" w15:restartNumberingAfterBreak="0">
-    <w:nsid w:val="50B32C88"/>
-    <w:multiLevelType w:val="hybridMultilevel"/>
-    <w:tmpl w:val="A7480F48"/>
-    <w:lvl w:ilvl="0" w:tplc="240A000F">
-      <w:start w:val="12"/>
-      <w:numFmt w:val="decimal"/>
-      <w:lvlText w:val="%1."/>
-      <w:lvlJc w:val="left"/>
-      <w:pPr>
-        <w:ind w:left="720" w:hanging="360"/>
-      </w:pPr>
-      <w:rPr>
-        <w:rFonts w:hint="default"/>
-      </w:rPr>
-    </w:lvl>
-    <w:lvl w:ilvl="1" w:tplc="240A0019" w:tentative="1">
-      <w:start w:val="1"/>
-      <w:numFmt w:val="lowerLetter"/>
-      <w:lvlText w:val="%2."/>
-      <w:lvlJc w:val="left"/>
-      <w:pPr>
-        <w:ind w:left="1440" w:hanging="360"/>
-      </w:pPr>
-    </w:lvl>
-    <w:lvl w:ilvl="2" w:tplc="240A001B" w:tentative="1">
-      <w:start w:val="1"/>
-      <w:numFmt w:val="lowerRoman"/>
-      <w:lvlText w:val="%3."/>
-      <w:lvlJc w:val="right"/>
-      <w:pPr>
-        <w:ind w:left="2160" w:hanging="180"/>
-      </w:pPr>
-    </w:lvl>
-    <w:lvl w:ilvl="3" w:tplc="240A000F" w:tentative="1">
-      <w:start w:val="1"/>
-      <w:numFmt w:val="decimal"/>
-      <w:lvlText w:val="%4."/>
-      <w:lvlJc w:val="left"/>
-      <w:pPr>
-        <w:ind w:left="2880" w:hanging="360"/>
-      </w:pPr>
-    </w:lvl>
-    <w:lvl w:ilvl="4" w:tplc="240A0019" w:tentative="1">
-      <w:start w:val="1"/>
-      <w:numFmt w:val="lowerLetter"/>
-      <w:lvlText w:val="%5."/>
-      <w:lvlJc w:val="left"/>
-      <w:pPr>
-        <w:ind w:left="3600" w:hanging="360"/>
-      </w:pPr>
-    </w:lvl>
-    <w:lvl w:ilvl="5" w:tplc="240A001B" w:tentative="1">
-      <w:start w:val="1"/>
-      <w:numFmt w:val="lowerRoman"/>
-      <w:lvlText w:val="%6."/>
-      <w:lvlJc w:val="right"/>
-      <w:pPr>
-        <w:ind w:left="4320" w:hanging="180"/>
-      </w:pPr>
-    </w:lvl>
-    <w:lvl w:ilvl="6" w:tplc="240A000F" w:tentative="1">
-      <w:start w:val="1"/>
-      <w:numFmt w:val="decimal"/>
-      <w:lvlText w:val="%7."/>
-      <w:lvlJc w:val="left"/>
-      <w:pPr>
-        <w:ind w:left="5040" w:hanging="360"/>
-      </w:pPr>
-    </w:lvl>
-    <w:lvl w:ilvl="7" w:tplc="240A0019" w:tentative="1">
-      <w:start w:val="1"/>
-      <w:numFmt w:val="lowerLetter"/>
-      <w:lvlText w:val="%8."/>
-      <w:lvlJc w:val="left"/>
-      <w:pPr>
-        <w:ind w:left="5760" w:hanging="360"/>
-      </w:pPr>
-    </w:lvl>
-    <w:lvl w:ilvl="8" w:tplc="240A001B" w:tentative="1">
-      <w:start w:val="1"/>
-      <w:numFmt w:val="lowerRoman"/>
-      <w:lvlText w:val="%9."/>
-      <w:lvlJc w:val="right"/>
-      <w:pPr>
-        <w:ind w:left="6480" w:hanging="180"/>
-      </w:pPr>
-    </w:lvl>
-  </w:abstractNum>
-  <w:abstractNum w:abstractNumId="25" w15:restartNumberingAfterBreak="0">
-    <w:nsid w:val="57911492"/>
-    <w:multiLevelType w:val="hybridMultilevel"/>
-    <w:tmpl w:val="FBCEA798"/>
-    <w:lvl w:ilvl="0" w:tplc="240A0001">
-      <w:start w:val="1"/>
-      <w:numFmt w:val="bullet"/>
-      <w:lvlText w:val=""/>
-      <w:lvlJc w:val="left"/>
-      <w:pPr>
-        <w:ind w:left="360" w:hanging="360"/>
-      </w:pPr>
-      <w:rPr>
-        <w:rFonts w:ascii="Symbol" w:hAnsi="Symbol" w:hint="default"/>
-      </w:rPr>
-    </w:lvl>
-    <w:lvl w:ilvl="1" w:tplc="240A0003" w:tentative="1">
-      <w:start w:val="1"/>
-      <w:numFmt w:val="bullet"/>
-      <w:lvlText w:val="o"/>
-      <w:lvlJc w:val="left"/>
-      <w:pPr>
-        <w:ind w:left="1080" w:hanging="360"/>
-      </w:pPr>
-      <w:rPr>
-        <w:rFonts w:ascii="Courier New" w:hAnsi="Courier New" w:cs="Courier New" w:hint="default"/>
-      </w:rPr>
-    </w:lvl>
-    <w:lvl w:ilvl="2" w:tplc="240A0005" w:tentative="1">
-      <w:start w:val="1"/>
-      <w:numFmt w:val="bullet"/>
-      <w:lvlText w:val=""/>
-      <w:lvlJc w:val="left"/>
-      <w:pPr>
-        <w:ind w:left="1800" w:hanging="360"/>
-      </w:pPr>
-      <w:rPr>
-        <w:rFonts w:ascii="Wingdings" w:hAnsi="Wingdings" w:hint="default"/>
-      </w:rPr>
-    </w:lvl>
-    <w:lvl w:ilvl="3" w:tplc="240A0001" w:tentative="1">
-      <w:start w:val="1"/>
-      <w:numFmt w:val="bullet"/>
-      <w:lvlText w:val=""/>
-      <w:lvlJc w:val="left"/>
-      <w:pPr>
-        <w:ind w:left="2520" w:hanging="360"/>
-      </w:pPr>
-      <w:rPr>
-        <w:rFonts w:ascii="Symbol" w:hAnsi="Symbol" w:hint="default"/>
-      </w:rPr>
-    </w:lvl>
-    <w:lvl w:ilvl="4" w:tplc="240A0003" w:tentative="1">
-      <w:start w:val="1"/>
-      <w:numFmt w:val="bullet"/>
-      <w:lvlText w:val="o"/>
-      <w:lvlJc w:val="left"/>
-      <w:pPr>
-        <w:ind w:left="3240" w:hanging="360"/>
-      </w:pPr>
-      <w:rPr>
-        <w:rFonts w:ascii="Courier New" w:hAnsi="Courier New" w:cs="Courier New" w:hint="default"/>
-      </w:rPr>
-    </w:lvl>
-    <w:lvl w:ilvl="5" w:tplc="240A0005" w:tentative="1">
-      <w:start w:val="1"/>
-      <w:numFmt w:val="bullet"/>
-      <w:lvlText w:val=""/>
-      <w:lvlJc w:val="left"/>
-      <w:pPr>
-        <w:ind w:left="3960" w:hanging="360"/>
-      </w:pPr>
-      <w:rPr>
-        <w:rFonts w:ascii="Wingdings" w:hAnsi="Wingdings" w:hint="default"/>
-      </w:rPr>
-    </w:lvl>
-    <w:lvl w:ilvl="6" w:tplc="240A0001" w:tentative="1">
-      <w:start w:val="1"/>
-      <w:numFmt w:val="bullet"/>
-      <w:lvlText w:val=""/>
-      <w:lvlJc w:val="left"/>
-      <w:pPr>
-        <w:ind w:left="4680" w:hanging="360"/>
-      </w:pPr>
-      <w:rPr>
-        <w:rFonts w:ascii="Symbol" w:hAnsi="Symbol" w:hint="default"/>
-      </w:rPr>
-    </w:lvl>
-    <w:lvl w:ilvl="7" w:tplc="240A0003" w:tentative="1">
-      <w:start w:val="1"/>
-      <w:numFmt w:val="bullet"/>
-      <w:lvlText w:val="o"/>
-      <w:lvlJc w:val="left"/>
-      <w:pPr>
-        <w:ind w:left="5400" w:hanging="360"/>
-      </w:pPr>
-      <w:rPr>
-        <w:rFonts w:ascii="Courier New" w:hAnsi="Courier New" w:cs="Courier New" w:hint="default"/>
-      </w:rPr>
-    </w:lvl>
-    <w:lvl w:ilvl="8" w:tplc="240A0005" w:tentative="1">
-      <w:start w:val="1"/>
-      <w:numFmt w:val="bullet"/>
-      <w:lvlText w:val=""/>
-      <w:lvlJc w:val="left"/>
-      <w:pPr>
-        <w:ind w:left="6120" w:hanging="360"/>
-      </w:pPr>
-      <w:rPr>
-        <w:rFonts w:ascii="Wingdings" w:hAnsi="Wingdings" w:hint="default"/>
-      </w:rPr>
-    </w:lvl>
-  </w:abstractNum>
-  <w:abstractNum w:abstractNumId="26" w15:restartNumberingAfterBreak="0">
-    <w:nsid w:val="58A86B85"/>
-    <w:multiLevelType w:val="hybridMultilevel"/>
-    <w:tmpl w:val="3CA841B6"/>
-    <w:lvl w:ilvl="0" w:tplc="240A000F">
-      <w:start w:val="1"/>
-      <w:numFmt w:val="decimal"/>
-      <w:lvlText w:val="%1."/>
-      <w:lvlJc w:val="left"/>
-      <w:pPr>
-        <w:ind w:left="720" w:hanging="360"/>
-      </w:pPr>
-    </w:lvl>
-    <w:lvl w:ilvl="1" w:tplc="240A0019" w:tentative="1">
-      <w:start w:val="1"/>
-      <w:numFmt w:val="lowerLetter"/>
-      <w:lvlText w:val="%2."/>
-      <w:lvlJc w:val="left"/>
-      <w:pPr>
-        <w:ind w:left="1440" w:hanging="360"/>
-      </w:pPr>
-    </w:lvl>
-    <w:lvl w:ilvl="2" w:tplc="240A001B" w:tentative="1">
-      <w:start w:val="1"/>
-      <w:numFmt w:val="lowerRoman"/>
-      <w:lvlText w:val="%3."/>
-      <w:lvlJc w:val="right"/>
-      <w:pPr>
-        <w:ind w:left="2160" w:hanging="180"/>
-      </w:pPr>
-    </w:lvl>
-    <w:lvl w:ilvl="3" w:tplc="240A000F" w:tentative="1">
-      <w:start w:val="1"/>
-      <w:numFmt w:val="decimal"/>
-      <w:lvlText w:val="%4."/>
-      <w:lvlJc w:val="left"/>
-      <w:pPr>
-        <w:ind w:left="2880" w:hanging="360"/>
-      </w:pPr>
-    </w:lvl>
-    <w:lvl w:ilvl="4" w:tplc="240A0019" w:tentative="1">
-      <w:start w:val="1"/>
-      <w:numFmt w:val="lowerLetter"/>
-      <w:lvlText w:val="%5."/>
-      <w:lvlJc w:val="left"/>
-      <w:pPr>
-        <w:ind w:left="3600" w:hanging="360"/>
-      </w:pPr>
-    </w:lvl>
-    <w:lvl w:ilvl="5" w:tplc="240A001B" w:tentative="1">
-      <w:start w:val="1"/>
-      <w:numFmt w:val="lowerRoman"/>
-      <w:lvlText w:val="%6."/>
-      <w:lvlJc w:val="right"/>
-      <w:pPr>
-        <w:ind w:left="4320" w:hanging="180"/>
-      </w:pPr>
-    </w:lvl>
-    <w:lvl w:ilvl="6" w:tplc="240A000F" w:tentative="1">
-      <w:start w:val="1"/>
-      <w:numFmt w:val="decimal"/>
-      <w:lvlText w:val="%7."/>
-      <w:lvlJc w:val="left"/>
-      <w:pPr>
-        <w:ind w:left="5040" w:hanging="360"/>
-      </w:pPr>
-    </w:lvl>
-    <w:lvl w:ilvl="7" w:tplc="240A0019" w:tentative="1">
-      <w:start w:val="1"/>
-      <w:numFmt w:val="lowerLetter"/>
-      <w:lvlText w:val="%8."/>
-      <w:lvlJc w:val="left"/>
-      <w:pPr>
-        <w:ind w:left="5760" w:hanging="360"/>
-      </w:pPr>
-    </w:lvl>
-    <w:lvl w:ilvl="8" w:tplc="240A001B" w:tentative="1">
-      <w:start w:val="1"/>
-      <w:numFmt w:val="lowerRoman"/>
-      <w:lvlText w:val="%9."/>
-      <w:lvlJc w:val="right"/>
-      <w:pPr>
-        <w:ind w:left="6480" w:hanging="180"/>
-      </w:pPr>
-    </w:lvl>
-  </w:abstractNum>
-  <w:abstractNum w:abstractNumId="27" w15:restartNumberingAfterBreak="0">
+  <w:abstractNum w:abstractNumId="4" w15:restartNumberingAfterBreak="0">
     <w:nsid w:val="59A14118"/>
     <w:multiLevelType w:val="multilevel"/>
     <w:tmpl w:val="6556121A"/>
@@ -10929,2116 +10557,22 @@
       </w:rPr>
     </w:lvl>
   </w:abstractNum>
-  <w:abstractNum w:abstractNumId="28" w15:restartNumberingAfterBreak="0">
-    <w:nsid w:val="5B063000"/>
-    <w:multiLevelType w:val="hybridMultilevel"/>
-    <w:tmpl w:val="3AB46958"/>
-    <w:lvl w:ilvl="0" w:tplc="240A0001">
-      <w:start w:val="1"/>
-      <w:numFmt w:val="bullet"/>
-      <w:lvlText w:val=""/>
-      <w:lvlJc w:val="left"/>
-      <w:pPr>
-        <w:ind w:left="720" w:hanging="360"/>
-      </w:pPr>
-      <w:rPr>
-        <w:rFonts w:ascii="Symbol" w:hAnsi="Symbol" w:hint="default"/>
-      </w:rPr>
-    </w:lvl>
-    <w:lvl w:ilvl="1" w:tplc="240A0003" w:tentative="1">
-      <w:start w:val="1"/>
-      <w:numFmt w:val="bullet"/>
-      <w:lvlText w:val="o"/>
-      <w:lvlJc w:val="left"/>
-      <w:pPr>
-        <w:ind w:left="1440" w:hanging="360"/>
-      </w:pPr>
-      <w:rPr>
-        <w:rFonts w:ascii="Courier New" w:hAnsi="Courier New" w:cs="Courier New" w:hint="default"/>
-      </w:rPr>
-    </w:lvl>
-    <w:lvl w:ilvl="2" w:tplc="240A0005" w:tentative="1">
-      <w:start w:val="1"/>
-      <w:numFmt w:val="bullet"/>
-      <w:lvlText w:val=""/>
-      <w:lvlJc w:val="left"/>
-      <w:pPr>
-        <w:ind w:left="2160" w:hanging="360"/>
-      </w:pPr>
-      <w:rPr>
-        <w:rFonts w:ascii="Wingdings" w:hAnsi="Wingdings" w:hint="default"/>
-      </w:rPr>
-    </w:lvl>
-    <w:lvl w:ilvl="3" w:tplc="240A0001" w:tentative="1">
-      <w:start w:val="1"/>
-      <w:numFmt w:val="bullet"/>
-      <w:lvlText w:val=""/>
-      <w:lvlJc w:val="left"/>
-      <w:pPr>
-        <w:ind w:left="2880" w:hanging="360"/>
-      </w:pPr>
-      <w:rPr>
-        <w:rFonts w:ascii="Symbol" w:hAnsi="Symbol" w:hint="default"/>
-      </w:rPr>
-    </w:lvl>
-    <w:lvl w:ilvl="4" w:tplc="240A0003" w:tentative="1">
-      <w:start w:val="1"/>
-      <w:numFmt w:val="bullet"/>
-      <w:lvlText w:val="o"/>
-      <w:lvlJc w:val="left"/>
-      <w:pPr>
-        <w:ind w:left="3600" w:hanging="360"/>
-      </w:pPr>
-      <w:rPr>
-        <w:rFonts w:ascii="Courier New" w:hAnsi="Courier New" w:cs="Courier New" w:hint="default"/>
-      </w:rPr>
-    </w:lvl>
-    <w:lvl w:ilvl="5" w:tplc="240A0005" w:tentative="1">
-      <w:start w:val="1"/>
-      <w:numFmt w:val="bullet"/>
-      <w:lvlText w:val=""/>
-      <w:lvlJc w:val="left"/>
-      <w:pPr>
-        <w:ind w:left="4320" w:hanging="360"/>
-      </w:pPr>
-      <w:rPr>
-        <w:rFonts w:ascii="Wingdings" w:hAnsi="Wingdings" w:hint="default"/>
-      </w:rPr>
-    </w:lvl>
-    <w:lvl w:ilvl="6" w:tplc="240A0001" w:tentative="1">
-      <w:start w:val="1"/>
-      <w:numFmt w:val="bullet"/>
-      <w:lvlText w:val=""/>
-      <w:lvlJc w:val="left"/>
-      <w:pPr>
-        <w:ind w:left="5040" w:hanging="360"/>
-      </w:pPr>
-      <w:rPr>
-        <w:rFonts w:ascii="Symbol" w:hAnsi="Symbol" w:hint="default"/>
-      </w:rPr>
-    </w:lvl>
-    <w:lvl w:ilvl="7" w:tplc="240A0003" w:tentative="1">
-      <w:start w:val="1"/>
-      <w:numFmt w:val="bullet"/>
-      <w:lvlText w:val="o"/>
-      <w:lvlJc w:val="left"/>
-      <w:pPr>
-        <w:ind w:left="5760" w:hanging="360"/>
-      </w:pPr>
-      <w:rPr>
-        <w:rFonts w:ascii="Courier New" w:hAnsi="Courier New" w:cs="Courier New" w:hint="default"/>
-      </w:rPr>
-    </w:lvl>
-    <w:lvl w:ilvl="8" w:tplc="240A0005" w:tentative="1">
-      <w:start w:val="1"/>
-      <w:numFmt w:val="bullet"/>
-      <w:lvlText w:val=""/>
-      <w:lvlJc w:val="left"/>
-      <w:pPr>
-        <w:ind w:left="6480" w:hanging="360"/>
-      </w:pPr>
-      <w:rPr>
-        <w:rFonts w:ascii="Wingdings" w:hAnsi="Wingdings" w:hint="default"/>
-      </w:rPr>
-    </w:lvl>
-  </w:abstractNum>
-  <w:abstractNum w:abstractNumId="29" w15:restartNumberingAfterBreak="0">
-    <w:nsid w:val="5B354CF1"/>
-    <w:multiLevelType w:val="hybridMultilevel"/>
-    <w:tmpl w:val="849CB340"/>
-    <w:lvl w:ilvl="0" w:tplc="840E7100">
-      <w:start w:val="8"/>
-      <w:numFmt w:val="decimal"/>
-      <w:lvlText w:val="%1."/>
-      <w:lvlJc w:val="left"/>
-      <w:pPr>
-        <w:ind w:left="927" w:hanging="360"/>
-      </w:pPr>
-      <w:rPr>
-        <w:rFonts w:hint="default"/>
-        <w:b/>
-      </w:rPr>
-    </w:lvl>
-    <w:lvl w:ilvl="1" w:tplc="240A0019" w:tentative="1">
-      <w:start w:val="1"/>
-      <w:numFmt w:val="lowerLetter"/>
-      <w:lvlText w:val="%2."/>
-      <w:lvlJc w:val="left"/>
-      <w:pPr>
-        <w:ind w:left="1647" w:hanging="360"/>
-      </w:pPr>
-    </w:lvl>
-    <w:lvl w:ilvl="2" w:tplc="240A001B" w:tentative="1">
-      <w:start w:val="1"/>
-      <w:numFmt w:val="lowerRoman"/>
-      <w:lvlText w:val="%3."/>
-      <w:lvlJc w:val="right"/>
-      <w:pPr>
-        <w:ind w:left="2367" w:hanging="180"/>
-      </w:pPr>
-    </w:lvl>
-    <w:lvl w:ilvl="3" w:tplc="240A000F" w:tentative="1">
-      <w:start w:val="1"/>
-      <w:numFmt w:val="decimal"/>
-      <w:lvlText w:val="%4."/>
-      <w:lvlJc w:val="left"/>
-      <w:pPr>
-        <w:ind w:left="3087" w:hanging="360"/>
-      </w:pPr>
-    </w:lvl>
-    <w:lvl w:ilvl="4" w:tplc="240A0019" w:tentative="1">
-      <w:start w:val="1"/>
-      <w:numFmt w:val="lowerLetter"/>
-      <w:lvlText w:val="%5."/>
-      <w:lvlJc w:val="left"/>
-      <w:pPr>
-        <w:ind w:left="3807" w:hanging="360"/>
-      </w:pPr>
-    </w:lvl>
-    <w:lvl w:ilvl="5" w:tplc="240A001B" w:tentative="1">
-      <w:start w:val="1"/>
-      <w:numFmt w:val="lowerRoman"/>
-      <w:lvlText w:val="%6."/>
-      <w:lvlJc w:val="right"/>
-      <w:pPr>
-        <w:ind w:left="4527" w:hanging="180"/>
-      </w:pPr>
-    </w:lvl>
-    <w:lvl w:ilvl="6" w:tplc="240A000F" w:tentative="1">
-      <w:start w:val="1"/>
-      <w:numFmt w:val="decimal"/>
-      <w:lvlText w:val="%7."/>
-      <w:lvlJc w:val="left"/>
-      <w:pPr>
-        <w:ind w:left="5247" w:hanging="360"/>
-      </w:pPr>
-    </w:lvl>
-    <w:lvl w:ilvl="7" w:tplc="240A0019" w:tentative="1">
-      <w:start w:val="1"/>
-      <w:numFmt w:val="lowerLetter"/>
-      <w:lvlText w:val="%8."/>
-      <w:lvlJc w:val="left"/>
-      <w:pPr>
-        <w:ind w:left="5967" w:hanging="360"/>
-      </w:pPr>
-    </w:lvl>
-    <w:lvl w:ilvl="8" w:tplc="240A001B" w:tentative="1">
-      <w:start w:val="1"/>
-      <w:numFmt w:val="lowerRoman"/>
-      <w:lvlText w:val="%9."/>
-      <w:lvlJc w:val="right"/>
-      <w:pPr>
-        <w:ind w:left="6687" w:hanging="180"/>
-      </w:pPr>
-    </w:lvl>
-  </w:abstractNum>
-  <w:abstractNum w:abstractNumId="30" w15:restartNumberingAfterBreak="0">
-    <w:nsid w:val="5C0E572E"/>
-    <w:multiLevelType w:val="hybridMultilevel"/>
-    <w:tmpl w:val="6AA23234"/>
-    <w:lvl w:ilvl="0" w:tplc="240A0001">
-      <w:start w:val="1"/>
-      <w:numFmt w:val="bullet"/>
-      <w:lvlText w:val=""/>
-      <w:lvlJc w:val="left"/>
-      <w:pPr>
-        <w:ind w:left="1080" w:hanging="360"/>
-      </w:pPr>
-      <w:rPr>
-        <w:rFonts w:ascii="Symbol" w:hAnsi="Symbol" w:hint="default"/>
-      </w:rPr>
-    </w:lvl>
-    <w:lvl w:ilvl="1" w:tplc="240A0003" w:tentative="1">
-      <w:start w:val="1"/>
-      <w:numFmt w:val="bullet"/>
-      <w:lvlText w:val="o"/>
-      <w:lvlJc w:val="left"/>
-      <w:pPr>
-        <w:ind w:left="1800" w:hanging="360"/>
-      </w:pPr>
-      <w:rPr>
-        <w:rFonts w:ascii="Courier New" w:hAnsi="Courier New" w:cs="Courier New" w:hint="default"/>
-      </w:rPr>
-    </w:lvl>
-    <w:lvl w:ilvl="2" w:tplc="240A0005" w:tentative="1">
-      <w:start w:val="1"/>
-      <w:numFmt w:val="bullet"/>
-      <w:lvlText w:val=""/>
-      <w:lvlJc w:val="left"/>
-      <w:pPr>
-        <w:ind w:left="2520" w:hanging="360"/>
-      </w:pPr>
-      <w:rPr>
-        <w:rFonts w:ascii="Wingdings" w:hAnsi="Wingdings" w:hint="default"/>
-      </w:rPr>
-    </w:lvl>
-    <w:lvl w:ilvl="3" w:tplc="240A0001" w:tentative="1">
-      <w:start w:val="1"/>
-      <w:numFmt w:val="bullet"/>
-      <w:lvlText w:val=""/>
-      <w:lvlJc w:val="left"/>
-      <w:pPr>
-        <w:ind w:left="3240" w:hanging="360"/>
-      </w:pPr>
-      <w:rPr>
-        <w:rFonts w:ascii="Symbol" w:hAnsi="Symbol" w:hint="default"/>
-      </w:rPr>
-    </w:lvl>
-    <w:lvl w:ilvl="4" w:tplc="240A0003" w:tentative="1">
-      <w:start w:val="1"/>
-      <w:numFmt w:val="bullet"/>
-      <w:lvlText w:val="o"/>
-      <w:lvlJc w:val="left"/>
-      <w:pPr>
-        <w:ind w:left="3960" w:hanging="360"/>
-      </w:pPr>
-      <w:rPr>
-        <w:rFonts w:ascii="Courier New" w:hAnsi="Courier New" w:cs="Courier New" w:hint="default"/>
-      </w:rPr>
-    </w:lvl>
-    <w:lvl w:ilvl="5" w:tplc="240A0005" w:tentative="1">
-      <w:start w:val="1"/>
-      <w:numFmt w:val="bullet"/>
-      <w:lvlText w:val=""/>
-      <w:lvlJc w:val="left"/>
-      <w:pPr>
-        <w:ind w:left="4680" w:hanging="360"/>
-      </w:pPr>
-      <w:rPr>
-        <w:rFonts w:ascii="Wingdings" w:hAnsi="Wingdings" w:hint="default"/>
-      </w:rPr>
-    </w:lvl>
-    <w:lvl w:ilvl="6" w:tplc="240A0001" w:tentative="1">
-      <w:start w:val="1"/>
-      <w:numFmt w:val="bullet"/>
-      <w:lvlText w:val=""/>
-      <w:lvlJc w:val="left"/>
-      <w:pPr>
-        <w:ind w:left="5400" w:hanging="360"/>
-      </w:pPr>
-      <w:rPr>
-        <w:rFonts w:ascii="Symbol" w:hAnsi="Symbol" w:hint="default"/>
-      </w:rPr>
-    </w:lvl>
-    <w:lvl w:ilvl="7" w:tplc="240A0003" w:tentative="1">
-      <w:start w:val="1"/>
-      <w:numFmt w:val="bullet"/>
-      <w:lvlText w:val="o"/>
-      <w:lvlJc w:val="left"/>
-      <w:pPr>
-        <w:ind w:left="6120" w:hanging="360"/>
-      </w:pPr>
-      <w:rPr>
-        <w:rFonts w:ascii="Courier New" w:hAnsi="Courier New" w:cs="Courier New" w:hint="default"/>
-      </w:rPr>
-    </w:lvl>
-    <w:lvl w:ilvl="8" w:tplc="240A0005" w:tentative="1">
-      <w:start w:val="1"/>
-      <w:numFmt w:val="bullet"/>
-      <w:lvlText w:val=""/>
-      <w:lvlJc w:val="left"/>
-      <w:pPr>
-        <w:ind w:left="6840" w:hanging="360"/>
-      </w:pPr>
-      <w:rPr>
-        <w:rFonts w:ascii="Wingdings" w:hAnsi="Wingdings" w:hint="default"/>
-      </w:rPr>
-    </w:lvl>
-  </w:abstractNum>
-  <w:abstractNum w:abstractNumId="31" w15:restartNumberingAfterBreak="0">
-    <w:nsid w:val="5E855C64"/>
-    <w:multiLevelType w:val="hybridMultilevel"/>
-    <w:tmpl w:val="69346EF6"/>
-    <w:lvl w:ilvl="0" w:tplc="240A0001">
-      <w:start w:val="1"/>
-      <w:numFmt w:val="bullet"/>
-      <w:lvlText w:val=""/>
-      <w:lvlJc w:val="left"/>
-      <w:pPr>
-        <w:ind w:left="720" w:hanging="360"/>
-      </w:pPr>
-      <w:rPr>
-        <w:rFonts w:ascii="Symbol" w:hAnsi="Symbol" w:hint="default"/>
-      </w:rPr>
-    </w:lvl>
-    <w:lvl w:ilvl="1" w:tplc="0C0A0003" w:tentative="1">
-      <w:start w:val="1"/>
-      <w:numFmt w:val="bullet"/>
-      <w:lvlText w:val="o"/>
-      <w:lvlJc w:val="left"/>
-      <w:pPr>
-        <w:ind w:left="1440" w:hanging="360"/>
-      </w:pPr>
-      <w:rPr>
-        <w:rFonts w:ascii="Courier New" w:hAnsi="Courier New" w:cs="Courier New" w:hint="default"/>
-      </w:rPr>
-    </w:lvl>
-    <w:lvl w:ilvl="2" w:tplc="0C0A0005" w:tentative="1">
-      <w:start w:val="1"/>
-      <w:numFmt w:val="bullet"/>
-      <w:lvlText w:val=""/>
-      <w:lvlJc w:val="left"/>
-      <w:pPr>
-        <w:ind w:left="2160" w:hanging="360"/>
-      </w:pPr>
-      <w:rPr>
-        <w:rFonts w:ascii="Wingdings" w:hAnsi="Wingdings" w:hint="default"/>
-      </w:rPr>
-    </w:lvl>
-    <w:lvl w:ilvl="3" w:tplc="0C0A0001" w:tentative="1">
-      <w:start w:val="1"/>
-      <w:numFmt w:val="bullet"/>
-      <w:lvlText w:val=""/>
-      <w:lvlJc w:val="left"/>
-      <w:pPr>
-        <w:ind w:left="2880" w:hanging="360"/>
-      </w:pPr>
-      <w:rPr>
-        <w:rFonts w:ascii="Symbol" w:hAnsi="Symbol" w:hint="default"/>
-      </w:rPr>
-    </w:lvl>
-    <w:lvl w:ilvl="4" w:tplc="0C0A0003" w:tentative="1">
-      <w:start w:val="1"/>
-      <w:numFmt w:val="bullet"/>
-      <w:lvlText w:val="o"/>
-      <w:lvlJc w:val="left"/>
-      <w:pPr>
-        <w:ind w:left="3600" w:hanging="360"/>
-      </w:pPr>
-      <w:rPr>
-        <w:rFonts w:ascii="Courier New" w:hAnsi="Courier New" w:cs="Courier New" w:hint="default"/>
-      </w:rPr>
-    </w:lvl>
-    <w:lvl w:ilvl="5" w:tplc="0C0A0005" w:tentative="1">
-      <w:start w:val="1"/>
-      <w:numFmt w:val="bullet"/>
-      <w:lvlText w:val=""/>
-      <w:lvlJc w:val="left"/>
-      <w:pPr>
-        <w:ind w:left="4320" w:hanging="360"/>
-      </w:pPr>
-      <w:rPr>
-        <w:rFonts w:ascii="Wingdings" w:hAnsi="Wingdings" w:hint="default"/>
-      </w:rPr>
-    </w:lvl>
-    <w:lvl w:ilvl="6" w:tplc="0C0A0001" w:tentative="1">
-      <w:start w:val="1"/>
-      <w:numFmt w:val="bullet"/>
-      <w:lvlText w:val=""/>
-      <w:lvlJc w:val="left"/>
-      <w:pPr>
-        <w:ind w:left="5040" w:hanging="360"/>
-      </w:pPr>
-      <w:rPr>
-        <w:rFonts w:ascii="Symbol" w:hAnsi="Symbol" w:hint="default"/>
-      </w:rPr>
-    </w:lvl>
-    <w:lvl w:ilvl="7" w:tplc="0C0A0003" w:tentative="1">
-      <w:start w:val="1"/>
-      <w:numFmt w:val="bullet"/>
-      <w:lvlText w:val="o"/>
-      <w:lvlJc w:val="left"/>
-      <w:pPr>
-        <w:ind w:left="5760" w:hanging="360"/>
-      </w:pPr>
-      <w:rPr>
-        <w:rFonts w:ascii="Courier New" w:hAnsi="Courier New" w:cs="Courier New" w:hint="default"/>
-      </w:rPr>
-    </w:lvl>
-    <w:lvl w:ilvl="8" w:tplc="0C0A0005" w:tentative="1">
-      <w:start w:val="1"/>
-      <w:numFmt w:val="bullet"/>
-      <w:lvlText w:val=""/>
-      <w:lvlJc w:val="left"/>
-      <w:pPr>
-        <w:ind w:left="6480" w:hanging="360"/>
-      </w:pPr>
-      <w:rPr>
-        <w:rFonts w:ascii="Wingdings" w:hAnsi="Wingdings" w:hint="default"/>
-      </w:rPr>
-    </w:lvl>
-  </w:abstractNum>
-  <w:abstractNum w:abstractNumId="32" w15:restartNumberingAfterBreak="0">
-    <w:nsid w:val="5EC86E90"/>
-    <w:multiLevelType w:val="hybridMultilevel"/>
-    <w:tmpl w:val="E918CE4A"/>
-    <w:lvl w:ilvl="0" w:tplc="8C4A9012">
-      <w:start w:val="3"/>
-      <w:numFmt w:val="decimal"/>
-      <w:lvlText w:val="%1."/>
-      <w:lvlJc w:val="left"/>
-      <w:pPr>
-        <w:ind w:left="360" w:hanging="360"/>
-      </w:pPr>
-      <w:rPr>
-        <w:rFonts w:hint="default"/>
-        <w:b/>
-        <w:sz w:val="24"/>
-        <w:szCs w:val="24"/>
-      </w:rPr>
-    </w:lvl>
-    <w:lvl w:ilvl="1" w:tplc="240A0019" w:tentative="1">
-      <w:start w:val="1"/>
-      <w:numFmt w:val="lowerLetter"/>
-      <w:lvlText w:val="%2."/>
-      <w:lvlJc w:val="left"/>
-      <w:pPr>
-        <w:ind w:left="1080" w:hanging="360"/>
-      </w:pPr>
-    </w:lvl>
-    <w:lvl w:ilvl="2" w:tplc="240A001B" w:tentative="1">
-      <w:start w:val="1"/>
-      <w:numFmt w:val="lowerRoman"/>
-      <w:lvlText w:val="%3."/>
-      <w:lvlJc w:val="right"/>
-      <w:pPr>
-        <w:ind w:left="1800" w:hanging="180"/>
-      </w:pPr>
-    </w:lvl>
-    <w:lvl w:ilvl="3" w:tplc="240A000F" w:tentative="1">
-      <w:start w:val="1"/>
-      <w:numFmt w:val="decimal"/>
-      <w:lvlText w:val="%4."/>
-      <w:lvlJc w:val="left"/>
-      <w:pPr>
-        <w:ind w:left="2520" w:hanging="360"/>
-      </w:pPr>
-    </w:lvl>
-    <w:lvl w:ilvl="4" w:tplc="240A0019" w:tentative="1">
-      <w:start w:val="1"/>
-      <w:numFmt w:val="lowerLetter"/>
-      <w:lvlText w:val="%5."/>
-      <w:lvlJc w:val="left"/>
-      <w:pPr>
-        <w:ind w:left="3240" w:hanging="360"/>
-      </w:pPr>
-    </w:lvl>
-    <w:lvl w:ilvl="5" w:tplc="240A001B" w:tentative="1">
-      <w:start w:val="1"/>
-      <w:numFmt w:val="lowerRoman"/>
-      <w:lvlText w:val="%6."/>
-      <w:lvlJc w:val="right"/>
-      <w:pPr>
-        <w:ind w:left="3960" w:hanging="180"/>
-      </w:pPr>
-    </w:lvl>
-    <w:lvl w:ilvl="6" w:tplc="240A000F" w:tentative="1">
-      <w:start w:val="1"/>
-      <w:numFmt w:val="decimal"/>
-      <w:lvlText w:val="%7."/>
-      <w:lvlJc w:val="left"/>
-      <w:pPr>
-        <w:ind w:left="4680" w:hanging="360"/>
-      </w:pPr>
-    </w:lvl>
-    <w:lvl w:ilvl="7" w:tplc="240A0019" w:tentative="1">
-      <w:start w:val="1"/>
-      <w:numFmt w:val="lowerLetter"/>
-      <w:lvlText w:val="%8."/>
-      <w:lvlJc w:val="left"/>
-      <w:pPr>
-        <w:ind w:left="5400" w:hanging="360"/>
-      </w:pPr>
-    </w:lvl>
-    <w:lvl w:ilvl="8" w:tplc="240A001B" w:tentative="1">
-      <w:start w:val="1"/>
-      <w:numFmt w:val="lowerRoman"/>
-      <w:lvlText w:val="%9."/>
-      <w:lvlJc w:val="right"/>
-      <w:pPr>
-        <w:ind w:left="6120" w:hanging="180"/>
-      </w:pPr>
-    </w:lvl>
-  </w:abstractNum>
-  <w:abstractNum w:abstractNumId="33" w15:restartNumberingAfterBreak="0">
-    <w:nsid w:val="5FFD2A88"/>
-    <w:multiLevelType w:val="hybridMultilevel"/>
-    <w:tmpl w:val="B0D0CF3A"/>
-    <w:lvl w:ilvl="0" w:tplc="240A000F">
-      <w:start w:val="1"/>
-      <w:numFmt w:val="decimal"/>
-      <w:lvlText w:val="%1."/>
-      <w:lvlJc w:val="left"/>
-      <w:pPr>
-        <w:ind w:left="720" w:hanging="360"/>
-      </w:pPr>
-    </w:lvl>
-    <w:lvl w:ilvl="1" w:tplc="240A0019" w:tentative="1">
-      <w:start w:val="1"/>
-      <w:numFmt w:val="lowerLetter"/>
-      <w:lvlText w:val="%2."/>
-      <w:lvlJc w:val="left"/>
-      <w:pPr>
-        <w:ind w:left="1440" w:hanging="360"/>
-      </w:pPr>
-    </w:lvl>
-    <w:lvl w:ilvl="2" w:tplc="240A001B" w:tentative="1">
-      <w:start w:val="1"/>
-      <w:numFmt w:val="lowerRoman"/>
-      <w:lvlText w:val="%3."/>
-      <w:lvlJc w:val="right"/>
-      <w:pPr>
-        <w:ind w:left="2160" w:hanging="180"/>
-      </w:pPr>
-    </w:lvl>
-    <w:lvl w:ilvl="3" w:tplc="240A000F" w:tentative="1">
-      <w:start w:val="1"/>
-      <w:numFmt w:val="decimal"/>
-      <w:lvlText w:val="%4."/>
-      <w:lvlJc w:val="left"/>
-      <w:pPr>
-        <w:ind w:left="2880" w:hanging="360"/>
-      </w:pPr>
-    </w:lvl>
-    <w:lvl w:ilvl="4" w:tplc="240A0019" w:tentative="1">
-      <w:start w:val="1"/>
-      <w:numFmt w:val="lowerLetter"/>
-      <w:lvlText w:val="%5."/>
-      <w:lvlJc w:val="left"/>
-      <w:pPr>
-        <w:ind w:left="3600" w:hanging="360"/>
-      </w:pPr>
-    </w:lvl>
-    <w:lvl w:ilvl="5" w:tplc="240A001B" w:tentative="1">
-      <w:start w:val="1"/>
-      <w:numFmt w:val="lowerRoman"/>
-      <w:lvlText w:val="%6."/>
-      <w:lvlJc w:val="right"/>
-      <w:pPr>
-        <w:ind w:left="4320" w:hanging="180"/>
-      </w:pPr>
-    </w:lvl>
-    <w:lvl w:ilvl="6" w:tplc="240A000F" w:tentative="1">
-      <w:start w:val="1"/>
-      <w:numFmt w:val="decimal"/>
-      <w:lvlText w:val="%7."/>
-      <w:lvlJc w:val="left"/>
-      <w:pPr>
-        <w:ind w:left="5040" w:hanging="360"/>
-      </w:pPr>
-    </w:lvl>
-    <w:lvl w:ilvl="7" w:tplc="240A0019" w:tentative="1">
-      <w:start w:val="1"/>
-      <w:numFmt w:val="lowerLetter"/>
-      <w:lvlText w:val="%8."/>
-      <w:lvlJc w:val="left"/>
-      <w:pPr>
-        <w:ind w:left="5760" w:hanging="360"/>
-      </w:pPr>
-    </w:lvl>
-    <w:lvl w:ilvl="8" w:tplc="240A001B" w:tentative="1">
-      <w:start w:val="1"/>
-      <w:numFmt w:val="lowerRoman"/>
-      <w:lvlText w:val="%9."/>
-      <w:lvlJc w:val="right"/>
-      <w:pPr>
-        <w:ind w:left="6480" w:hanging="180"/>
-      </w:pPr>
-    </w:lvl>
-  </w:abstractNum>
-  <w:abstractNum w:abstractNumId="34" w15:restartNumberingAfterBreak="0">
-    <w:nsid w:val="61DA4271"/>
-    <w:multiLevelType w:val="hybridMultilevel"/>
-    <w:tmpl w:val="A3708E34"/>
-    <w:lvl w:ilvl="0" w:tplc="0C0A0001">
-      <w:start w:val="1"/>
-      <w:numFmt w:val="bullet"/>
-      <w:lvlText w:val=""/>
-      <w:lvlJc w:val="left"/>
-      <w:pPr>
-        <w:ind w:left="720" w:hanging="360"/>
-      </w:pPr>
-      <w:rPr>
-        <w:rFonts w:ascii="Symbol" w:hAnsi="Symbol" w:hint="default"/>
-      </w:rPr>
-    </w:lvl>
-    <w:lvl w:ilvl="1" w:tplc="0C0A0003" w:tentative="1">
-      <w:start w:val="1"/>
-      <w:numFmt w:val="bullet"/>
-      <w:lvlText w:val="o"/>
-      <w:lvlJc w:val="left"/>
-      <w:pPr>
-        <w:ind w:left="1440" w:hanging="360"/>
-      </w:pPr>
-      <w:rPr>
-        <w:rFonts w:ascii="Courier New" w:hAnsi="Courier New" w:cs="Courier New" w:hint="default"/>
-      </w:rPr>
-    </w:lvl>
-    <w:lvl w:ilvl="2" w:tplc="0C0A0005" w:tentative="1">
-      <w:start w:val="1"/>
-      <w:numFmt w:val="bullet"/>
-      <w:lvlText w:val=""/>
-      <w:lvlJc w:val="left"/>
-      <w:pPr>
-        <w:ind w:left="2160" w:hanging="360"/>
-      </w:pPr>
-      <w:rPr>
-        <w:rFonts w:ascii="Wingdings" w:hAnsi="Wingdings" w:hint="default"/>
-      </w:rPr>
-    </w:lvl>
-    <w:lvl w:ilvl="3" w:tplc="0C0A0001" w:tentative="1">
-      <w:start w:val="1"/>
-      <w:numFmt w:val="bullet"/>
-      <w:lvlText w:val=""/>
-      <w:lvlJc w:val="left"/>
-      <w:pPr>
-        <w:ind w:left="2880" w:hanging="360"/>
-      </w:pPr>
-      <w:rPr>
-        <w:rFonts w:ascii="Symbol" w:hAnsi="Symbol" w:hint="default"/>
-      </w:rPr>
-    </w:lvl>
-    <w:lvl w:ilvl="4" w:tplc="0C0A0003" w:tentative="1">
-      <w:start w:val="1"/>
-      <w:numFmt w:val="bullet"/>
-      <w:lvlText w:val="o"/>
-      <w:lvlJc w:val="left"/>
-      <w:pPr>
-        <w:ind w:left="3600" w:hanging="360"/>
-      </w:pPr>
-      <w:rPr>
-        <w:rFonts w:ascii="Courier New" w:hAnsi="Courier New" w:cs="Courier New" w:hint="default"/>
-      </w:rPr>
-    </w:lvl>
-    <w:lvl w:ilvl="5" w:tplc="0C0A0005" w:tentative="1">
-      <w:start w:val="1"/>
-      <w:numFmt w:val="bullet"/>
-      <w:lvlText w:val=""/>
-      <w:lvlJc w:val="left"/>
-      <w:pPr>
-        <w:ind w:left="4320" w:hanging="360"/>
-      </w:pPr>
-      <w:rPr>
-        <w:rFonts w:ascii="Wingdings" w:hAnsi="Wingdings" w:hint="default"/>
-      </w:rPr>
-    </w:lvl>
-    <w:lvl w:ilvl="6" w:tplc="0C0A0001" w:tentative="1">
-      <w:start w:val="1"/>
-      <w:numFmt w:val="bullet"/>
-      <w:lvlText w:val=""/>
-      <w:lvlJc w:val="left"/>
-      <w:pPr>
-        <w:ind w:left="5040" w:hanging="360"/>
-      </w:pPr>
-      <w:rPr>
-        <w:rFonts w:ascii="Symbol" w:hAnsi="Symbol" w:hint="default"/>
-      </w:rPr>
-    </w:lvl>
-    <w:lvl w:ilvl="7" w:tplc="0C0A0003" w:tentative="1">
-      <w:start w:val="1"/>
-      <w:numFmt w:val="bullet"/>
-      <w:lvlText w:val="o"/>
-      <w:lvlJc w:val="left"/>
-      <w:pPr>
-        <w:ind w:left="5760" w:hanging="360"/>
-      </w:pPr>
-      <w:rPr>
-        <w:rFonts w:ascii="Courier New" w:hAnsi="Courier New" w:cs="Courier New" w:hint="default"/>
-      </w:rPr>
-    </w:lvl>
-    <w:lvl w:ilvl="8" w:tplc="0C0A0005" w:tentative="1">
-      <w:start w:val="1"/>
-      <w:numFmt w:val="bullet"/>
-      <w:lvlText w:val=""/>
-      <w:lvlJc w:val="left"/>
-      <w:pPr>
-        <w:ind w:left="6480" w:hanging="360"/>
-      </w:pPr>
-      <w:rPr>
-        <w:rFonts w:ascii="Wingdings" w:hAnsi="Wingdings" w:hint="default"/>
-      </w:rPr>
-    </w:lvl>
-  </w:abstractNum>
-  <w:abstractNum w:abstractNumId="35" w15:restartNumberingAfterBreak="0">
-    <w:nsid w:val="62564A2A"/>
-    <w:multiLevelType w:val="hybridMultilevel"/>
-    <w:tmpl w:val="D62280D0"/>
-    <w:lvl w:ilvl="0" w:tplc="240A0001">
-      <w:start w:val="1"/>
-      <w:numFmt w:val="bullet"/>
-      <w:lvlText w:val=""/>
-      <w:lvlJc w:val="left"/>
-      <w:pPr>
-        <w:ind w:left="720" w:hanging="360"/>
-      </w:pPr>
-      <w:rPr>
-        <w:rFonts w:ascii="Symbol" w:hAnsi="Symbol" w:hint="default"/>
-      </w:rPr>
-    </w:lvl>
-    <w:lvl w:ilvl="1" w:tplc="0C0A0003" w:tentative="1">
-      <w:start w:val="1"/>
-      <w:numFmt w:val="bullet"/>
-      <w:lvlText w:val="o"/>
-      <w:lvlJc w:val="left"/>
-      <w:pPr>
-        <w:ind w:left="1440" w:hanging="360"/>
-      </w:pPr>
-      <w:rPr>
-        <w:rFonts w:ascii="Courier New" w:hAnsi="Courier New" w:cs="Courier New" w:hint="default"/>
-      </w:rPr>
-    </w:lvl>
-    <w:lvl w:ilvl="2" w:tplc="0C0A0005" w:tentative="1">
-      <w:start w:val="1"/>
-      <w:numFmt w:val="bullet"/>
-      <w:lvlText w:val=""/>
-      <w:lvlJc w:val="left"/>
-      <w:pPr>
-        <w:ind w:left="2160" w:hanging="360"/>
-      </w:pPr>
-      <w:rPr>
-        <w:rFonts w:ascii="Wingdings" w:hAnsi="Wingdings" w:hint="default"/>
-      </w:rPr>
-    </w:lvl>
-    <w:lvl w:ilvl="3" w:tplc="0C0A0001" w:tentative="1">
-      <w:start w:val="1"/>
-      <w:numFmt w:val="bullet"/>
-      <w:lvlText w:val=""/>
-      <w:lvlJc w:val="left"/>
-      <w:pPr>
-        <w:ind w:left="2880" w:hanging="360"/>
-      </w:pPr>
-      <w:rPr>
-        <w:rFonts w:ascii="Symbol" w:hAnsi="Symbol" w:hint="default"/>
-      </w:rPr>
-    </w:lvl>
-    <w:lvl w:ilvl="4" w:tplc="0C0A0003" w:tentative="1">
-      <w:start w:val="1"/>
-      <w:numFmt w:val="bullet"/>
-      <w:lvlText w:val="o"/>
-      <w:lvlJc w:val="left"/>
-      <w:pPr>
-        <w:ind w:left="3600" w:hanging="360"/>
-      </w:pPr>
-      <w:rPr>
-        <w:rFonts w:ascii="Courier New" w:hAnsi="Courier New" w:cs="Courier New" w:hint="default"/>
-      </w:rPr>
-    </w:lvl>
-    <w:lvl w:ilvl="5" w:tplc="0C0A0005" w:tentative="1">
-      <w:start w:val="1"/>
-      <w:numFmt w:val="bullet"/>
-      <w:lvlText w:val=""/>
-      <w:lvlJc w:val="left"/>
-      <w:pPr>
-        <w:ind w:left="4320" w:hanging="360"/>
-      </w:pPr>
-      <w:rPr>
-        <w:rFonts w:ascii="Wingdings" w:hAnsi="Wingdings" w:hint="default"/>
-      </w:rPr>
-    </w:lvl>
-    <w:lvl w:ilvl="6" w:tplc="0C0A0001" w:tentative="1">
-      <w:start w:val="1"/>
-      <w:numFmt w:val="bullet"/>
-      <w:lvlText w:val=""/>
-      <w:lvlJc w:val="left"/>
-      <w:pPr>
-        <w:ind w:left="5040" w:hanging="360"/>
-      </w:pPr>
-      <w:rPr>
-        <w:rFonts w:ascii="Symbol" w:hAnsi="Symbol" w:hint="default"/>
-      </w:rPr>
-    </w:lvl>
-    <w:lvl w:ilvl="7" w:tplc="0C0A0003" w:tentative="1">
-      <w:start w:val="1"/>
-      <w:numFmt w:val="bullet"/>
-      <w:lvlText w:val="o"/>
-      <w:lvlJc w:val="left"/>
-      <w:pPr>
-        <w:ind w:left="5760" w:hanging="360"/>
-      </w:pPr>
-      <w:rPr>
-        <w:rFonts w:ascii="Courier New" w:hAnsi="Courier New" w:cs="Courier New" w:hint="default"/>
-      </w:rPr>
-    </w:lvl>
-    <w:lvl w:ilvl="8" w:tplc="0C0A0005" w:tentative="1">
-      <w:start w:val="1"/>
-      <w:numFmt w:val="bullet"/>
-      <w:lvlText w:val=""/>
-      <w:lvlJc w:val="left"/>
-      <w:pPr>
-        <w:ind w:left="6480" w:hanging="360"/>
-      </w:pPr>
-      <w:rPr>
-        <w:rFonts w:ascii="Wingdings" w:hAnsi="Wingdings" w:hint="default"/>
-      </w:rPr>
-    </w:lvl>
-  </w:abstractNum>
-  <w:abstractNum w:abstractNumId="36" w15:restartNumberingAfterBreak="0">
-    <w:nsid w:val="6AD12AA7"/>
-    <w:multiLevelType w:val="hybridMultilevel"/>
-    <w:tmpl w:val="E59873B0"/>
-    <w:lvl w:ilvl="0" w:tplc="240A0001">
-      <w:start w:val="1"/>
-      <w:numFmt w:val="bullet"/>
-      <w:lvlText w:val=""/>
-      <w:lvlJc w:val="left"/>
-      <w:pPr>
-        <w:ind w:left="720" w:hanging="360"/>
-      </w:pPr>
-      <w:rPr>
-        <w:rFonts w:ascii="Symbol" w:hAnsi="Symbol" w:hint="default"/>
-      </w:rPr>
-    </w:lvl>
-    <w:lvl w:ilvl="1" w:tplc="240A0003" w:tentative="1">
-      <w:start w:val="1"/>
-      <w:numFmt w:val="bullet"/>
-      <w:lvlText w:val="o"/>
-      <w:lvlJc w:val="left"/>
-      <w:pPr>
-        <w:ind w:left="1440" w:hanging="360"/>
-      </w:pPr>
-      <w:rPr>
-        <w:rFonts w:ascii="Courier New" w:hAnsi="Courier New" w:cs="Courier New" w:hint="default"/>
-      </w:rPr>
-    </w:lvl>
-    <w:lvl w:ilvl="2" w:tplc="240A0005" w:tentative="1">
-      <w:start w:val="1"/>
-      <w:numFmt w:val="bullet"/>
-      <w:lvlText w:val=""/>
-      <w:lvlJc w:val="left"/>
-      <w:pPr>
-        <w:ind w:left="2160" w:hanging="360"/>
-      </w:pPr>
-      <w:rPr>
-        <w:rFonts w:ascii="Wingdings" w:hAnsi="Wingdings" w:hint="default"/>
-      </w:rPr>
-    </w:lvl>
-    <w:lvl w:ilvl="3" w:tplc="240A0001" w:tentative="1">
-      <w:start w:val="1"/>
-      <w:numFmt w:val="bullet"/>
-      <w:lvlText w:val=""/>
-      <w:lvlJc w:val="left"/>
-      <w:pPr>
-        <w:ind w:left="2880" w:hanging="360"/>
-      </w:pPr>
-      <w:rPr>
-        <w:rFonts w:ascii="Symbol" w:hAnsi="Symbol" w:hint="default"/>
-      </w:rPr>
-    </w:lvl>
-    <w:lvl w:ilvl="4" w:tplc="240A0003" w:tentative="1">
-      <w:start w:val="1"/>
-      <w:numFmt w:val="bullet"/>
-      <w:lvlText w:val="o"/>
-      <w:lvlJc w:val="left"/>
-      <w:pPr>
-        <w:ind w:left="3600" w:hanging="360"/>
-      </w:pPr>
-      <w:rPr>
-        <w:rFonts w:ascii="Courier New" w:hAnsi="Courier New" w:cs="Courier New" w:hint="default"/>
-      </w:rPr>
-    </w:lvl>
-    <w:lvl w:ilvl="5" w:tplc="240A0005" w:tentative="1">
-      <w:start w:val="1"/>
-      <w:numFmt w:val="bullet"/>
-      <w:lvlText w:val=""/>
-      <w:lvlJc w:val="left"/>
-      <w:pPr>
-        <w:ind w:left="4320" w:hanging="360"/>
-      </w:pPr>
-      <w:rPr>
-        <w:rFonts w:ascii="Wingdings" w:hAnsi="Wingdings" w:hint="default"/>
-      </w:rPr>
-    </w:lvl>
-    <w:lvl w:ilvl="6" w:tplc="240A0001" w:tentative="1">
-      <w:start w:val="1"/>
-      <w:numFmt w:val="bullet"/>
-      <w:lvlText w:val=""/>
-      <w:lvlJc w:val="left"/>
-      <w:pPr>
-        <w:ind w:left="5040" w:hanging="360"/>
-      </w:pPr>
-      <w:rPr>
-        <w:rFonts w:ascii="Symbol" w:hAnsi="Symbol" w:hint="default"/>
-      </w:rPr>
-    </w:lvl>
-    <w:lvl w:ilvl="7" w:tplc="240A0003" w:tentative="1">
-      <w:start w:val="1"/>
-      <w:numFmt w:val="bullet"/>
-      <w:lvlText w:val="o"/>
-      <w:lvlJc w:val="left"/>
-      <w:pPr>
-        <w:ind w:left="5760" w:hanging="360"/>
-      </w:pPr>
-      <w:rPr>
-        <w:rFonts w:ascii="Courier New" w:hAnsi="Courier New" w:cs="Courier New" w:hint="default"/>
-      </w:rPr>
-    </w:lvl>
-    <w:lvl w:ilvl="8" w:tplc="240A0005" w:tentative="1">
-      <w:start w:val="1"/>
-      <w:numFmt w:val="bullet"/>
-      <w:lvlText w:val=""/>
-      <w:lvlJc w:val="left"/>
-      <w:pPr>
-        <w:ind w:left="6480" w:hanging="360"/>
-      </w:pPr>
-      <w:rPr>
-        <w:rFonts w:ascii="Wingdings" w:hAnsi="Wingdings" w:hint="default"/>
-      </w:rPr>
-    </w:lvl>
-  </w:abstractNum>
-  <w:abstractNum w:abstractNumId="37" w15:restartNumberingAfterBreak="0">
-    <w:nsid w:val="6B8178FD"/>
-    <w:multiLevelType w:val="hybridMultilevel"/>
-    <w:tmpl w:val="A0DCC8E8"/>
-    <w:lvl w:ilvl="0" w:tplc="240A000D">
-      <w:start w:val="1"/>
-      <w:numFmt w:val="bullet"/>
-      <w:lvlText w:val=""/>
-      <w:lvlJc w:val="left"/>
-      <w:pPr>
-        <w:ind w:left="720" w:hanging="360"/>
-      </w:pPr>
-      <w:rPr>
-        <w:rFonts w:ascii="Wingdings" w:hAnsi="Wingdings" w:hint="default"/>
-      </w:rPr>
-    </w:lvl>
-    <w:lvl w:ilvl="1" w:tplc="240A0003" w:tentative="1">
-      <w:start w:val="1"/>
-      <w:numFmt w:val="bullet"/>
-      <w:lvlText w:val="o"/>
-      <w:lvlJc w:val="left"/>
-      <w:pPr>
-        <w:ind w:left="1440" w:hanging="360"/>
-      </w:pPr>
-      <w:rPr>
-        <w:rFonts w:ascii="Courier New" w:hAnsi="Courier New" w:cs="Courier New" w:hint="default"/>
-      </w:rPr>
-    </w:lvl>
-    <w:lvl w:ilvl="2" w:tplc="240A0005" w:tentative="1">
-      <w:start w:val="1"/>
-      <w:numFmt w:val="bullet"/>
-      <w:lvlText w:val=""/>
-      <w:lvlJc w:val="left"/>
-      <w:pPr>
-        <w:ind w:left="2160" w:hanging="360"/>
-      </w:pPr>
-      <w:rPr>
-        <w:rFonts w:ascii="Wingdings" w:hAnsi="Wingdings" w:hint="default"/>
-      </w:rPr>
-    </w:lvl>
-    <w:lvl w:ilvl="3" w:tplc="240A0001" w:tentative="1">
-      <w:start w:val="1"/>
-      <w:numFmt w:val="bullet"/>
-      <w:lvlText w:val=""/>
-      <w:lvlJc w:val="left"/>
-      <w:pPr>
-        <w:ind w:left="2880" w:hanging="360"/>
-      </w:pPr>
-      <w:rPr>
-        <w:rFonts w:ascii="Symbol" w:hAnsi="Symbol" w:hint="default"/>
-      </w:rPr>
-    </w:lvl>
-    <w:lvl w:ilvl="4" w:tplc="240A0003" w:tentative="1">
-      <w:start w:val="1"/>
-      <w:numFmt w:val="bullet"/>
-      <w:lvlText w:val="o"/>
-      <w:lvlJc w:val="left"/>
-      <w:pPr>
-        <w:ind w:left="3600" w:hanging="360"/>
-      </w:pPr>
-      <w:rPr>
-        <w:rFonts w:ascii="Courier New" w:hAnsi="Courier New" w:cs="Courier New" w:hint="default"/>
-      </w:rPr>
-    </w:lvl>
-    <w:lvl w:ilvl="5" w:tplc="240A0005" w:tentative="1">
-      <w:start w:val="1"/>
-      <w:numFmt w:val="bullet"/>
-      <w:lvlText w:val=""/>
-      <w:lvlJc w:val="left"/>
-      <w:pPr>
-        <w:ind w:left="4320" w:hanging="360"/>
-      </w:pPr>
-      <w:rPr>
-        <w:rFonts w:ascii="Wingdings" w:hAnsi="Wingdings" w:hint="default"/>
-      </w:rPr>
-    </w:lvl>
-    <w:lvl w:ilvl="6" w:tplc="240A0001" w:tentative="1">
-      <w:start w:val="1"/>
-      <w:numFmt w:val="bullet"/>
-      <w:lvlText w:val=""/>
-      <w:lvlJc w:val="left"/>
-      <w:pPr>
-        <w:ind w:left="5040" w:hanging="360"/>
-      </w:pPr>
-      <w:rPr>
-        <w:rFonts w:ascii="Symbol" w:hAnsi="Symbol" w:hint="default"/>
-      </w:rPr>
-    </w:lvl>
-    <w:lvl w:ilvl="7" w:tplc="240A0003" w:tentative="1">
-      <w:start w:val="1"/>
-      <w:numFmt w:val="bullet"/>
-      <w:lvlText w:val="o"/>
-      <w:lvlJc w:val="left"/>
-      <w:pPr>
-        <w:ind w:left="5760" w:hanging="360"/>
-      </w:pPr>
-      <w:rPr>
-        <w:rFonts w:ascii="Courier New" w:hAnsi="Courier New" w:cs="Courier New" w:hint="default"/>
-      </w:rPr>
-    </w:lvl>
-    <w:lvl w:ilvl="8" w:tplc="240A0005" w:tentative="1">
-      <w:start w:val="1"/>
-      <w:numFmt w:val="bullet"/>
-      <w:lvlText w:val=""/>
-      <w:lvlJc w:val="left"/>
-      <w:pPr>
-        <w:ind w:left="6480" w:hanging="360"/>
-      </w:pPr>
-      <w:rPr>
-        <w:rFonts w:ascii="Wingdings" w:hAnsi="Wingdings" w:hint="default"/>
-      </w:rPr>
-    </w:lvl>
-  </w:abstractNum>
-  <w:abstractNum w:abstractNumId="38" w15:restartNumberingAfterBreak="0">
-    <w:nsid w:val="6BFD21E7"/>
-    <w:multiLevelType w:val="hybridMultilevel"/>
-    <w:tmpl w:val="67BCF5CC"/>
-    <w:lvl w:ilvl="0" w:tplc="D6B4558C">
-      <w:start w:val="11"/>
-      <w:numFmt w:val="decimal"/>
-      <w:lvlText w:val="%1."/>
-      <w:lvlJc w:val="left"/>
-      <w:pPr>
-        <w:ind w:left="786" w:hanging="360"/>
-      </w:pPr>
-      <w:rPr>
-        <w:rFonts w:hint="default"/>
-      </w:rPr>
-    </w:lvl>
-    <w:lvl w:ilvl="1" w:tplc="240A0019" w:tentative="1">
-      <w:start w:val="1"/>
-      <w:numFmt w:val="lowerLetter"/>
-      <w:lvlText w:val="%2."/>
-      <w:lvlJc w:val="left"/>
-      <w:pPr>
-        <w:ind w:left="1506" w:hanging="360"/>
-      </w:pPr>
-    </w:lvl>
-    <w:lvl w:ilvl="2" w:tplc="240A001B" w:tentative="1">
-      <w:start w:val="1"/>
-      <w:numFmt w:val="lowerRoman"/>
-      <w:lvlText w:val="%3."/>
-      <w:lvlJc w:val="right"/>
-      <w:pPr>
-        <w:ind w:left="2226" w:hanging="180"/>
-      </w:pPr>
-    </w:lvl>
-    <w:lvl w:ilvl="3" w:tplc="240A000F" w:tentative="1">
-      <w:start w:val="1"/>
-      <w:numFmt w:val="decimal"/>
-      <w:lvlText w:val="%4."/>
-      <w:lvlJc w:val="left"/>
-      <w:pPr>
-        <w:ind w:left="2946" w:hanging="360"/>
-      </w:pPr>
-    </w:lvl>
-    <w:lvl w:ilvl="4" w:tplc="240A0019" w:tentative="1">
-      <w:start w:val="1"/>
-      <w:numFmt w:val="lowerLetter"/>
-      <w:lvlText w:val="%5."/>
-      <w:lvlJc w:val="left"/>
-      <w:pPr>
-        <w:ind w:left="3666" w:hanging="360"/>
-      </w:pPr>
-    </w:lvl>
-    <w:lvl w:ilvl="5" w:tplc="240A001B" w:tentative="1">
-      <w:start w:val="1"/>
-      <w:numFmt w:val="lowerRoman"/>
-      <w:lvlText w:val="%6."/>
-      <w:lvlJc w:val="right"/>
-      <w:pPr>
-        <w:ind w:left="4386" w:hanging="180"/>
-      </w:pPr>
-    </w:lvl>
-    <w:lvl w:ilvl="6" w:tplc="240A000F" w:tentative="1">
-      <w:start w:val="1"/>
-      <w:numFmt w:val="decimal"/>
-      <w:lvlText w:val="%7."/>
-      <w:lvlJc w:val="left"/>
-      <w:pPr>
-        <w:ind w:left="5106" w:hanging="360"/>
-      </w:pPr>
-    </w:lvl>
-    <w:lvl w:ilvl="7" w:tplc="240A0019" w:tentative="1">
-      <w:start w:val="1"/>
-      <w:numFmt w:val="lowerLetter"/>
-      <w:lvlText w:val="%8."/>
-      <w:lvlJc w:val="left"/>
-      <w:pPr>
-        <w:ind w:left="5826" w:hanging="360"/>
-      </w:pPr>
-    </w:lvl>
-    <w:lvl w:ilvl="8" w:tplc="240A001B" w:tentative="1">
-      <w:start w:val="1"/>
-      <w:numFmt w:val="lowerRoman"/>
-      <w:lvlText w:val="%9."/>
-      <w:lvlJc w:val="right"/>
-      <w:pPr>
-        <w:ind w:left="6546" w:hanging="180"/>
-      </w:pPr>
-    </w:lvl>
-  </w:abstractNum>
-  <w:abstractNum w:abstractNumId="39" w15:restartNumberingAfterBreak="0">
-    <w:nsid w:val="6FD04723"/>
-    <w:multiLevelType w:val="hybridMultilevel"/>
-    <w:tmpl w:val="9A60C7F8"/>
-    <w:lvl w:ilvl="0" w:tplc="240A0001">
-      <w:start w:val="1"/>
-      <w:numFmt w:val="bullet"/>
-      <w:lvlText w:val=""/>
-      <w:lvlJc w:val="left"/>
-      <w:pPr>
-        <w:ind w:left="720" w:hanging="360"/>
-      </w:pPr>
-      <w:rPr>
-        <w:rFonts w:ascii="Symbol" w:hAnsi="Symbol" w:hint="default"/>
-      </w:rPr>
-    </w:lvl>
-    <w:lvl w:ilvl="1" w:tplc="240A0003" w:tentative="1">
-      <w:start w:val="1"/>
-      <w:numFmt w:val="bullet"/>
-      <w:lvlText w:val="o"/>
-      <w:lvlJc w:val="left"/>
-      <w:pPr>
-        <w:ind w:left="1440" w:hanging="360"/>
-      </w:pPr>
-      <w:rPr>
-        <w:rFonts w:ascii="Courier New" w:hAnsi="Courier New" w:cs="Courier New" w:hint="default"/>
-      </w:rPr>
-    </w:lvl>
-    <w:lvl w:ilvl="2" w:tplc="240A0005" w:tentative="1">
-      <w:start w:val="1"/>
-      <w:numFmt w:val="bullet"/>
-      <w:lvlText w:val=""/>
-      <w:lvlJc w:val="left"/>
-      <w:pPr>
-        <w:ind w:left="2160" w:hanging="360"/>
-      </w:pPr>
-      <w:rPr>
-        <w:rFonts w:ascii="Wingdings" w:hAnsi="Wingdings" w:hint="default"/>
-      </w:rPr>
-    </w:lvl>
-    <w:lvl w:ilvl="3" w:tplc="240A0001" w:tentative="1">
-      <w:start w:val="1"/>
-      <w:numFmt w:val="bullet"/>
-      <w:lvlText w:val=""/>
-      <w:lvlJc w:val="left"/>
-      <w:pPr>
-        <w:ind w:left="2880" w:hanging="360"/>
-      </w:pPr>
-      <w:rPr>
-        <w:rFonts w:ascii="Symbol" w:hAnsi="Symbol" w:hint="default"/>
-      </w:rPr>
-    </w:lvl>
-    <w:lvl w:ilvl="4" w:tplc="240A0003" w:tentative="1">
-      <w:start w:val="1"/>
-      <w:numFmt w:val="bullet"/>
-      <w:lvlText w:val="o"/>
-      <w:lvlJc w:val="left"/>
-      <w:pPr>
-        <w:ind w:left="3600" w:hanging="360"/>
-      </w:pPr>
-      <w:rPr>
-        <w:rFonts w:ascii="Courier New" w:hAnsi="Courier New" w:cs="Courier New" w:hint="default"/>
-      </w:rPr>
-    </w:lvl>
-    <w:lvl w:ilvl="5" w:tplc="240A0005" w:tentative="1">
-      <w:start w:val="1"/>
-      <w:numFmt w:val="bullet"/>
-      <w:lvlText w:val=""/>
-      <w:lvlJc w:val="left"/>
-      <w:pPr>
-        <w:ind w:left="4320" w:hanging="360"/>
-      </w:pPr>
-      <w:rPr>
-        <w:rFonts w:ascii="Wingdings" w:hAnsi="Wingdings" w:hint="default"/>
-      </w:rPr>
-    </w:lvl>
-    <w:lvl w:ilvl="6" w:tplc="240A0001" w:tentative="1">
-      <w:start w:val="1"/>
-      <w:numFmt w:val="bullet"/>
-      <w:lvlText w:val=""/>
-      <w:lvlJc w:val="left"/>
-      <w:pPr>
-        <w:ind w:left="5040" w:hanging="360"/>
-      </w:pPr>
-      <w:rPr>
-        <w:rFonts w:ascii="Symbol" w:hAnsi="Symbol" w:hint="default"/>
-      </w:rPr>
-    </w:lvl>
-    <w:lvl w:ilvl="7" w:tplc="240A0003" w:tentative="1">
-      <w:start w:val="1"/>
-      <w:numFmt w:val="bullet"/>
-      <w:lvlText w:val="o"/>
-      <w:lvlJc w:val="left"/>
-      <w:pPr>
-        <w:ind w:left="5760" w:hanging="360"/>
-      </w:pPr>
-      <w:rPr>
-        <w:rFonts w:ascii="Courier New" w:hAnsi="Courier New" w:cs="Courier New" w:hint="default"/>
-      </w:rPr>
-    </w:lvl>
-    <w:lvl w:ilvl="8" w:tplc="240A0005" w:tentative="1">
-      <w:start w:val="1"/>
-      <w:numFmt w:val="bullet"/>
-      <w:lvlText w:val=""/>
-      <w:lvlJc w:val="left"/>
-      <w:pPr>
-        <w:ind w:left="6480" w:hanging="360"/>
-      </w:pPr>
-      <w:rPr>
-        <w:rFonts w:ascii="Wingdings" w:hAnsi="Wingdings" w:hint="default"/>
-      </w:rPr>
-    </w:lvl>
-  </w:abstractNum>
-  <w:abstractNum w:abstractNumId="40" w15:restartNumberingAfterBreak="0">
-    <w:nsid w:val="6FFB4F24"/>
-    <w:multiLevelType w:val="hybridMultilevel"/>
-    <w:tmpl w:val="C7E061AE"/>
-    <w:lvl w:ilvl="0" w:tplc="240A000D">
-      <w:start w:val="1"/>
-      <w:numFmt w:val="bullet"/>
-      <w:lvlText w:val=""/>
-      <w:lvlJc w:val="left"/>
-      <w:pPr>
-        <w:ind w:left="720" w:hanging="360"/>
-      </w:pPr>
-      <w:rPr>
-        <w:rFonts w:ascii="Wingdings" w:hAnsi="Wingdings" w:hint="default"/>
-      </w:rPr>
-    </w:lvl>
-    <w:lvl w:ilvl="1" w:tplc="240A0003" w:tentative="1">
-      <w:start w:val="1"/>
-      <w:numFmt w:val="bullet"/>
-      <w:lvlText w:val="o"/>
-      <w:lvlJc w:val="left"/>
-      <w:pPr>
-        <w:ind w:left="1440" w:hanging="360"/>
-      </w:pPr>
-      <w:rPr>
-        <w:rFonts w:ascii="Courier New" w:hAnsi="Courier New" w:cs="Courier New" w:hint="default"/>
-      </w:rPr>
-    </w:lvl>
-    <w:lvl w:ilvl="2" w:tplc="240A0005" w:tentative="1">
-      <w:start w:val="1"/>
-      <w:numFmt w:val="bullet"/>
-      <w:lvlText w:val=""/>
-      <w:lvlJc w:val="left"/>
-      <w:pPr>
-        <w:ind w:left="2160" w:hanging="360"/>
-      </w:pPr>
-      <w:rPr>
-        <w:rFonts w:ascii="Wingdings" w:hAnsi="Wingdings" w:hint="default"/>
-      </w:rPr>
-    </w:lvl>
-    <w:lvl w:ilvl="3" w:tplc="240A0001" w:tentative="1">
-      <w:start w:val="1"/>
-      <w:numFmt w:val="bullet"/>
-      <w:lvlText w:val=""/>
-      <w:lvlJc w:val="left"/>
-      <w:pPr>
-        <w:ind w:left="2880" w:hanging="360"/>
-      </w:pPr>
-      <w:rPr>
-        <w:rFonts w:ascii="Symbol" w:hAnsi="Symbol" w:hint="default"/>
-      </w:rPr>
-    </w:lvl>
-    <w:lvl w:ilvl="4" w:tplc="240A0003" w:tentative="1">
-      <w:start w:val="1"/>
-      <w:numFmt w:val="bullet"/>
-      <w:lvlText w:val="o"/>
-      <w:lvlJc w:val="left"/>
-      <w:pPr>
-        <w:ind w:left="3600" w:hanging="360"/>
-      </w:pPr>
-      <w:rPr>
-        <w:rFonts w:ascii="Courier New" w:hAnsi="Courier New" w:cs="Courier New" w:hint="default"/>
-      </w:rPr>
-    </w:lvl>
-    <w:lvl w:ilvl="5" w:tplc="240A0005" w:tentative="1">
-      <w:start w:val="1"/>
-      <w:numFmt w:val="bullet"/>
-      <w:lvlText w:val=""/>
-      <w:lvlJc w:val="left"/>
-      <w:pPr>
-        <w:ind w:left="4320" w:hanging="360"/>
-      </w:pPr>
-      <w:rPr>
-        <w:rFonts w:ascii="Wingdings" w:hAnsi="Wingdings" w:hint="default"/>
-      </w:rPr>
-    </w:lvl>
-    <w:lvl w:ilvl="6" w:tplc="240A0001" w:tentative="1">
-      <w:start w:val="1"/>
-      <w:numFmt w:val="bullet"/>
-      <w:lvlText w:val=""/>
-      <w:lvlJc w:val="left"/>
-      <w:pPr>
-        <w:ind w:left="5040" w:hanging="360"/>
-      </w:pPr>
-      <w:rPr>
-        <w:rFonts w:ascii="Symbol" w:hAnsi="Symbol" w:hint="default"/>
-      </w:rPr>
-    </w:lvl>
-    <w:lvl w:ilvl="7" w:tplc="240A0003" w:tentative="1">
-      <w:start w:val="1"/>
-      <w:numFmt w:val="bullet"/>
-      <w:lvlText w:val="o"/>
-      <w:lvlJc w:val="left"/>
-      <w:pPr>
-        <w:ind w:left="5760" w:hanging="360"/>
-      </w:pPr>
-      <w:rPr>
-        <w:rFonts w:ascii="Courier New" w:hAnsi="Courier New" w:cs="Courier New" w:hint="default"/>
-      </w:rPr>
-    </w:lvl>
-    <w:lvl w:ilvl="8" w:tplc="240A0005" w:tentative="1">
-      <w:start w:val="1"/>
-      <w:numFmt w:val="bullet"/>
-      <w:lvlText w:val=""/>
-      <w:lvlJc w:val="left"/>
-      <w:pPr>
-        <w:ind w:left="6480" w:hanging="360"/>
-      </w:pPr>
-      <w:rPr>
-        <w:rFonts w:ascii="Wingdings" w:hAnsi="Wingdings" w:hint="default"/>
-      </w:rPr>
-    </w:lvl>
-  </w:abstractNum>
-  <w:abstractNum w:abstractNumId="41" w15:restartNumberingAfterBreak="0">
-    <w:nsid w:val="71772462"/>
-    <w:multiLevelType w:val="hybridMultilevel"/>
-    <w:tmpl w:val="033C80B8"/>
-    <w:lvl w:ilvl="0" w:tplc="E4FACFC2">
-      <w:start w:val="1"/>
-      <w:numFmt w:val="decimal"/>
-      <w:lvlText w:val="%1."/>
-      <w:lvlJc w:val="left"/>
-      <w:pPr>
-        <w:ind w:left="720" w:hanging="360"/>
-      </w:pPr>
-      <w:rPr>
-        <w:rFonts w:hint="default"/>
-      </w:rPr>
-    </w:lvl>
-    <w:lvl w:ilvl="1" w:tplc="240A0019" w:tentative="1">
-      <w:start w:val="1"/>
-      <w:numFmt w:val="lowerLetter"/>
-      <w:lvlText w:val="%2."/>
-      <w:lvlJc w:val="left"/>
-      <w:pPr>
-        <w:ind w:left="1440" w:hanging="360"/>
-      </w:pPr>
-    </w:lvl>
-    <w:lvl w:ilvl="2" w:tplc="240A001B" w:tentative="1">
-      <w:start w:val="1"/>
-      <w:numFmt w:val="lowerRoman"/>
-      <w:lvlText w:val="%3."/>
-      <w:lvlJc w:val="right"/>
-      <w:pPr>
-        <w:ind w:left="2160" w:hanging="180"/>
-      </w:pPr>
-    </w:lvl>
-    <w:lvl w:ilvl="3" w:tplc="240A000F" w:tentative="1">
-      <w:start w:val="1"/>
-      <w:numFmt w:val="decimal"/>
-      <w:lvlText w:val="%4."/>
-      <w:lvlJc w:val="left"/>
-      <w:pPr>
-        <w:ind w:left="2880" w:hanging="360"/>
-      </w:pPr>
-    </w:lvl>
-    <w:lvl w:ilvl="4" w:tplc="240A0019" w:tentative="1">
-      <w:start w:val="1"/>
-      <w:numFmt w:val="lowerLetter"/>
-      <w:lvlText w:val="%5."/>
-      <w:lvlJc w:val="left"/>
-      <w:pPr>
-        <w:ind w:left="3600" w:hanging="360"/>
-      </w:pPr>
-    </w:lvl>
-    <w:lvl w:ilvl="5" w:tplc="240A001B" w:tentative="1">
-      <w:start w:val="1"/>
-      <w:numFmt w:val="lowerRoman"/>
-      <w:lvlText w:val="%6."/>
-      <w:lvlJc w:val="right"/>
-      <w:pPr>
-        <w:ind w:left="4320" w:hanging="180"/>
-      </w:pPr>
-    </w:lvl>
-    <w:lvl w:ilvl="6" w:tplc="240A000F" w:tentative="1">
-      <w:start w:val="1"/>
-      <w:numFmt w:val="decimal"/>
-      <w:lvlText w:val="%7."/>
-      <w:lvlJc w:val="left"/>
-      <w:pPr>
-        <w:ind w:left="5040" w:hanging="360"/>
-      </w:pPr>
-    </w:lvl>
-    <w:lvl w:ilvl="7" w:tplc="240A0019" w:tentative="1">
-      <w:start w:val="1"/>
-      <w:numFmt w:val="lowerLetter"/>
-      <w:lvlText w:val="%8."/>
-      <w:lvlJc w:val="left"/>
-      <w:pPr>
-        <w:ind w:left="5760" w:hanging="360"/>
-      </w:pPr>
-    </w:lvl>
-    <w:lvl w:ilvl="8" w:tplc="240A001B" w:tentative="1">
-      <w:start w:val="1"/>
-      <w:numFmt w:val="lowerRoman"/>
-      <w:lvlText w:val="%9."/>
-      <w:lvlJc w:val="right"/>
-      <w:pPr>
-        <w:ind w:left="6480" w:hanging="180"/>
-      </w:pPr>
-    </w:lvl>
-  </w:abstractNum>
-  <w:abstractNum w:abstractNumId="42" w15:restartNumberingAfterBreak="0">
-    <w:nsid w:val="77582E89"/>
-    <w:multiLevelType w:val="hybridMultilevel"/>
-    <w:tmpl w:val="0DC6CC50"/>
-    <w:lvl w:ilvl="0" w:tplc="240A0001">
-      <w:start w:val="1"/>
-      <w:numFmt w:val="bullet"/>
-      <w:lvlText w:val=""/>
-      <w:lvlJc w:val="left"/>
-      <w:pPr>
-        <w:ind w:left="720" w:hanging="360"/>
-      </w:pPr>
-      <w:rPr>
-        <w:rFonts w:ascii="Symbol" w:hAnsi="Symbol" w:hint="default"/>
-      </w:rPr>
-    </w:lvl>
-    <w:lvl w:ilvl="1" w:tplc="0C0A0003" w:tentative="1">
-      <w:start w:val="1"/>
-      <w:numFmt w:val="bullet"/>
-      <w:lvlText w:val="o"/>
-      <w:lvlJc w:val="left"/>
-      <w:pPr>
-        <w:ind w:left="1440" w:hanging="360"/>
-      </w:pPr>
-      <w:rPr>
-        <w:rFonts w:ascii="Courier New" w:hAnsi="Courier New" w:cs="Courier New" w:hint="default"/>
-      </w:rPr>
-    </w:lvl>
-    <w:lvl w:ilvl="2" w:tplc="0C0A0005" w:tentative="1">
-      <w:start w:val="1"/>
-      <w:numFmt w:val="bullet"/>
-      <w:lvlText w:val=""/>
-      <w:lvlJc w:val="left"/>
-      <w:pPr>
-        <w:ind w:left="2160" w:hanging="360"/>
-      </w:pPr>
-      <w:rPr>
-        <w:rFonts w:ascii="Wingdings" w:hAnsi="Wingdings" w:hint="default"/>
-      </w:rPr>
-    </w:lvl>
-    <w:lvl w:ilvl="3" w:tplc="0C0A0001" w:tentative="1">
-      <w:start w:val="1"/>
-      <w:numFmt w:val="bullet"/>
-      <w:lvlText w:val=""/>
-      <w:lvlJc w:val="left"/>
-      <w:pPr>
-        <w:ind w:left="2880" w:hanging="360"/>
-      </w:pPr>
-      <w:rPr>
-        <w:rFonts w:ascii="Symbol" w:hAnsi="Symbol" w:hint="default"/>
-      </w:rPr>
-    </w:lvl>
-    <w:lvl w:ilvl="4" w:tplc="0C0A0003" w:tentative="1">
-      <w:start w:val="1"/>
-      <w:numFmt w:val="bullet"/>
-      <w:lvlText w:val="o"/>
-      <w:lvlJc w:val="left"/>
-      <w:pPr>
-        <w:ind w:left="3600" w:hanging="360"/>
-      </w:pPr>
-      <w:rPr>
-        <w:rFonts w:ascii="Courier New" w:hAnsi="Courier New" w:cs="Courier New" w:hint="default"/>
-      </w:rPr>
-    </w:lvl>
-    <w:lvl w:ilvl="5" w:tplc="0C0A0005" w:tentative="1">
-      <w:start w:val="1"/>
-      <w:numFmt w:val="bullet"/>
-      <w:lvlText w:val=""/>
-      <w:lvlJc w:val="left"/>
-      <w:pPr>
-        <w:ind w:left="4320" w:hanging="360"/>
-      </w:pPr>
-      <w:rPr>
-        <w:rFonts w:ascii="Wingdings" w:hAnsi="Wingdings" w:hint="default"/>
-      </w:rPr>
-    </w:lvl>
-    <w:lvl w:ilvl="6" w:tplc="0C0A0001" w:tentative="1">
-      <w:start w:val="1"/>
-      <w:numFmt w:val="bullet"/>
-      <w:lvlText w:val=""/>
-      <w:lvlJc w:val="left"/>
-      <w:pPr>
-        <w:ind w:left="5040" w:hanging="360"/>
-      </w:pPr>
-      <w:rPr>
-        <w:rFonts w:ascii="Symbol" w:hAnsi="Symbol" w:hint="default"/>
-      </w:rPr>
-    </w:lvl>
-    <w:lvl w:ilvl="7" w:tplc="0C0A0003" w:tentative="1">
-      <w:start w:val="1"/>
-      <w:numFmt w:val="bullet"/>
-      <w:lvlText w:val="o"/>
-      <w:lvlJc w:val="left"/>
-      <w:pPr>
-        <w:ind w:left="5760" w:hanging="360"/>
-      </w:pPr>
-      <w:rPr>
-        <w:rFonts w:ascii="Courier New" w:hAnsi="Courier New" w:cs="Courier New" w:hint="default"/>
-      </w:rPr>
-    </w:lvl>
-    <w:lvl w:ilvl="8" w:tplc="0C0A0005" w:tentative="1">
-      <w:start w:val="1"/>
-      <w:numFmt w:val="bullet"/>
-      <w:lvlText w:val=""/>
-      <w:lvlJc w:val="left"/>
-      <w:pPr>
-        <w:ind w:left="6480" w:hanging="360"/>
-      </w:pPr>
-      <w:rPr>
-        <w:rFonts w:ascii="Wingdings" w:hAnsi="Wingdings" w:hint="default"/>
-      </w:rPr>
-    </w:lvl>
-  </w:abstractNum>
-  <w:abstractNum w:abstractNumId="43" w15:restartNumberingAfterBreak="0">
-    <w:nsid w:val="78C209A9"/>
-    <w:multiLevelType w:val="hybridMultilevel"/>
-    <w:tmpl w:val="79A0502E"/>
-    <w:lvl w:ilvl="0" w:tplc="240A0001">
-      <w:start w:val="1"/>
-      <w:numFmt w:val="bullet"/>
-      <w:lvlText w:val=""/>
-      <w:lvlJc w:val="left"/>
-      <w:pPr>
-        <w:ind w:left="720" w:hanging="360"/>
-      </w:pPr>
-      <w:rPr>
-        <w:rFonts w:ascii="Symbol" w:hAnsi="Symbol" w:hint="default"/>
-      </w:rPr>
-    </w:lvl>
-    <w:lvl w:ilvl="1" w:tplc="240A0003" w:tentative="1">
-      <w:start w:val="1"/>
-      <w:numFmt w:val="bullet"/>
-      <w:lvlText w:val="o"/>
-      <w:lvlJc w:val="left"/>
-      <w:pPr>
-        <w:ind w:left="1440" w:hanging="360"/>
-      </w:pPr>
-      <w:rPr>
-        <w:rFonts w:ascii="Courier New" w:hAnsi="Courier New" w:cs="Courier New" w:hint="default"/>
-      </w:rPr>
-    </w:lvl>
-    <w:lvl w:ilvl="2" w:tplc="240A0005" w:tentative="1">
-      <w:start w:val="1"/>
-      <w:numFmt w:val="bullet"/>
-      <w:lvlText w:val=""/>
-      <w:lvlJc w:val="left"/>
-      <w:pPr>
-        <w:ind w:left="2160" w:hanging="360"/>
-      </w:pPr>
-      <w:rPr>
-        <w:rFonts w:ascii="Wingdings" w:hAnsi="Wingdings" w:hint="default"/>
-      </w:rPr>
-    </w:lvl>
-    <w:lvl w:ilvl="3" w:tplc="240A0001" w:tentative="1">
-      <w:start w:val="1"/>
-      <w:numFmt w:val="bullet"/>
-      <w:lvlText w:val=""/>
-      <w:lvlJc w:val="left"/>
-      <w:pPr>
-        <w:ind w:left="2880" w:hanging="360"/>
-      </w:pPr>
-      <w:rPr>
-        <w:rFonts w:ascii="Symbol" w:hAnsi="Symbol" w:hint="default"/>
-      </w:rPr>
-    </w:lvl>
-    <w:lvl w:ilvl="4" w:tplc="240A0003" w:tentative="1">
-      <w:start w:val="1"/>
-      <w:numFmt w:val="bullet"/>
-      <w:lvlText w:val="o"/>
-      <w:lvlJc w:val="left"/>
-      <w:pPr>
-        <w:ind w:left="3600" w:hanging="360"/>
-      </w:pPr>
-      <w:rPr>
-        <w:rFonts w:ascii="Courier New" w:hAnsi="Courier New" w:cs="Courier New" w:hint="default"/>
-      </w:rPr>
-    </w:lvl>
-    <w:lvl w:ilvl="5" w:tplc="240A0005" w:tentative="1">
-      <w:start w:val="1"/>
-      <w:numFmt w:val="bullet"/>
-      <w:lvlText w:val=""/>
-      <w:lvlJc w:val="left"/>
-      <w:pPr>
-        <w:ind w:left="4320" w:hanging="360"/>
-      </w:pPr>
-      <w:rPr>
-        <w:rFonts w:ascii="Wingdings" w:hAnsi="Wingdings" w:hint="default"/>
-      </w:rPr>
-    </w:lvl>
-    <w:lvl w:ilvl="6" w:tplc="240A0001" w:tentative="1">
-      <w:start w:val="1"/>
-      <w:numFmt w:val="bullet"/>
-      <w:lvlText w:val=""/>
-      <w:lvlJc w:val="left"/>
-      <w:pPr>
-        <w:ind w:left="5040" w:hanging="360"/>
-      </w:pPr>
-      <w:rPr>
-        <w:rFonts w:ascii="Symbol" w:hAnsi="Symbol" w:hint="default"/>
-      </w:rPr>
-    </w:lvl>
-    <w:lvl w:ilvl="7" w:tplc="240A0003" w:tentative="1">
-      <w:start w:val="1"/>
-      <w:numFmt w:val="bullet"/>
-      <w:lvlText w:val="o"/>
-      <w:lvlJc w:val="left"/>
-      <w:pPr>
-        <w:ind w:left="5760" w:hanging="360"/>
-      </w:pPr>
-      <w:rPr>
-        <w:rFonts w:ascii="Courier New" w:hAnsi="Courier New" w:cs="Courier New" w:hint="default"/>
-      </w:rPr>
-    </w:lvl>
-    <w:lvl w:ilvl="8" w:tplc="240A0005" w:tentative="1">
-      <w:start w:val="1"/>
-      <w:numFmt w:val="bullet"/>
-      <w:lvlText w:val=""/>
-      <w:lvlJc w:val="left"/>
-      <w:pPr>
-        <w:ind w:left="6480" w:hanging="360"/>
-      </w:pPr>
-      <w:rPr>
-        <w:rFonts w:ascii="Wingdings" w:hAnsi="Wingdings" w:hint="default"/>
-      </w:rPr>
-    </w:lvl>
-  </w:abstractNum>
-  <w:abstractNum w:abstractNumId="44" w15:restartNumberingAfterBreak="0">
-    <w:nsid w:val="7A0F56AF"/>
-    <w:multiLevelType w:val="hybridMultilevel"/>
-    <w:tmpl w:val="A9D01A6A"/>
-    <w:lvl w:ilvl="0" w:tplc="AC829178">
-      <w:start w:val="4"/>
-      <w:numFmt w:val="decimal"/>
-      <w:lvlText w:val="%1."/>
-      <w:lvlJc w:val="left"/>
-      <w:pPr>
-        <w:ind w:left="927" w:hanging="360"/>
-      </w:pPr>
-      <w:rPr>
-        <w:rFonts w:hint="default"/>
-        <w:b/>
-        <w:color w:val="000000" w:themeColor="text1"/>
-      </w:rPr>
-    </w:lvl>
-    <w:lvl w:ilvl="1" w:tplc="240A0019" w:tentative="1">
-      <w:start w:val="1"/>
-      <w:numFmt w:val="lowerLetter"/>
-      <w:lvlText w:val="%2."/>
-      <w:lvlJc w:val="left"/>
-      <w:pPr>
-        <w:ind w:left="1440" w:hanging="360"/>
-      </w:pPr>
-    </w:lvl>
-    <w:lvl w:ilvl="2" w:tplc="240A001B" w:tentative="1">
-      <w:start w:val="1"/>
-      <w:numFmt w:val="lowerRoman"/>
-      <w:lvlText w:val="%3."/>
-      <w:lvlJc w:val="right"/>
-      <w:pPr>
-        <w:ind w:left="2160" w:hanging="180"/>
-      </w:pPr>
-    </w:lvl>
-    <w:lvl w:ilvl="3" w:tplc="240A000F" w:tentative="1">
-      <w:start w:val="1"/>
-      <w:numFmt w:val="decimal"/>
-      <w:lvlText w:val="%4."/>
-      <w:lvlJc w:val="left"/>
-      <w:pPr>
-        <w:ind w:left="2880" w:hanging="360"/>
-      </w:pPr>
-    </w:lvl>
-    <w:lvl w:ilvl="4" w:tplc="240A0019" w:tentative="1">
-      <w:start w:val="1"/>
-      <w:numFmt w:val="lowerLetter"/>
-      <w:lvlText w:val="%5."/>
-      <w:lvlJc w:val="left"/>
-      <w:pPr>
-        <w:ind w:left="3600" w:hanging="360"/>
-      </w:pPr>
-    </w:lvl>
-    <w:lvl w:ilvl="5" w:tplc="240A001B" w:tentative="1">
-      <w:start w:val="1"/>
-      <w:numFmt w:val="lowerRoman"/>
-      <w:lvlText w:val="%6."/>
-      <w:lvlJc w:val="right"/>
-      <w:pPr>
-        <w:ind w:left="4320" w:hanging="180"/>
-      </w:pPr>
-    </w:lvl>
-    <w:lvl w:ilvl="6" w:tplc="240A000F" w:tentative="1">
-      <w:start w:val="1"/>
-      <w:numFmt w:val="decimal"/>
-      <w:lvlText w:val="%7."/>
-      <w:lvlJc w:val="left"/>
-      <w:pPr>
-        <w:ind w:left="5040" w:hanging="360"/>
-      </w:pPr>
-    </w:lvl>
-    <w:lvl w:ilvl="7" w:tplc="240A0019" w:tentative="1">
-      <w:start w:val="1"/>
-      <w:numFmt w:val="lowerLetter"/>
-      <w:lvlText w:val="%8."/>
-      <w:lvlJc w:val="left"/>
-      <w:pPr>
-        <w:ind w:left="5760" w:hanging="360"/>
-      </w:pPr>
-    </w:lvl>
-    <w:lvl w:ilvl="8" w:tplc="240A001B" w:tentative="1">
-      <w:start w:val="1"/>
-      <w:numFmt w:val="lowerRoman"/>
-      <w:lvlText w:val="%9."/>
-      <w:lvlJc w:val="right"/>
-      <w:pPr>
-        <w:ind w:left="6480" w:hanging="180"/>
-      </w:pPr>
-    </w:lvl>
-  </w:abstractNum>
-  <w:abstractNum w:abstractNumId="45" w15:restartNumberingAfterBreak="0">
-    <w:nsid w:val="7B67039E"/>
-    <w:multiLevelType w:val="hybridMultilevel"/>
-    <w:tmpl w:val="A8C07DBA"/>
-    <w:lvl w:ilvl="0" w:tplc="8826B162">
-      <w:start w:val="12"/>
-      <w:numFmt w:val="decimal"/>
-      <w:lvlText w:val="%1"/>
-      <w:lvlJc w:val="left"/>
-      <w:pPr>
-        <w:ind w:left="720" w:hanging="360"/>
-      </w:pPr>
-      <w:rPr>
-        <w:rFonts w:hint="default"/>
-        <w:b/>
-        <w:color w:val="808080"/>
-      </w:rPr>
-    </w:lvl>
-    <w:lvl w:ilvl="1" w:tplc="240A0019" w:tentative="1">
-      <w:start w:val="1"/>
-      <w:numFmt w:val="lowerLetter"/>
-      <w:lvlText w:val="%2."/>
-      <w:lvlJc w:val="left"/>
-      <w:pPr>
-        <w:ind w:left="1440" w:hanging="360"/>
-      </w:pPr>
-    </w:lvl>
-    <w:lvl w:ilvl="2" w:tplc="240A001B" w:tentative="1">
-      <w:start w:val="1"/>
-      <w:numFmt w:val="lowerRoman"/>
-      <w:lvlText w:val="%3."/>
-      <w:lvlJc w:val="right"/>
-      <w:pPr>
-        <w:ind w:left="2160" w:hanging="180"/>
-      </w:pPr>
-    </w:lvl>
-    <w:lvl w:ilvl="3" w:tplc="240A000F" w:tentative="1">
-      <w:start w:val="1"/>
-      <w:numFmt w:val="decimal"/>
-      <w:lvlText w:val="%4."/>
-      <w:lvlJc w:val="left"/>
-      <w:pPr>
-        <w:ind w:left="2880" w:hanging="360"/>
-      </w:pPr>
-    </w:lvl>
-    <w:lvl w:ilvl="4" w:tplc="240A0019" w:tentative="1">
-      <w:start w:val="1"/>
-      <w:numFmt w:val="lowerLetter"/>
-      <w:lvlText w:val="%5."/>
-      <w:lvlJc w:val="left"/>
-      <w:pPr>
-        <w:ind w:left="3600" w:hanging="360"/>
-      </w:pPr>
-    </w:lvl>
-    <w:lvl w:ilvl="5" w:tplc="240A001B" w:tentative="1">
-      <w:start w:val="1"/>
-      <w:numFmt w:val="lowerRoman"/>
-      <w:lvlText w:val="%6."/>
-      <w:lvlJc w:val="right"/>
-      <w:pPr>
-        <w:ind w:left="4320" w:hanging="180"/>
-      </w:pPr>
-    </w:lvl>
-    <w:lvl w:ilvl="6" w:tplc="240A000F" w:tentative="1">
-      <w:start w:val="1"/>
-      <w:numFmt w:val="decimal"/>
-      <w:lvlText w:val="%7."/>
-      <w:lvlJc w:val="left"/>
-      <w:pPr>
-        <w:ind w:left="5040" w:hanging="360"/>
-      </w:pPr>
-    </w:lvl>
-    <w:lvl w:ilvl="7" w:tplc="240A0019" w:tentative="1">
-      <w:start w:val="1"/>
-      <w:numFmt w:val="lowerLetter"/>
-      <w:lvlText w:val="%8."/>
-      <w:lvlJc w:val="left"/>
-      <w:pPr>
-        <w:ind w:left="5760" w:hanging="360"/>
-      </w:pPr>
-    </w:lvl>
-    <w:lvl w:ilvl="8" w:tplc="240A001B" w:tentative="1">
-      <w:start w:val="1"/>
-      <w:numFmt w:val="lowerRoman"/>
-      <w:lvlText w:val="%9."/>
-      <w:lvlJc w:val="right"/>
-      <w:pPr>
-        <w:ind w:left="6480" w:hanging="180"/>
-      </w:pPr>
-    </w:lvl>
-  </w:abstractNum>
-  <w:abstractNum w:abstractNumId="46" w15:restartNumberingAfterBreak="0">
-    <w:nsid w:val="7DBB48F8"/>
-    <w:multiLevelType w:val="hybridMultilevel"/>
-    <w:tmpl w:val="7D941382"/>
-    <w:lvl w:ilvl="0" w:tplc="240A000F">
-      <w:start w:val="1"/>
-      <w:numFmt w:val="decimal"/>
-      <w:lvlText w:val="%1."/>
-      <w:lvlJc w:val="left"/>
-      <w:pPr>
-        <w:ind w:left="720" w:hanging="360"/>
-      </w:pPr>
-      <w:rPr>
-        <w:rFonts w:hint="default"/>
-      </w:rPr>
-    </w:lvl>
-    <w:lvl w:ilvl="1" w:tplc="240A0019" w:tentative="1">
-      <w:start w:val="1"/>
-      <w:numFmt w:val="lowerLetter"/>
-      <w:lvlText w:val="%2."/>
-      <w:lvlJc w:val="left"/>
-      <w:pPr>
-        <w:ind w:left="1440" w:hanging="360"/>
-      </w:pPr>
-    </w:lvl>
-    <w:lvl w:ilvl="2" w:tplc="240A001B" w:tentative="1">
-      <w:start w:val="1"/>
-      <w:numFmt w:val="lowerRoman"/>
-      <w:lvlText w:val="%3."/>
-      <w:lvlJc w:val="right"/>
-      <w:pPr>
-        <w:ind w:left="2160" w:hanging="180"/>
-      </w:pPr>
-    </w:lvl>
-    <w:lvl w:ilvl="3" w:tplc="240A000F" w:tentative="1">
-      <w:start w:val="1"/>
-      <w:numFmt w:val="decimal"/>
-      <w:lvlText w:val="%4."/>
-      <w:lvlJc w:val="left"/>
-      <w:pPr>
-        <w:ind w:left="2880" w:hanging="360"/>
-      </w:pPr>
-    </w:lvl>
-    <w:lvl w:ilvl="4" w:tplc="240A0019" w:tentative="1">
-      <w:start w:val="1"/>
-      <w:numFmt w:val="lowerLetter"/>
-      <w:lvlText w:val="%5."/>
-      <w:lvlJc w:val="left"/>
-      <w:pPr>
-        <w:ind w:left="3600" w:hanging="360"/>
-      </w:pPr>
-    </w:lvl>
-    <w:lvl w:ilvl="5" w:tplc="240A001B" w:tentative="1">
-      <w:start w:val="1"/>
-      <w:numFmt w:val="lowerRoman"/>
-      <w:lvlText w:val="%6."/>
-      <w:lvlJc w:val="right"/>
-      <w:pPr>
-        <w:ind w:left="4320" w:hanging="180"/>
-      </w:pPr>
-    </w:lvl>
-    <w:lvl w:ilvl="6" w:tplc="240A000F" w:tentative="1">
-      <w:start w:val="1"/>
-      <w:numFmt w:val="decimal"/>
-      <w:lvlText w:val="%7."/>
-      <w:lvlJc w:val="left"/>
-      <w:pPr>
-        <w:ind w:left="5040" w:hanging="360"/>
-      </w:pPr>
-    </w:lvl>
-    <w:lvl w:ilvl="7" w:tplc="240A0019" w:tentative="1">
-      <w:start w:val="1"/>
-      <w:numFmt w:val="lowerLetter"/>
-      <w:lvlText w:val="%8."/>
-      <w:lvlJc w:val="left"/>
-      <w:pPr>
-        <w:ind w:left="5760" w:hanging="360"/>
-      </w:pPr>
-    </w:lvl>
-    <w:lvl w:ilvl="8" w:tplc="240A001B" w:tentative="1">
-      <w:start w:val="1"/>
-      <w:numFmt w:val="lowerRoman"/>
-      <w:lvlText w:val="%9."/>
-      <w:lvlJc w:val="right"/>
-      <w:pPr>
-        <w:ind w:left="6480" w:hanging="180"/>
-      </w:pPr>
-    </w:lvl>
-  </w:abstractNum>
   <w:num w:numId="1">
-    <w:abstractNumId w:val="27"/>
+    <w:abstractNumId w:val="4"/>
   </w:num>
   <w:num w:numId="2">
-    <w:abstractNumId w:val="32"/>
+    <w:abstractNumId w:val="2"/>
   </w:num>
   <w:num w:numId="3">
-    <w:abstractNumId w:val="19"/>
+    <w:abstractNumId w:val="3"/>
   </w:num>
   <w:num w:numId="4">
     <w:abstractNumId w:val="0"/>
   </w:num>
   <w:num w:numId="5">
-    <w:abstractNumId w:val="25"/>
-  </w:num>
-  <w:num w:numId="6">
-    <w:abstractNumId w:val="46"/>
-  </w:num>
-  <w:num w:numId="7">
-    <w:abstractNumId w:val="3"/>
-  </w:num>
-  <w:num w:numId="8">
-    <w:abstractNumId w:val="43"/>
-  </w:num>
-  <w:num w:numId="9">
-    <w:abstractNumId w:val="22"/>
-  </w:num>
-  <w:num w:numId="10">
-    <w:abstractNumId w:val="2"/>
-  </w:num>
-  <w:num w:numId="11">
-    <w:abstractNumId w:val="8"/>
-  </w:num>
-  <w:num w:numId="12">
-    <w:abstractNumId w:val="4"/>
-  </w:num>
-  <w:num w:numId="13">
-    <w:abstractNumId w:val="18"/>
-  </w:num>
-  <w:num w:numId="14">
-    <w:abstractNumId w:val="45"/>
-  </w:num>
-  <w:num w:numId="15">
-    <w:abstractNumId w:val="44"/>
-  </w:num>
-  <w:num w:numId="16">
-    <w:abstractNumId w:val="29"/>
-  </w:num>
-  <w:num w:numId="17">
-    <w:abstractNumId w:val="23"/>
-  </w:num>
-  <w:num w:numId="18">
-    <w:abstractNumId w:val="33"/>
-  </w:num>
-  <w:num w:numId="19">
-    <w:abstractNumId w:val="24"/>
-  </w:num>
-  <w:num w:numId="20">
-    <w:abstractNumId w:val="20"/>
-  </w:num>
-  <w:num w:numId="21">
-    <w:abstractNumId w:val="12"/>
-  </w:num>
-  <w:num w:numId="22">
-    <w:abstractNumId w:val="14"/>
-  </w:num>
-  <w:num w:numId="23">
-    <w:abstractNumId w:val="9"/>
-  </w:num>
-  <w:num w:numId="24">
-    <w:abstractNumId w:val="38"/>
-  </w:num>
-  <w:num w:numId="25">
-    <w:abstractNumId w:val="6"/>
-  </w:num>
-  <w:num w:numId="26">
-    <w:abstractNumId w:val="40"/>
-  </w:num>
-  <w:num w:numId="27">
-    <w:abstractNumId w:val="26"/>
-  </w:num>
-  <w:num w:numId="28">
-    <w:abstractNumId w:val="37"/>
-  </w:num>
-  <w:num w:numId="29">
-    <w:abstractNumId w:val="27"/>
-    <w:lvlOverride w:ilvl="0">
-      <w:startOverride w:val="10"/>
-    </w:lvlOverride>
-    <w:lvlOverride w:ilvl="1">
-      <w:startOverride w:val="3"/>
-    </w:lvlOverride>
-  </w:num>
-  <w:num w:numId="30">
-    <w:abstractNumId w:val="30"/>
-  </w:num>
-  <w:num w:numId="31">
-    <w:abstractNumId w:val="28"/>
-  </w:num>
-  <w:num w:numId="32">
-    <w:abstractNumId w:val="21"/>
-  </w:num>
-  <w:num w:numId="33">
-    <w:abstractNumId w:val="34"/>
-  </w:num>
-  <w:num w:numId="34">
-    <w:abstractNumId w:val="42"/>
-  </w:num>
-  <w:num w:numId="35">
-    <w:abstractNumId w:val="35"/>
-  </w:num>
-  <w:num w:numId="36">
-    <w:abstractNumId w:val="10"/>
-  </w:num>
-  <w:num w:numId="37">
-    <w:abstractNumId w:val="31"/>
-  </w:num>
-  <w:num w:numId="38">
-    <w:abstractNumId w:val="11"/>
-  </w:num>
-  <w:num w:numId="39">
-    <w:abstractNumId w:val="5"/>
-  </w:num>
-  <w:num w:numId="40">
-    <w:abstractNumId w:val="39"/>
-  </w:num>
-  <w:num w:numId="41">
-    <w:abstractNumId w:val="36"/>
-  </w:num>
-  <w:num w:numId="42">
-    <w:abstractNumId w:val="41"/>
-  </w:num>
-  <w:num w:numId="43">
-    <w:abstractNumId w:val="7"/>
-  </w:num>
-  <w:num w:numId="44">
-    <w:abstractNumId w:val="13"/>
-  </w:num>
-  <w:num w:numId="45">
-    <w:abstractNumId w:val="16"/>
-  </w:num>
-  <w:num w:numId="46">
-    <w:abstractNumId w:val="17"/>
-  </w:num>
-  <w:num w:numId="47">
-    <w:abstractNumId w:val="15"/>
-  </w:num>
-  <w:num w:numId="48">
     <w:abstractNumId w:val="1"/>
   </w:num>
+  <w:numIdMacAtCleanup w:val="5"/>
 </w:numbering>
 </file>
 

--- a/Guía y Rúbirca de Evaluación_ESTRUCTURAS 2024-01.docx
+++ b/Guía y Rúbirca de Evaluación_ESTRUCTURAS 2024-01.docx
@@ -1,6 +1,6 @@
 
 <file path=word/document.xml><?xml version="1.0" encoding="utf-8"?>
-<w:document xmlns:wpc="http://schemas.microsoft.com/office/word/2010/wordprocessingCanvas" xmlns:cx="http://schemas.microsoft.com/office/drawing/2014/chartex" xmlns:cx1="http://schemas.microsoft.com/office/drawing/2015/9/8/chartex" xmlns:cx2="http://schemas.microsoft.com/office/drawing/2015/10/21/chartex" xmlns:cx3="http://schemas.microsoft.com/office/drawing/2016/5/9/chartex" xmlns:cx4="http://schemas.microsoft.com/office/drawing/2016/5/10/chartex" xmlns:cx5="http://schemas.microsoft.com/office/drawing/2016/5/11/chartex" xmlns:cx6="http://schemas.microsoft.com/office/drawing/2016/5/12/chartex" xmlns:cx7="http://schemas.microsoft.com/office/drawing/2016/5/13/chartex" xmlns:cx8="http://schemas.microsoft.com/office/drawing/2016/5/14/chartex" xmlns:mc="http://schemas.openxmlformats.org/markup-compatibility/2006" xmlns:aink="http://schemas.microsoft.com/office/drawing/2016/ink" xmlns:am3d="http://schemas.microsoft.com/office/drawing/2017/model3d" xmlns:o="urn:schemas-microsoft-com:office:office" xmlns:r="http://schemas.openxmlformats.org/officeDocument/2006/relationships" xmlns:m="http://schemas.openxmlformats.org/officeDocument/2006/math" xmlns:v="urn:schemas-microsoft-com:vml" xmlns:wp14="http://schemas.microsoft.com/office/word/2010/wordprocessingDrawing" xmlns:wp="http://schemas.openxmlformats.org/drawingml/2006/wordprocessingDrawing" xmlns:w10="urn:schemas-microsoft-com:office:word" xmlns:w="http://schemas.openxmlformats.org/wordprocessingml/2006/main" xmlns:w14="http://schemas.microsoft.com/office/word/2010/wordml" xmlns:w15="http://schemas.microsoft.com/office/word/2012/wordml" xmlns:w16cex="http://schemas.microsoft.com/office/word/2018/wordml/cex" xmlns:w16cid="http://schemas.microsoft.com/office/word/2016/wordml/cid" xmlns:w16="http://schemas.microsoft.com/office/word/2018/wordml" xmlns:w16sdtdh="http://schemas.microsoft.com/office/word/2020/wordml/sdtdatahash" xmlns:w16se="http://schemas.microsoft.com/office/word/2015/wordml/symex" xmlns:wpg="http://schemas.microsoft.com/office/word/2010/wordprocessingGroup" xmlns:wpi="http://schemas.microsoft.com/office/word/2010/wordprocessingInk" xmlns:wne="http://schemas.microsoft.com/office/word/2006/wordml" xmlns:wps="http://schemas.microsoft.com/office/word/2010/wordprocessingShape" mc:Ignorable="w14 w15 w16se w16cid w16 w16cex w16sdtdh wp14">
+<w:document xmlns:wpc="http://schemas.microsoft.com/office/word/2010/wordprocessingCanvas" xmlns:cx="http://schemas.microsoft.com/office/drawing/2014/chartex" xmlns:mc="http://schemas.openxmlformats.org/markup-compatibility/2006" xmlns:o="urn:schemas-microsoft-com:office:office" xmlns:r="http://schemas.openxmlformats.org/officeDocument/2006/relationships" xmlns:m="http://schemas.openxmlformats.org/officeDocument/2006/math" xmlns:v="urn:schemas-microsoft-com:vml" xmlns:wp14="http://schemas.microsoft.com/office/word/2010/wordprocessingDrawing" xmlns:wp="http://schemas.openxmlformats.org/drawingml/2006/wordprocessingDrawing" xmlns:w10="urn:schemas-microsoft-com:office:word" xmlns:w="http://schemas.openxmlformats.org/wordprocessingml/2006/main" xmlns:w14="http://schemas.microsoft.com/office/word/2010/wordml" xmlns:w15="http://schemas.microsoft.com/office/word/2012/wordml" xmlns:w16se="http://schemas.microsoft.com/office/word/2015/wordml/symex" xmlns:wpg="http://schemas.microsoft.com/office/word/2010/wordprocessingGroup" xmlns:wpi="http://schemas.microsoft.com/office/word/2010/wordprocessingInk" xmlns:wne="http://schemas.microsoft.com/office/word/2006/wordml" xmlns:wps="http://schemas.microsoft.com/office/word/2010/wordprocessingShape" mc:Ignorable="w14 w15 w16se wp14">
   <w:body>
     <w:p>
       <w:pPr>
@@ -497,6 +497,7 @@
                 <w:szCs w:val="22"/>
               </w:rPr>
             </w:pPr>
+            <w:proofErr w:type="spellStart"/>
             <w:r>
               <w:rPr>
                 <w:rFonts w:ascii="Arial" w:hAnsi="Arial" w:cs="Arial"/>
@@ -504,7 +505,17 @@
                 <w:sz w:val="22"/>
                 <w:szCs w:val="22"/>
               </w:rPr>
-              <w:t>Andrey Felipe Pinto Uribe</w:t>
+              <w:t>Andrey</w:t>
+            </w:r>
+            <w:proofErr w:type="spellEnd"/>
+            <w:r>
+              <w:rPr>
+                <w:rFonts w:ascii="Arial" w:hAnsi="Arial" w:cs="Arial"/>
+                <w:b/>
+                <w:sz w:val="22"/>
+                <w:szCs w:val="22"/>
+              </w:rPr>
+              <w:t xml:space="preserve"> Felipe Pinto Uribe</w:t>
             </w:r>
           </w:p>
           <w:p>
@@ -1745,8 +1756,18 @@
                 <w:sz w:val="18"/>
                 <w:szCs w:val="18"/>
               </w:rPr>
-              <w:t>Tarea Univirtual</w:t>
-            </w:r>
+              <w:t xml:space="preserve">Tarea </w:t>
+            </w:r>
+            <w:proofErr w:type="spellStart"/>
+            <w:r>
+              <w:rPr>
+                <w:rFonts w:ascii="Arial" w:hAnsi="Arial" w:cs="Arial"/>
+                <w:sz w:val="18"/>
+                <w:szCs w:val="18"/>
+              </w:rPr>
+              <w:t>Univirtual</w:t>
+            </w:r>
+            <w:proofErr w:type="spellEnd"/>
           </w:p>
         </w:tc>
         <w:tc>
@@ -2906,7 +2927,25 @@
                 <w:sz w:val="18"/>
                 <w:szCs w:val="24"/>
               </w:rPr>
-              <w:t>(Evaluación sumativa)</w:t>
+              <w:t xml:space="preserve">(Evaluación </w:t>
+            </w:r>
+            <w:proofErr w:type="spellStart"/>
+            <w:r>
+              <w:rPr>
+                <w:rFonts w:ascii="Arial" w:hAnsi="Arial" w:cs="Arial"/>
+                <w:sz w:val="18"/>
+                <w:szCs w:val="24"/>
+              </w:rPr>
+              <w:t>sumativa</w:t>
+            </w:r>
+            <w:proofErr w:type="spellEnd"/>
+            <w:r>
+              <w:rPr>
+                <w:rFonts w:ascii="Arial" w:hAnsi="Arial" w:cs="Arial"/>
+                <w:sz w:val="18"/>
+                <w:szCs w:val="24"/>
+              </w:rPr>
+              <w:t>)</w:t>
             </w:r>
           </w:p>
         </w:tc>
@@ -5529,7 +5568,23 @@
           <w:rFonts w:ascii="Arial" w:hAnsi="Arial" w:cs="Arial"/>
           <w:color w:val="212121"/>
         </w:rPr>
-        <w:t>la Uvirtual, hasta las</w:t>
+        <w:t xml:space="preserve">la </w:t>
+      </w:r>
+      <w:proofErr w:type="spellStart"/>
+      <w:r>
+        <w:rPr>
+          <w:rFonts w:ascii="Arial" w:hAnsi="Arial" w:cs="Arial"/>
+          <w:color w:val="212121"/>
+        </w:rPr>
+        <w:t>Uvirtual</w:t>
+      </w:r>
+      <w:proofErr w:type="spellEnd"/>
+      <w:r>
+        <w:rPr>
+          <w:rFonts w:ascii="Arial" w:hAnsi="Arial" w:cs="Arial"/>
+          <w:color w:val="212121"/>
+        </w:rPr>
+        <w:t>, hasta las</w:t>
       </w:r>
       <w:r>
         <w:rPr>
@@ -6798,15 +6853,41 @@
         <w:jc w:val="both"/>
         <w:rPr>
           <w:rFonts w:ascii="Arial" w:hAnsi="Arial" w:cs="Arial"/>
-          <w:highlight w:val="yellow"/>
-        </w:rPr>
-      </w:pPr>
-      <w:r>
-        <w:rPr>
-          <w:rFonts w:ascii="Arial" w:hAnsi="Arial" w:cs="Arial"/>
-          <w:highlight w:val="yellow"/>
-        </w:rPr>
-        <w:t>Escenario mas visitado por los ocañeros durante toda la semana.</w:t>
+        </w:rPr>
+      </w:pPr>
+      <w:r>
+        <w:rPr>
+          <w:rFonts w:ascii="Arial" w:hAnsi="Arial" w:cs="Arial"/>
+        </w:rPr>
+        <w:t xml:space="preserve">Escenario </w:t>
+      </w:r>
+      <w:proofErr w:type="spellStart"/>
+      <w:r>
+        <w:rPr>
+          <w:rFonts w:ascii="Arial" w:hAnsi="Arial" w:cs="Arial"/>
+        </w:rPr>
+        <w:t>mas</w:t>
+      </w:r>
+      <w:proofErr w:type="spellEnd"/>
+      <w:r>
+        <w:rPr>
+          <w:rFonts w:ascii="Arial" w:hAnsi="Arial" w:cs="Arial"/>
+        </w:rPr>
+        <w:t xml:space="preserve"> visitado por los </w:t>
+      </w:r>
+      <w:proofErr w:type="spellStart"/>
+      <w:r>
+        <w:rPr>
+          <w:rFonts w:ascii="Arial" w:hAnsi="Arial" w:cs="Arial"/>
+        </w:rPr>
+        <w:t>ocañeros</w:t>
+      </w:r>
+      <w:proofErr w:type="spellEnd"/>
+      <w:r>
+        <w:rPr>
+          <w:rFonts w:ascii="Arial" w:hAnsi="Arial" w:cs="Arial"/>
+        </w:rPr>
+        <w:t xml:space="preserve"> durante toda la semana.</w:t>
       </w:r>
     </w:p>
     <w:p>
@@ -6822,15 +6903,27 @@
         <w:jc w:val="both"/>
         <w:rPr>
           <w:rFonts w:ascii="Arial" w:hAnsi="Arial" w:cs="Arial"/>
-          <w:highlight w:val="yellow"/>
-        </w:rPr>
-      </w:pPr>
-      <w:r>
-        <w:rPr>
-          <w:rFonts w:ascii="Arial" w:hAnsi="Arial" w:cs="Arial"/>
-          <w:highlight w:val="yellow"/>
-        </w:rPr>
-        <w:t>Que día es mas visitado el estadio</w:t>
+        </w:rPr>
+      </w:pPr>
+      <w:r>
+        <w:rPr>
+          <w:rFonts w:ascii="Arial" w:hAnsi="Arial" w:cs="Arial"/>
+        </w:rPr>
+        <w:t xml:space="preserve">Que día es </w:t>
+      </w:r>
+      <w:proofErr w:type="spellStart"/>
+      <w:r>
+        <w:rPr>
+          <w:rFonts w:ascii="Arial" w:hAnsi="Arial" w:cs="Arial"/>
+        </w:rPr>
+        <w:t>mas</w:t>
+      </w:r>
+      <w:proofErr w:type="spellEnd"/>
+      <w:r>
+        <w:rPr>
+          <w:rFonts w:ascii="Arial" w:hAnsi="Arial" w:cs="Arial"/>
+        </w:rPr>
+        <w:t xml:space="preserve"> visitado el estadio</w:t>
       </w:r>
     </w:p>
     <w:p>
@@ -6846,15 +6939,27 @@
         <w:jc w:val="both"/>
         <w:rPr>
           <w:rFonts w:ascii="Arial" w:hAnsi="Arial" w:cs="Arial"/>
-          <w:highlight w:val="yellow"/>
-        </w:rPr>
-      </w:pPr>
-      <w:r>
-        <w:rPr>
-          <w:rFonts w:ascii="Arial" w:hAnsi="Arial" w:cs="Arial"/>
-          <w:highlight w:val="yellow"/>
-        </w:rPr>
-        <w:t>Escenario menos visitado por los ocañeros durante toda la semana.</w:t>
+        </w:rPr>
+      </w:pPr>
+      <w:r>
+        <w:rPr>
+          <w:rFonts w:ascii="Arial" w:hAnsi="Arial" w:cs="Arial"/>
+        </w:rPr>
+        <w:t xml:space="preserve">Escenario menos visitado por los </w:t>
+      </w:r>
+      <w:proofErr w:type="spellStart"/>
+      <w:r>
+        <w:rPr>
+          <w:rFonts w:ascii="Arial" w:hAnsi="Arial" w:cs="Arial"/>
+        </w:rPr>
+        <w:t>ocañeros</w:t>
+      </w:r>
+      <w:proofErr w:type="spellEnd"/>
+      <w:r>
+        <w:rPr>
+          <w:rFonts w:ascii="Arial" w:hAnsi="Arial" w:cs="Arial"/>
+        </w:rPr>
+        <w:t xml:space="preserve"> durante toda la semana.</w:t>
       </w:r>
     </w:p>
     <w:p>
@@ -6870,13 +6975,11 @@
         <w:jc w:val="both"/>
         <w:rPr>
           <w:rFonts w:ascii="Arial" w:hAnsi="Arial" w:cs="Arial"/>
-          <w:highlight w:val="yellow"/>
-        </w:rPr>
-      </w:pPr>
-      <w:r>
-        <w:rPr>
-          <w:rFonts w:ascii="Arial" w:hAnsi="Arial" w:cs="Arial"/>
-          <w:highlight w:val="yellow"/>
+        </w:rPr>
+      </w:pPr>
+      <w:r>
+        <w:rPr>
+          <w:rFonts w:ascii="Arial" w:hAnsi="Arial" w:cs="Arial"/>
         </w:rPr>
         <w:t>Total, de personas que visitan todos los escenarios durante la semana.</w:t>
       </w:r>
@@ -6894,27 +6997,23 @@
         <w:jc w:val="both"/>
         <w:rPr>
           <w:rFonts w:ascii="Arial" w:hAnsi="Arial" w:cs="Arial"/>
-          <w:highlight w:val="yellow"/>
-        </w:rPr>
-      </w:pPr>
-      <w:r>
-        <w:rPr>
-          <w:rFonts w:ascii="Arial" w:hAnsi="Arial" w:cs="Arial"/>
-          <w:highlight w:val="yellow"/>
+        </w:rPr>
+      </w:pPr>
+      <w:r>
+        <w:rPr>
+          <w:rFonts w:ascii="Arial" w:hAnsi="Arial" w:cs="Arial"/>
         </w:rPr>
         <w:t xml:space="preserve">Promedio de </w:t>
       </w:r>
       <w:r>
         <w:rPr>
           <w:rFonts w:ascii="Arial" w:hAnsi="Arial" w:cs="Arial"/>
-          <w:highlight w:val="yellow"/>
         </w:rPr>
         <w:t>visitantes</w:t>
       </w:r>
       <w:r>
         <w:rPr>
           <w:rFonts w:ascii="Arial" w:hAnsi="Arial" w:cs="Arial"/>
-          <w:highlight w:val="yellow"/>
         </w:rPr>
         <w:t xml:space="preserve"> en la semana</w:t>
       </w:r>
@@ -6932,76 +7031,73 @@
         <w:jc w:val="both"/>
         <w:rPr>
           <w:rFonts w:ascii="Arial" w:hAnsi="Arial" w:cs="Arial"/>
-          <w:highlight w:val="yellow"/>
-        </w:rPr>
-      </w:pPr>
-      <w:r>
-        <w:rPr>
-          <w:rFonts w:ascii="Arial" w:hAnsi="Arial" w:cs="Arial"/>
-          <w:highlight w:val="yellow"/>
-        </w:rPr>
-        <w:t xml:space="preserve">Dia de la semana que </w:t>
-      </w:r>
-      <w:r>
-        <w:rPr>
-          <w:rFonts w:ascii="Arial" w:hAnsi="Arial" w:cs="Arial"/>
-          <w:highlight w:val="yellow"/>
+        </w:rPr>
+      </w:pPr>
+      <w:proofErr w:type="spellStart"/>
+      <w:r>
+        <w:rPr>
+          <w:rFonts w:ascii="Arial" w:hAnsi="Arial" w:cs="Arial"/>
+        </w:rPr>
+        <w:t>Dia</w:t>
+      </w:r>
+      <w:proofErr w:type="spellEnd"/>
+      <w:r>
+        <w:rPr>
+          <w:rFonts w:ascii="Arial" w:hAnsi="Arial" w:cs="Arial"/>
+        </w:rPr>
+        <w:t xml:space="preserve"> de la semana que </w:t>
+      </w:r>
+      <w:r>
+        <w:rPr>
+          <w:rFonts w:ascii="Arial" w:hAnsi="Arial" w:cs="Arial"/>
         </w:rPr>
         <w:t>más</w:t>
       </w:r>
       <w:r>
         <w:rPr>
           <w:rFonts w:ascii="Arial" w:hAnsi="Arial" w:cs="Arial"/>
-          <w:highlight w:val="yellow"/>
         </w:rPr>
         <w:t xml:space="preserve"> </w:t>
       </w:r>
       <w:r>
         <w:rPr>
           <w:rFonts w:ascii="Arial" w:hAnsi="Arial" w:cs="Arial"/>
-          <w:highlight w:val="yellow"/>
         </w:rPr>
         <w:t>tiene visitantes</w:t>
       </w:r>
       <w:r>
         <w:rPr>
           <w:rFonts w:ascii="Arial" w:hAnsi="Arial" w:cs="Arial"/>
-          <w:highlight w:val="yellow"/>
         </w:rPr>
         <w:t xml:space="preserve"> </w:t>
       </w:r>
       <w:r>
         <w:rPr>
           <w:rFonts w:ascii="Arial" w:hAnsi="Arial" w:cs="Arial"/>
-          <w:highlight w:val="yellow"/>
         </w:rPr>
         <w:t>y</w:t>
       </w:r>
       <w:r>
         <w:rPr>
           <w:rFonts w:ascii="Arial" w:hAnsi="Arial" w:cs="Arial"/>
-          <w:highlight w:val="yellow"/>
         </w:rPr>
         <w:t xml:space="preserve"> día que </w:t>
       </w:r>
       <w:r>
         <w:rPr>
           <w:rFonts w:ascii="Arial" w:hAnsi="Arial" w:cs="Arial"/>
-          <w:highlight w:val="yellow"/>
         </w:rPr>
         <w:t>menos</w:t>
       </w:r>
       <w:r>
         <w:rPr>
           <w:rFonts w:ascii="Arial" w:hAnsi="Arial" w:cs="Arial"/>
-          <w:highlight w:val="yellow"/>
         </w:rPr>
         <w:t xml:space="preserve"> </w:t>
       </w:r>
       <w:r>
         <w:rPr>
           <w:rFonts w:ascii="Arial" w:hAnsi="Arial" w:cs="Arial"/>
-          <w:highlight w:val="yellow"/>
         </w:rPr>
         <w:t>visitantes tiene</w:t>
       </w:r>
@@ -7019,20 +7115,25 @@
         <w:jc w:val="both"/>
         <w:rPr>
           <w:rFonts w:ascii="Arial" w:hAnsi="Arial" w:cs="Arial"/>
-          <w:highlight w:val="yellow"/>
-        </w:rPr>
-      </w:pPr>
-      <w:r>
-        <w:rPr>
-          <w:rFonts w:ascii="Arial" w:hAnsi="Arial" w:cs="Arial"/>
-          <w:highlight w:val="yellow"/>
-        </w:rPr>
-        <w:t>Dia de la semana y escenario</w:t>
-      </w:r>
-      <w:r>
-        <w:rPr>
-          <w:rFonts w:ascii="Arial" w:hAnsi="Arial" w:cs="Arial"/>
-          <w:highlight w:val="yellow"/>
+        </w:rPr>
+      </w:pPr>
+      <w:proofErr w:type="spellStart"/>
+      <w:r>
+        <w:rPr>
+          <w:rFonts w:ascii="Arial" w:hAnsi="Arial" w:cs="Arial"/>
+        </w:rPr>
+        <w:t>Dia</w:t>
+      </w:r>
+      <w:proofErr w:type="spellEnd"/>
+      <w:r>
+        <w:rPr>
+          <w:rFonts w:ascii="Arial" w:hAnsi="Arial" w:cs="Arial"/>
+        </w:rPr>
+        <w:t xml:space="preserve"> de la semana y escenario</w:t>
+      </w:r>
+      <w:r>
+        <w:rPr>
+          <w:rFonts w:ascii="Arial" w:hAnsi="Arial" w:cs="Arial"/>
         </w:rPr>
         <w:t xml:space="preserve"> más y menos visitado.</w:t>
       </w:r>
@@ -7104,14 +7205,26 @@
         <w:rPr>
           <w:rFonts w:ascii="Arial" w:hAnsi="Arial" w:cs="Arial"/>
         </w:rPr>
-        <w:t xml:space="preserve">los ocañeros compren una entrada, al comprar una entrada se debe almacenar en una </w:t>
-      </w:r>
-      <w:r>
-        <w:rPr>
-          <w:rFonts w:ascii="Arial" w:hAnsi="Arial" w:cs="Arial"/>
-          <w:b/>
-          <w:bCs/>
-          <w:color w:val="FF0000"/>
+        <w:t xml:space="preserve">los </w:t>
+      </w:r>
+      <w:proofErr w:type="spellStart"/>
+      <w:r>
+        <w:rPr>
+          <w:rFonts w:ascii="Arial" w:hAnsi="Arial" w:cs="Arial"/>
+        </w:rPr>
+        <w:t>ocañeros</w:t>
+      </w:r>
+      <w:proofErr w:type="spellEnd"/>
+      <w:r>
+        <w:rPr>
+          <w:rFonts w:ascii="Arial" w:hAnsi="Arial" w:cs="Arial"/>
+        </w:rPr>
+        <w:t xml:space="preserve"> compren una entrada, al comprar una entrada se debe almacenar en una </w:t>
+      </w:r>
+      <w:r>
+        <w:rPr>
+          <w:rFonts w:ascii="Arial" w:hAnsi="Arial" w:cs="Arial"/>
+          <w:bCs/>
         </w:rPr>
         <w:t xml:space="preserve">lista simple </w:t>
       </w:r>
@@ -7171,13 +7284,11 @@
         <w:jc w:val="both"/>
         <w:rPr>
           <w:rFonts w:ascii="Arial" w:hAnsi="Arial" w:cs="Arial"/>
-          <w:highlight w:val="yellow"/>
-        </w:rPr>
-      </w:pPr>
-      <w:r>
-        <w:rPr>
-          <w:rFonts w:ascii="Arial" w:hAnsi="Arial" w:cs="Arial"/>
-          <w:highlight w:val="yellow"/>
+        </w:rPr>
+      </w:pPr>
+      <w:r>
+        <w:rPr>
+          <w:rFonts w:ascii="Arial" w:hAnsi="Arial" w:cs="Arial"/>
         </w:rPr>
         <w:t>Se debe crear una funcionalidad que al dar el nombre del escenario se pueda saber cuántas entradas están vendidas de dicho escenario.</w:t>
       </w:r>
@@ -7195,13 +7306,11 @@
         <w:jc w:val="both"/>
         <w:rPr>
           <w:rFonts w:ascii="Arial" w:hAnsi="Arial" w:cs="Arial"/>
-          <w:highlight w:val="yellow"/>
-        </w:rPr>
-      </w:pPr>
-      <w:r>
-        <w:rPr>
-          <w:rFonts w:ascii="Arial" w:hAnsi="Arial" w:cs="Arial"/>
-          <w:highlight w:val="yellow"/>
+        </w:rPr>
+      </w:pPr>
+      <w:r>
+        <w:rPr>
+          <w:rFonts w:ascii="Arial" w:hAnsi="Arial" w:cs="Arial"/>
         </w:rPr>
         <w:t>Una funcionalidad que al dar clic solicite el documento y decir que entradas tiene compradas.</w:t>
       </w:r>
@@ -7219,29 +7328,45 @@
         <w:jc w:val="both"/>
         <w:rPr>
           <w:rFonts w:ascii="Arial" w:hAnsi="Arial" w:cs="Arial"/>
-          <w:highlight w:val="yellow"/>
-        </w:rPr>
-      </w:pPr>
-      <w:r>
-        <w:rPr>
-          <w:rFonts w:ascii="Arial" w:hAnsi="Arial" w:cs="Arial"/>
-          <w:highlight w:val="yellow"/>
-        </w:rPr>
-        <w:t>Decir cuantas persona de las que compraron entrada son adultos mayores</w:t>
-      </w:r>
-      <w:r>
-        <w:rPr>
-          <w:rFonts w:ascii="Arial" w:hAnsi="Arial" w:cs="Arial"/>
-          <w:highlight w:val="yellow"/>
+        </w:rPr>
+      </w:pPr>
+      <w:r>
+        <w:rPr>
+          <w:rFonts w:ascii="Arial" w:hAnsi="Arial" w:cs="Arial"/>
+        </w:rPr>
+        <w:t xml:space="preserve">Decir </w:t>
+      </w:r>
+      <w:r>
+        <w:rPr>
+          <w:rFonts w:ascii="Arial" w:hAnsi="Arial" w:cs="Arial"/>
+        </w:rPr>
+        <w:t>cuántas</w:t>
+      </w:r>
+      <w:r>
+        <w:rPr>
+          <w:rFonts w:ascii="Arial" w:hAnsi="Arial" w:cs="Arial"/>
+        </w:rPr>
+        <w:t xml:space="preserve"> persona de las que compraron entrada son adultos mayores</w:t>
+      </w:r>
+      <w:r>
+        <w:rPr>
+          <w:rFonts w:ascii="Arial" w:hAnsi="Arial" w:cs="Arial"/>
         </w:rPr>
         <w:t xml:space="preserve"> </w:t>
       </w:r>
-      <w:r>
-        <w:rPr>
-          <w:rFonts w:ascii="Arial" w:hAnsi="Arial" w:cs="Arial"/>
-          <w:highlight w:val="yellow"/>
-        </w:rPr>
-        <w:t>( &gt;65)</w:t>
+      <w:proofErr w:type="gramStart"/>
+      <w:r>
+        <w:rPr>
+          <w:rFonts w:ascii="Arial" w:hAnsi="Arial" w:cs="Arial"/>
+        </w:rPr>
+        <w:t>( &gt;</w:t>
+      </w:r>
+      <w:proofErr w:type="gramEnd"/>
+      <w:r>
+        <w:rPr>
+          <w:rFonts w:ascii="Arial" w:hAnsi="Arial" w:cs="Arial"/>
+        </w:rPr>
+        <w:t>65)</w:t>
       </w:r>
     </w:p>
     <w:p>
@@ -7257,13 +7382,11 @@
         <w:jc w:val="both"/>
         <w:rPr>
           <w:rFonts w:ascii="Arial" w:hAnsi="Arial" w:cs="Arial"/>
-          <w:highlight w:val="yellow"/>
-        </w:rPr>
-      </w:pPr>
-      <w:r>
-        <w:rPr>
-          <w:rFonts w:ascii="Arial" w:hAnsi="Arial" w:cs="Arial"/>
-          <w:highlight w:val="yellow"/>
+        </w:rPr>
+      </w:pPr>
+      <w:r>
+        <w:rPr>
+          <w:rFonts w:ascii="Arial" w:hAnsi="Arial" w:cs="Arial"/>
         </w:rPr>
         <w:t>Cuantos Hombre y cuantas mujeres compraron entrada.</w:t>
       </w:r>
@@ -7281,27 +7404,23 @@
         <w:jc w:val="both"/>
         <w:rPr>
           <w:rFonts w:ascii="Arial" w:hAnsi="Arial" w:cs="Arial"/>
-          <w:highlight w:val="yellow"/>
-        </w:rPr>
-      </w:pPr>
-      <w:r>
-        <w:rPr>
-          <w:rFonts w:ascii="Arial" w:hAnsi="Arial" w:cs="Arial"/>
-          <w:highlight w:val="yellow"/>
+        </w:rPr>
+      </w:pPr>
+      <w:r>
+        <w:rPr>
+          <w:rFonts w:ascii="Arial" w:hAnsi="Arial" w:cs="Arial"/>
         </w:rPr>
         <w:t xml:space="preserve">Escenario con </w:t>
       </w:r>
       <w:r>
         <w:rPr>
           <w:rFonts w:ascii="Arial" w:hAnsi="Arial" w:cs="Arial"/>
-          <w:highlight w:val="yellow"/>
         </w:rPr>
         <w:t>más</w:t>
       </w:r>
       <w:r>
         <w:rPr>
           <w:rFonts w:ascii="Arial" w:hAnsi="Arial" w:cs="Arial"/>
-          <w:highlight w:val="yellow"/>
         </w:rPr>
         <w:t xml:space="preserve"> mujeres.</w:t>
       </w:r>
@@ -7531,6 +7650,8 @@
       <w:r>
         <w:rPr>
           <w:rFonts w:ascii="Arial" w:hAnsi="Arial" w:cs="Arial"/>
+          <w:noProof/>
+          <w:lang w:eastAsia="es-ES"/>
         </w:rPr>
         <w:drawing>
           <wp:inline distT="0" distB="0" distL="0" distR="0" wp14:anchorId="58287B21" wp14:editId="137C1C9F">
@@ -7625,23 +7746,25 @@
           <w:b/>
           <w:bCs/>
         </w:rPr>
-        <w:t xml:space="preserve">Escenario </w:t>
-      </w:r>
-      <w:r>
-        <w:rPr>
-          <w:rFonts w:ascii="Arial" w:hAnsi="Arial" w:cs="Arial"/>
-          <w:b/>
-          <w:bCs/>
-        </w:rPr>
-        <w:t>más</w:t>
-      </w:r>
-      <w:r>
-        <w:rPr>
-          <w:rFonts w:ascii="Arial" w:hAnsi="Arial" w:cs="Arial"/>
-          <w:b/>
-          <w:bCs/>
-        </w:rPr>
-        <w:t xml:space="preserve"> visitado por los ocañeros durante toda la semana</w:t>
+        <w:t xml:space="preserve">Escenario más visitado por los </w:t>
+      </w:r>
+      <w:proofErr w:type="spellStart"/>
+      <w:r>
+        <w:rPr>
+          <w:rFonts w:ascii="Arial" w:hAnsi="Arial" w:cs="Arial"/>
+          <w:b/>
+          <w:bCs/>
+        </w:rPr>
+        <w:t>ocañeros</w:t>
+      </w:r>
+      <w:proofErr w:type="spellEnd"/>
+      <w:r>
+        <w:rPr>
+          <w:rFonts w:ascii="Arial" w:hAnsi="Arial" w:cs="Arial"/>
+          <w:b/>
+          <w:bCs/>
+        </w:rPr>
+        <w:t xml:space="preserve"> durante toda la semana</w:t>
       </w:r>
     </w:p>
     <w:p>
@@ -7676,7 +7799,9 @@
           <w:rFonts w:ascii="Arial" w:hAnsi="Arial" w:cs="Arial"/>
           <w:b/>
           <w:bCs/>
+          <w:noProof/>
           <w:color w:val="000000" w:themeColor="text1"/>
+          <w:lang w:eastAsia="es-ES"/>
         </w:rPr>
         <w:drawing>
           <wp:inline distT="0" distB="0" distL="0" distR="0" wp14:anchorId="1A7CA7CC" wp14:editId="6083BFD6">
@@ -7743,6 +7868,8 @@
           <w:bCs/>
         </w:rPr>
       </w:pPr>
+      <w:bookmarkStart w:id="1" w:name="_GoBack"/>
+      <w:bookmarkEnd w:id="1"/>
     </w:p>
     <w:p>
       <w:pPr>
@@ -7763,23 +7890,7 @@
           <w:b/>
           <w:bCs/>
         </w:rPr>
-        <w:t xml:space="preserve">Que día es </w:t>
-      </w:r>
-      <w:r>
-        <w:rPr>
-          <w:rFonts w:ascii="Arial" w:hAnsi="Arial" w:cs="Arial"/>
-          <w:b/>
-          <w:bCs/>
-        </w:rPr>
-        <w:t>más</w:t>
-      </w:r>
-      <w:r>
-        <w:rPr>
-          <w:rFonts w:ascii="Arial" w:hAnsi="Arial" w:cs="Arial"/>
-          <w:b/>
-          <w:bCs/>
-        </w:rPr>
-        <w:t xml:space="preserve"> visitado el estadio</w:t>
+        <w:t>Que día es más visitado el estadio</w:t>
       </w:r>
     </w:p>
     <w:p>
@@ -7814,6 +7925,8 @@
           <w:rFonts w:ascii="Arial" w:hAnsi="Arial" w:cs="Arial"/>
           <w:b/>
           <w:bCs/>
+          <w:noProof/>
+          <w:lang w:eastAsia="es-ES"/>
         </w:rPr>
         <w:drawing>
           <wp:inline distT="0" distB="0" distL="0" distR="0" wp14:anchorId="1D2C7A13" wp14:editId="0C93687A">
@@ -7913,7 +8026,25 @@
           <w:b/>
           <w:bCs/>
         </w:rPr>
-        <w:t>Escenario menos visitado por los ocañeros durante toda la semana.</w:t>
+        <w:t xml:space="preserve">Escenario menos visitado por los </w:t>
+      </w:r>
+      <w:proofErr w:type="spellStart"/>
+      <w:r>
+        <w:rPr>
+          <w:rFonts w:ascii="Arial" w:hAnsi="Arial" w:cs="Arial"/>
+          <w:b/>
+          <w:bCs/>
+        </w:rPr>
+        <w:t>ocañeros</w:t>
+      </w:r>
+      <w:proofErr w:type="spellEnd"/>
+      <w:r>
+        <w:rPr>
+          <w:rFonts w:ascii="Arial" w:hAnsi="Arial" w:cs="Arial"/>
+          <w:b/>
+          <w:bCs/>
+        </w:rPr>
+        <w:t xml:space="preserve"> durante toda la semana.</w:t>
       </w:r>
     </w:p>
     <w:p>
@@ -7934,6 +8065,8 @@
           <w:rFonts w:ascii="Arial" w:hAnsi="Arial" w:cs="Arial"/>
           <w:b/>
           <w:bCs/>
+          <w:noProof/>
+          <w:lang w:eastAsia="es-ES"/>
         </w:rPr>
         <w:lastRenderedPageBreak/>
         <w:drawing>
@@ -8097,6 +8230,8 @@
           <w:rFonts w:ascii="Arial" w:hAnsi="Arial" w:cs="Arial"/>
           <w:b/>
           <w:bCs/>
+          <w:noProof/>
+          <w:lang w:eastAsia="es-ES"/>
         </w:rPr>
         <w:drawing>
           <wp:inline distT="0" distB="0" distL="0" distR="0" wp14:anchorId="6728075B" wp14:editId="30BB4E3F">
@@ -8199,6 +8334,8 @@
           <w:rFonts w:ascii="Arial" w:hAnsi="Arial" w:cs="Arial"/>
           <w:b/>
           <w:bCs/>
+          <w:noProof/>
+          <w:lang w:eastAsia="es-ES"/>
         </w:rPr>
         <w:lastRenderedPageBreak/>
         <w:drawing>
@@ -8279,13 +8416,23 @@
           <w:bCs/>
         </w:rPr>
       </w:pPr>
-      <w:r>
-        <w:rPr>
-          <w:rFonts w:ascii="Arial" w:hAnsi="Arial" w:cs="Arial"/>
-          <w:b/>
-          <w:bCs/>
-        </w:rPr>
-        <w:t>Dia de la semana que más tiene visitantes y día que menos visitantes tiene</w:t>
+      <w:proofErr w:type="spellStart"/>
+      <w:r>
+        <w:rPr>
+          <w:rFonts w:ascii="Arial" w:hAnsi="Arial" w:cs="Arial"/>
+          <w:b/>
+          <w:bCs/>
+        </w:rPr>
+        <w:t>Dia</w:t>
+      </w:r>
+      <w:proofErr w:type="spellEnd"/>
+      <w:r>
+        <w:rPr>
+          <w:rFonts w:ascii="Arial" w:hAnsi="Arial" w:cs="Arial"/>
+          <w:b/>
+          <w:bCs/>
+        </w:rPr>
+        <w:t xml:space="preserve"> de la semana que más tiene visitantes y día que menos visitantes tiene</w:t>
       </w:r>
     </w:p>
     <w:p>
@@ -8306,6 +8453,8 @@
           <w:rFonts w:ascii="Arial" w:hAnsi="Arial" w:cs="Arial"/>
           <w:b/>
           <w:bCs/>
+          <w:noProof/>
+          <w:lang w:eastAsia="es-ES"/>
         </w:rPr>
         <w:drawing>
           <wp:inline distT="0" distB="0" distL="0" distR="0" wp14:anchorId="5796EB8F" wp14:editId="61F8347E">
@@ -8385,13 +8534,23 @@
           <w:bCs/>
         </w:rPr>
       </w:pPr>
-      <w:r>
-        <w:rPr>
-          <w:rFonts w:ascii="Arial" w:hAnsi="Arial" w:cs="Arial"/>
-          <w:b/>
-          <w:bCs/>
-        </w:rPr>
-        <w:t>Dia de la semana y escenario más y menos visitado.</w:t>
+      <w:proofErr w:type="spellStart"/>
+      <w:r>
+        <w:rPr>
+          <w:rFonts w:ascii="Arial" w:hAnsi="Arial" w:cs="Arial"/>
+          <w:b/>
+          <w:bCs/>
+        </w:rPr>
+        <w:t>Dia</w:t>
+      </w:r>
+      <w:proofErr w:type="spellEnd"/>
+      <w:r>
+        <w:rPr>
+          <w:rFonts w:ascii="Arial" w:hAnsi="Arial" w:cs="Arial"/>
+          <w:b/>
+          <w:bCs/>
+        </w:rPr>
+        <w:t xml:space="preserve"> de la semana y escenario más y menos visitado.</w:t>
       </w:r>
     </w:p>
     <w:p>
@@ -8440,6 +8599,8 @@
           <w:rFonts w:ascii="Arial" w:hAnsi="Arial" w:cs="Arial"/>
           <w:b/>
           <w:bCs/>
+          <w:noProof/>
+          <w:lang w:eastAsia="es-ES"/>
         </w:rPr>
         <w:lastRenderedPageBreak/>
         <w:drawing>
@@ -8525,6 +8686,8 @@
           <w:rFonts w:ascii="Arial" w:hAnsi="Arial" w:cs="Arial"/>
           <w:b/>
           <w:bCs/>
+          <w:noProof/>
+          <w:lang w:eastAsia="es-ES"/>
         </w:rPr>
         <w:drawing>
           <wp:inline distT="0" distB="0" distL="0" distR="0" wp14:anchorId="77551779" wp14:editId="71489259">
@@ -8645,6 +8808,8 @@
           <w:rFonts w:ascii="Arial" w:hAnsi="Arial" w:cs="Arial"/>
           <w:b/>
           <w:bCs/>
+          <w:noProof/>
+          <w:lang w:eastAsia="es-ES"/>
         </w:rPr>
         <w:lastRenderedPageBreak/>
         <w:drawing>
@@ -8788,6 +8953,8 @@
           <w:rFonts w:ascii="Arial" w:hAnsi="Arial" w:cs="Arial"/>
           <w:b/>
           <w:bCs/>
+          <w:noProof/>
+          <w:lang w:eastAsia="es-ES"/>
         </w:rPr>
         <w:drawing>
           <wp:inline distT="0" distB="0" distL="0" distR="0" wp14:anchorId="0E826974" wp14:editId="42B50498">
@@ -8912,6 +9079,8 @@
           <w:rFonts w:ascii="Arial" w:hAnsi="Arial" w:cs="Arial"/>
           <w:b/>
           <w:bCs/>
+          <w:noProof/>
+          <w:lang w:eastAsia="es-ES"/>
         </w:rPr>
         <w:lastRenderedPageBreak/>
         <w:drawing>
@@ -9011,6 +9180,8 @@
           <w:rFonts w:ascii="Arial" w:hAnsi="Arial" w:cs="Arial"/>
           <w:b/>
           <w:bCs/>
+          <w:noProof/>
+          <w:lang w:eastAsia="es-ES"/>
         </w:rPr>
         <w:drawing>
           <wp:inline distT="0" distB="0" distL="0" distR="0" wp14:anchorId="2591B6D3" wp14:editId="5F97644D">
@@ -9145,6 +9316,8 @@
           <w:rFonts w:ascii="Arial" w:hAnsi="Arial" w:cs="Arial"/>
           <w:b/>
           <w:bCs/>
+          <w:noProof/>
+          <w:lang w:eastAsia="es-ES"/>
         </w:rPr>
         <w:lastRenderedPageBreak/>
         <w:drawing>
@@ -9231,7 +9404,25 @@
           <w:b/>
           <w:bCs/>
         </w:rPr>
-        <w:t>Decir cuantas persona de las que compraron entrada son adultos mayores ( &gt;65)</w:t>
+        <w:t xml:space="preserve">Decir </w:t>
+      </w:r>
+      <w:proofErr w:type="spellStart"/>
+      <w:r>
+        <w:rPr>
+          <w:rFonts w:ascii="Arial" w:hAnsi="Arial" w:cs="Arial"/>
+          <w:b/>
+          <w:bCs/>
+        </w:rPr>
+        <w:t>cuantas</w:t>
+      </w:r>
+      <w:proofErr w:type="spellEnd"/>
+      <w:r>
+        <w:rPr>
+          <w:rFonts w:ascii="Arial" w:hAnsi="Arial" w:cs="Arial"/>
+          <w:b/>
+          <w:bCs/>
+        </w:rPr>
+        <w:t xml:space="preserve"> persona de las que compraron entrada son adultos mayores ( &gt;65)</w:t>
       </w:r>
       <w:r>
         <w:rPr>
@@ -9244,6 +9435,8 @@
           <w:rFonts w:ascii="Arial" w:hAnsi="Arial" w:cs="Arial"/>
           <w:b/>
           <w:bCs/>
+          <w:noProof/>
+          <w:lang w:eastAsia="es-ES"/>
         </w:rPr>
         <w:drawing>
           <wp:inline distT="0" distB="0" distL="0" distR="0" wp14:anchorId="000094FC" wp14:editId="2D1951A8">
@@ -9350,6 +9543,8 @@
           <w:rFonts w:ascii="Arial" w:hAnsi="Arial" w:cs="Arial"/>
           <w:b/>
           <w:bCs/>
+          <w:noProof/>
+          <w:lang w:eastAsia="es-ES"/>
         </w:rPr>
         <w:lastRenderedPageBreak/>
         <w:drawing>
@@ -9453,6 +9648,8 @@
           <w:rFonts w:ascii="Arial" w:hAnsi="Arial" w:cs="Arial"/>
           <w:b/>
           <w:bCs/>
+          <w:noProof/>
+          <w:lang w:eastAsia="es-ES"/>
         </w:rPr>
         <w:drawing>
           <wp:inline distT="0" distB="0" distL="0" distR="0" wp14:anchorId="4D1B3824" wp14:editId="6275ADE5">
@@ -9768,7 +9965,7 @@
 </file>
 
 <file path=word/endnotes.xml><?xml version="1.0" encoding="utf-8"?>
-<w:endnotes xmlns:wpc="http://schemas.microsoft.com/office/word/2010/wordprocessingCanvas" xmlns:cx="http://schemas.microsoft.com/office/drawing/2014/chartex" xmlns:cx1="http://schemas.microsoft.com/office/drawing/2015/9/8/chartex" xmlns:cx2="http://schemas.microsoft.com/office/drawing/2015/10/21/chartex" xmlns:cx3="http://schemas.microsoft.com/office/drawing/2016/5/9/chartex" xmlns:cx4="http://schemas.microsoft.com/office/drawing/2016/5/10/chartex" xmlns:cx5="http://schemas.microsoft.com/office/drawing/2016/5/11/chartex" xmlns:cx6="http://schemas.microsoft.com/office/drawing/2016/5/12/chartex" xmlns:cx7="http://schemas.microsoft.com/office/drawing/2016/5/13/chartex" xmlns:cx8="http://schemas.microsoft.com/office/drawing/2016/5/14/chartex" xmlns:mc="http://schemas.openxmlformats.org/markup-compatibility/2006" xmlns:aink="http://schemas.microsoft.com/office/drawing/2016/ink" xmlns:am3d="http://schemas.microsoft.com/office/drawing/2017/model3d" xmlns:o="urn:schemas-microsoft-com:office:office" xmlns:r="http://schemas.openxmlformats.org/officeDocument/2006/relationships" xmlns:m="http://schemas.openxmlformats.org/officeDocument/2006/math" xmlns:v="urn:schemas-microsoft-com:vml" xmlns:wp14="http://schemas.microsoft.com/office/word/2010/wordprocessingDrawing" xmlns:wp="http://schemas.openxmlformats.org/drawingml/2006/wordprocessingDrawing" xmlns:w10="urn:schemas-microsoft-com:office:word" xmlns:w="http://schemas.openxmlformats.org/wordprocessingml/2006/main" xmlns:w14="http://schemas.microsoft.com/office/word/2010/wordml" xmlns:w15="http://schemas.microsoft.com/office/word/2012/wordml" xmlns:w16cex="http://schemas.microsoft.com/office/word/2018/wordml/cex" xmlns:w16cid="http://schemas.microsoft.com/office/word/2016/wordml/cid" xmlns:w16="http://schemas.microsoft.com/office/word/2018/wordml" xmlns:w16sdtdh="http://schemas.microsoft.com/office/word/2020/wordml/sdtdatahash" xmlns:w16se="http://schemas.microsoft.com/office/word/2015/wordml/symex" xmlns:wpg="http://schemas.microsoft.com/office/word/2010/wordprocessingGroup" xmlns:wpi="http://schemas.microsoft.com/office/word/2010/wordprocessingInk" xmlns:wne="http://schemas.microsoft.com/office/word/2006/wordml" xmlns:wps="http://schemas.microsoft.com/office/word/2010/wordprocessingShape" mc:Ignorable="w14 w15 w16se w16cid w16 w16cex w16sdtdh wp14">
+<w:endnotes xmlns:wpc="http://schemas.microsoft.com/office/word/2010/wordprocessingCanvas" xmlns:cx="http://schemas.microsoft.com/office/drawing/2014/chartex" xmlns:mc="http://schemas.openxmlformats.org/markup-compatibility/2006" xmlns:o="urn:schemas-microsoft-com:office:office" xmlns:r="http://schemas.openxmlformats.org/officeDocument/2006/relationships" xmlns:m="http://schemas.openxmlformats.org/officeDocument/2006/math" xmlns:v="urn:schemas-microsoft-com:vml" xmlns:wp14="http://schemas.microsoft.com/office/word/2010/wordprocessingDrawing" xmlns:wp="http://schemas.openxmlformats.org/drawingml/2006/wordprocessingDrawing" xmlns:w10="urn:schemas-microsoft-com:office:word" xmlns:w="http://schemas.openxmlformats.org/wordprocessingml/2006/main" xmlns:w14="http://schemas.microsoft.com/office/word/2010/wordml" xmlns:w15="http://schemas.microsoft.com/office/word/2012/wordml" xmlns:w16se="http://schemas.microsoft.com/office/word/2015/wordml/symex" xmlns:wpg="http://schemas.microsoft.com/office/word/2010/wordprocessingGroup" xmlns:wpi="http://schemas.microsoft.com/office/word/2010/wordprocessingInk" xmlns:wne="http://schemas.microsoft.com/office/word/2006/wordml" xmlns:wps="http://schemas.microsoft.com/office/word/2010/wordprocessingShape" mc:Ignorable="w14 w15 w16se wp14">
   <w:endnote w:type="separator" w:id="-1">
     <w:p>
       <w:r>
@@ -9787,7 +9984,7 @@
 </file>
 
 <file path=word/footer1.xml><?xml version="1.0" encoding="utf-8"?>
-<w:ftr xmlns:wpc="http://schemas.microsoft.com/office/word/2010/wordprocessingCanvas" xmlns:cx="http://schemas.microsoft.com/office/drawing/2014/chartex" xmlns:cx1="http://schemas.microsoft.com/office/drawing/2015/9/8/chartex" xmlns:cx2="http://schemas.microsoft.com/office/drawing/2015/10/21/chartex" xmlns:cx3="http://schemas.microsoft.com/office/drawing/2016/5/9/chartex" xmlns:cx4="http://schemas.microsoft.com/office/drawing/2016/5/10/chartex" xmlns:cx5="http://schemas.microsoft.com/office/drawing/2016/5/11/chartex" xmlns:cx6="http://schemas.microsoft.com/office/drawing/2016/5/12/chartex" xmlns:cx7="http://schemas.microsoft.com/office/drawing/2016/5/13/chartex" xmlns:cx8="http://schemas.microsoft.com/office/drawing/2016/5/14/chartex" xmlns:mc="http://schemas.openxmlformats.org/markup-compatibility/2006" xmlns:aink="http://schemas.microsoft.com/office/drawing/2016/ink" xmlns:am3d="http://schemas.microsoft.com/office/drawing/2017/model3d" xmlns:o="urn:schemas-microsoft-com:office:office" xmlns:r="http://schemas.openxmlformats.org/officeDocument/2006/relationships" xmlns:m="http://schemas.openxmlformats.org/officeDocument/2006/math" xmlns:v="urn:schemas-microsoft-com:vml" xmlns:wp14="http://schemas.microsoft.com/office/word/2010/wordprocessingDrawing" xmlns:wp="http://schemas.openxmlformats.org/drawingml/2006/wordprocessingDrawing" xmlns:w10="urn:schemas-microsoft-com:office:word" xmlns:w="http://schemas.openxmlformats.org/wordprocessingml/2006/main" xmlns:w14="http://schemas.microsoft.com/office/word/2010/wordml" xmlns:w15="http://schemas.microsoft.com/office/word/2012/wordml" xmlns:w16cex="http://schemas.microsoft.com/office/word/2018/wordml/cex" xmlns:w16cid="http://schemas.microsoft.com/office/word/2016/wordml/cid" xmlns:w16="http://schemas.microsoft.com/office/word/2018/wordml" xmlns:w16sdtdh="http://schemas.microsoft.com/office/word/2020/wordml/sdtdatahash" xmlns:w16se="http://schemas.microsoft.com/office/word/2015/wordml/symex" xmlns:wpg="http://schemas.microsoft.com/office/word/2010/wordprocessingGroup" xmlns:wpi="http://schemas.microsoft.com/office/word/2010/wordprocessingInk" xmlns:wne="http://schemas.microsoft.com/office/word/2006/wordml" xmlns:wps="http://schemas.microsoft.com/office/word/2010/wordprocessingShape" mc:Ignorable="w14 w15 w16se w16cid w16 w16cex w16sdtdh wp14">
+<w:ftr xmlns:wpc="http://schemas.microsoft.com/office/word/2010/wordprocessingCanvas" xmlns:cx="http://schemas.microsoft.com/office/drawing/2014/chartex" xmlns:mc="http://schemas.openxmlformats.org/markup-compatibility/2006" xmlns:o="urn:schemas-microsoft-com:office:office" xmlns:r="http://schemas.openxmlformats.org/officeDocument/2006/relationships" xmlns:m="http://schemas.openxmlformats.org/officeDocument/2006/math" xmlns:v="urn:schemas-microsoft-com:vml" xmlns:wp14="http://schemas.microsoft.com/office/word/2010/wordprocessingDrawing" xmlns:wp="http://schemas.openxmlformats.org/drawingml/2006/wordprocessingDrawing" xmlns:w10="urn:schemas-microsoft-com:office:word" xmlns:w="http://schemas.openxmlformats.org/wordprocessingml/2006/main" xmlns:w14="http://schemas.microsoft.com/office/word/2010/wordml" xmlns:w15="http://schemas.microsoft.com/office/word/2012/wordml" xmlns:w16se="http://schemas.microsoft.com/office/word/2015/wordml/symex" xmlns:wpg="http://schemas.microsoft.com/office/word/2010/wordprocessingGroup" xmlns:wpi="http://schemas.microsoft.com/office/word/2010/wordprocessingInk" xmlns:wne="http://schemas.microsoft.com/office/word/2006/wordml" xmlns:wps="http://schemas.microsoft.com/office/word/2010/wordprocessingShape" mc:Ignorable="w14 w15 w16se wp14">
   <w:p>
     <w:pPr>
       <w:pStyle w:val="Piedepgina"/>
@@ -9795,7 +9992,6 @@
     <w:r>
       <w:rPr>
         <w:noProof/>
-        <w:lang w:val="es-CO" w:eastAsia="es-CO"/>
       </w:rPr>
       <w:drawing>
         <wp:anchor distT="0" distB="0" distL="114300" distR="114300" simplePos="0" relativeHeight="251659264" behindDoc="1" locked="0" layoutInCell="1" allowOverlap="1" wp14:anchorId="2B2EC5EC" wp14:editId="4B0BA26B">
@@ -9863,7 +10059,6 @@
     <w:r>
       <w:rPr>
         <w:noProof/>
-        <w:lang w:val="es-CO" w:eastAsia="es-CO"/>
       </w:rPr>
       <w:drawing>
         <wp:anchor distT="0" distB="0" distL="114300" distR="114300" simplePos="0" relativeHeight="251656192" behindDoc="1" locked="0" layoutInCell="1" allowOverlap="1" wp14:anchorId="7C8ED53A" wp14:editId="62D2346E">
@@ -9936,7 +10131,7 @@
 </file>
 
 <file path=word/footnotes.xml><?xml version="1.0" encoding="utf-8"?>
-<w:footnotes xmlns:wpc="http://schemas.microsoft.com/office/word/2010/wordprocessingCanvas" xmlns:cx="http://schemas.microsoft.com/office/drawing/2014/chartex" xmlns:cx1="http://schemas.microsoft.com/office/drawing/2015/9/8/chartex" xmlns:cx2="http://schemas.microsoft.com/office/drawing/2015/10/21/chartex" xmlns:cx3="http://schemas.microsoft.com/office/drawing/2016/5/9/chartex" xmlns:cx4="http://schemas.microsoft.com/office/drawing/2016/5/10/chartex" xmlns:cx5="http://schemas.microsoft.com/office/drawing/2016/5/11/chartex" xmlns:cx6="http://schemas.microsoft.com/office/drawing/2016/5/12/chartex" xmlns:cx7="http://schemas.microsoft.com/office/drawing/2016/5/13/chartex" xmlns:cx8="http://schemas.microsoft.com/office/drawing/2016/5/14/chartex" xmlns:mc="http://schemas.openxmlformats.org/markup-compatibility/2006" xmlns:aink="http://schemas.microsoft.com/office/drawing/2016/ink" xmlns:am3d="http://schemas.microsoft.com/office/drawing/2017/model3d" xmlns:o="urn:schemas-microsoft-com:office:office" xmlns:r="http://schemas.openxmlformats.org/officeDocument/2006/relationships" xmlns:m="http://schemas.openxmlformats.org/officeDocument/2006/math" xmlns:v="urn:schemas-microsoft-com:vml" xmlns:wp14="http://schemas.microsoft.com/office/word/2010/wordprocessingDrawing" xmlns:wp="http://schemas.openxmlformats.org/drawingml/2006/wordprocessingDrawing" xmlns:w10="urn:schemas-microsoft-com:office:word" xmlns:w="http://schemas.openxmlformats.org/wordprocessingml/2006/main" xmlns:w14="http://schemas.microsoft.com/office/word/2010/wordml" xmlns:w15="http://schemas.microsoft.com/office/word/2012/wordml" xmlns:w16cex="http://schemas.microsoft.com/office/word/2018/wordml/cex" xmlns:w16cid="http://schemas.microsoft.com/office/word/2016/wordml/cid" xmlns:w16="http://schemas.microsoft.com/office/word/2018/wordml" xmlns:w16sdtdh="http://schemas.microsoft.com/office/word/2020/wordml/sdtdatahash" xmlns:w16se="http://schemas.microsoft.com/office/word/2015/wordml/symex" xmlns:wpg="http://schemas.microsoft.com/office/word/2010/wordprocessingGroup" xmlns:wpi="http://schemas.microsoft.com/office/word/2010/wordprocessingInk" xmlns:wne="http://schemas.microsoft.com/office/word/2006/wordml" xmlns:wps="http://schemas.microsoft.com/office/word/2010/wordprocessingShape" mc:Ignorable="w14 w15 w16se w16cid w16 w16cex w16sdtdh wp14">
+<w:footnotes xmlns:wpc="http://schemas.microsoft.com/office/word/2010/wordprocessingCanvas" xmlns:cx="http://schemas.microsoft.com/office/drawing/2014/chartex" xmlns:mc="http://schemas.openxmlformats.org/markup-compatibility/2006" xmlns:o="urn:schemas-microsoft-com:office:office" xmlns:r="http://schemas.openxmlformats.org/officeDocument/2006/relationships" xmlns:m="http://schemas.openxmlformats.org/officeDocument/2006/math" xmlns:v="urn:schemas-microsoft-com:vml" xmlns:wp14="http://schemas.microsoft.com/office/word/2010/wordprocessingDrawing" xmlns:wp="http://schemas.openxmlformats.org/drawingml/2006/wordprocessingDrawing" xmlns:w10="urn:schemas-microsoft-com:office:word" xmlns:w="http://schemas.openxmlformats.org/wordprocessingml/2006/main" xmlns:w14="http://schemas.microsoft.com/office/word/2010/wordml" xmlns:w15="http://schemas.microsoft.com/office/word/2012/wordml" xmlns:w16se="http://schemas.microsoft.com/office/word/2015/wordml/symex" xmlns:wpg="http://schemas.microsoft.com/office/word/2010/wordprocessingGroup" xmlns:wpi="http://schemas.microsoft.com/office/word/2010/wordprocessingInk" xmlns:wne="http://schemas.microsoft.com/office/word/2006/wordml" xmlns:wps="http://schemas.microsoft.com/office/word/2010/wordprocessingShape" mc:Ignorable="w14 w15 w16se wp14">
   <w:footnote w:type="separator" w:id="-1">
     <w:p>
       <w:r>
@@ -9955,7 +10150,7 @@
 </file>
 
 <file path=word/header1.xml><?xml version="1.0" encoding="utf-8"?>
-<w:hdr xmlns:wpc="http://schemas.microsoft.com/office/word/2010/wordprocessingCanvas" xmlns:cx="http://schemas.microsoft.com/office/drawing/2014/chartex" xmlns:cx1="http://schemas.microsoft.com/office/drawing/2015/9/8/chartex" xmlns:cx2="http://schemas.microsoft.com/office/drawing/2015/10/21/chartex" xmlns:cx3="http://schemas.microsoft.com/office/drawing/2016/5/9/chartex" xmlns:cx4="http://schemas.microsoft.com/office/drawing/2016/5/10/chartex" xmlns:cx5="http://schemas.microsoft.com/office/drawing/2016/5/11/chartex" xmlns:cx6="http://schemas.microsoft.com/office/drawing/2016/5/12/chartex" xmlns:cx7="http://schemas.microsoft.com/office/drawing/2016/5/13/chartex" xmlns:cx8="http://schemas.microsoft.com/office/drawing/2016/5/14/chartex" xmlns:mc="http://schemas.openxmlformats.org/markup-compatibility/2006" xmlns:aink="http://schemas.microsoft.com/office/drawing/2016/ink" xmlns:am3d="http://schemas.microsoft.com/office/drawing/2017/model3d" xmlns:o="urn:schemas-microsoft-com:office:office" xmlns:r="http://schemas.openxmlformats.org/officeDocument/2006/relationships" xmlns:m="http://schemas.openxmlformats.org/officeDocument/2006/math" xmlns:v="urn:schemas-microsoft-com:vml" xmlns:wp14="http://schemas.microsoft.com/office/word/2010/wordprocessingDrawing" xmlns:wp="http://schemas.openxmlformats.org/drawingml/2006/wordprocessingDrawing" xmlns:w10="urn:schemas-microsoft-com:office:word" xmlns:w="http://schemas.openxmlformats.org/wordprocessingml/2006/main" xmlns:w14="http://schemas.microsoft.com/office/word/2010/wordml" xmlns:w15="http://schemas.microsoft.com/office/word/2012/wordml" xmlns:w16cex="http://schemas.microsoft.com/office/word/2018/wordml/cex" xmlns:w16cid="http://schemas.microsoft.com/office/word/2016/wordml/cid" xmlns:w16="http://schemas.microsoft.com/office/word/2018/wordml" xmlns:w16sdtdh="http://schemas.microsoft.com/office/word/2020/wordml/sdtdatahash" xmlns:w16se="http://schemas.microsoft.com/office/word/2015/wordml/symex" xmlns:wpg="http://schemas.microsoft.com/office/word/2010/wordprocessingGroup" xmlns:wpi="http://schemas.microsoft.com/office/word/2010/wordprocessingInk" xmlns:wne="http://schemas.microsoft.com/office/word/2006/wordml" xmlns:wps="http://schemas.microsoft.com/office/word/2010/wordprocessingShape" mc:Ignorable="w14 w15 w16se w16cid w16 w16cex w16sdtdh wp14">
+<w:hdr xmlns:wpc="http://schemas.microsoft.com/office/word/2010/wordprocessingCanvas" xmlns:cx="http://schemas.microsoft.com/office/drawing/2014/chartex" xmlns:mc="http://schemas.openxmlformats.org/markup-compatibility/2006" xmlns:o="urn:schemas-microsoft-com:office:office" xmlns:r="http://schemas.openxmlformats.org/officeDocument/2006/relationships" xmlns:m="http://schemas.openxmlformats.org/officeDocument/2006/math" xmlns:v="urn:schemas-microsoft-com:vml" xmlns:wp14="http://schemas.microsoft.com/office/word/2010/wordprocessingDrawing" xmlns:wp="http://schemas.openxmlformats.org/drawingml/2006/wordprocessingDrawing" xmlns:w10="urn:schemas-microsoft-com:office:word" xmlns:w="http://schemas.openxmlformats.org/wordprocessingml/2006/main" xmlns:w14="http://schemas.microsoft.com/office/word/2010/wordml" xmlns:w15="http://schemas.microsoft.com/office/word/2012/wordml" xmlns:w16se="http://schemas.microsoft.com/office/word/2015/wordml/symex" xmlns:wpg="http://schemas.microsoft.com/office/word/2010/wordprocessingGroup" xmlns:wpi="http://schemas.microsoft.com/office/word/2010/wordprocessingInk" xmlns:wne="http://schemas.microsoft.com/office/word/2006/wordml" xmlns:wps="http://schemas.microsoft.com/office/word/2010/wordprocessingShape" mc:Ignorable="w14 w15 w16se wp14">
   <w:p>
     <w:pPr>
       <w:pStyle w:val="Encabezado"/>
@@ -9964,7 +10159,6 @@
       <w:rPr>
         <w:noProof/>
         <w:sz w:val="20"/>
-        <w:lang w:eastAsia="es-CO"/>
       </w:rPr>
       <w:drawing>
         <wp:anchor distT="0" distB="0" distL="114300" distR="114300" simplePos="0" relativeHeight="251661312" behindDoc="1" locked="0" layoutInCell="1" allowOverlap="1" wp14:anchorId="2065BA82" wp14:editId="7048A330">
@@ -10037,7 +10231,7 @@
 </file>
 
 <file path=word/numbering.xml><?xml version="1.0" encoding="utf-8"?>
-<w:numbering xmlns:wpc="http://schemas.microsoft.com/office/word/2010/wordprocessingCanvas" xmlns:cx="http://schemas.microsoft.com/office/drawing/2014/chartex" xmlns:cx1="http://schemas.microsoft.com/office/drawing/2015/9/8/chartex" xmlns:cx2="http://schemas.microsoft.com/office/drawing/2015/10/21/chartex" xmlns:cx3="http://schemas.microsoft.com/office/drawing/2016/5/9/chartex" xmlns:cx4="http://schemas.microsoft.com/office/drawing/2016/5/10/chartex" xmlns:cx5="http://schemas.microsoft.com/office/drawing/2016/5/11/chartex" xmlns:cx6="http://schemas.microsoft.com/office/drawing/2016/5/12/chartex" xmlns:cx7="http://schemas.microsoft.com/office/drawing/2016/5/13/chartex" xmlns:cx8="http://schemas.microsoft.com/office/drawing/2016/5/14/chartex" xmlns:mc="http://schemas.openxmlformats.org/markup-compatibility/2006" xmlns:aink="http://schemas.microsoft.com/office/drawing/2016/ink" xmlns:am3d="http://schemas.microsoft.com/office/drawing/2017/model3d" xmlns:o="urn:schemas-microsoft-com:office:office" xmlns:r="http://schemas.openxmlformats.org/officeDocument/2006/relationships" xmlns:m="http://schemas.openxmlformats.org/officeDocument/2006/math" xmlns:v="urn:schemas-microsoft-com:vml" xmlns:wp14="http://schemas.microsoft.com/office/word/2010/wordprocessingDrawing" xmlns:wp="http://schemas.openxmlformats.org/drawingml/2006/wordprocessingDrawing" xmlns:w10="urn:schemas-microsoft-com:office:word" xmlns:w="http://schemas.openxmlformats.org/wordprocessingml/2006/main" xmlns:w14="http://schemas.microsoft.com/office/word/2010/wordml" xmlns:w15="http://schemas.microsoft.com/office/word/2012/wordml" xmlns:w16cex="http://schemas.microsoft.com/office/word/2018/wordml/cex" xmlns:w16cid="http://schemas.microsoft.com/office/word/2016/wordml/cid" xmlns:w16="http://schemas.microsoft.com/office/word/2018/wordml" xmlns:w16sdtdh="http://schemas.microsoft.com/office/word/2020/wordml/sdtdatahash" xmlns:w16se="http://schemas.microsoft.com/office/word/2015/wordml/symex" xmlns:wpg="http://schemas.microsoft.com/office/word/2010/wordprocessingGroup" xmlns:wpi="http://schemas.microsoft.com/office/word/2010/wordprocessingInk" xmlns:wne="http://schemas.microsoft.com/office/word/2006/wordml" xmlns:wps="http://schemas.microsoft.com/office/word/2010/wordprocessingShape" mc:Ignorable="w14 w15 w16se w16cid w16 w16cex w16sdtdh wp14">
+<w:numbering xmlns:wpc="http://schemas.microsoft.com/office/word/2010/wordprocessingCanvas" xmlns:cx="http://schemas.microsoft.com/office/drawing/2014/chartex" xmlns:mc="http://schemas.openxmlformats.org/markup-compatibility/2006" xmlns:o="urn:schemas-microsoft-com:office:office" xmlns:r="http://schemas.openxmlformats.org/officeDocument/2006/relationships" xmlns:m="http://schemas.openxmlformats.org/officeDocument/2006/math" xmlns:v="urn:schemas-microsoft-com:vml" xmlns:wp14="http://schemas.microsoft.com/office/word/2010/wordprocessingDrawing" xmlns:wp="http://schemas.openxmlformats.org/drawingml/2006/wordprocessingDrawing" xmlns:w10="urn:schemas-microsoft-com:office:word" xmlns:w="http://schemas.openxmlformats.org/wordprocessingml/2006/main" xmlns:w14="http://schemas.microsoft.com/office/word/2010/wordml" xmlns:w15="http://schemas.microsoft.com/office/word/2012/wordml" xmlns:w16se="http://schemas.microsoft.com/office/word/2015/wordml/symex" xmlns:wpg="http://schemas.microsoft.com/office/word/2010/wordprocessingGroup" xmlns:wpi="http://schemas.microsoft.com/office/word/2010/wordprocessingInk" xmlns:wne="http://schemas.microsoft.com/office/word/2006/wordml" xmlns:wps="http://schemas.microsoft.com/office/word/2010/wordprocessingShape" mc:Ignorable="w14 w15 w16se wp14">
   <w:abstractNum w:abstractNumId="0" w15:restartNumberingAfterBreak="0">
     <w:nsid w:val="0A3A036F"/>
     <w:multiLevelType w:val="hybridMultilevel"/>
@@ -10577,7 +10771,7 @@
 </file>
 
 <file path=word/styles.xml><?xml version="1.0" encoding="utf-8"?>
-<w:styles xmlns:mc="http://schemas.openxmlformats.org/markup-compatibility/2006" xmlns:r="http://schemas.openxmlformats.org/officeDocument/2006/relationships" xmlns:w="http://schemas.openxmlformats.org/wordprocessingml/2006/main" xmlns:w14="http://schemas.microsoft.com/office/word/2010/wordml" xmlns:w15="http://schemas.microsoft.com/office/word/2012/wordml" xmlns:w16cex="http://schemas.microsoft.com/office/word/2018/wordml/cex" xmlns:w16cid="http://schemas.microsoft.com/office/word/2016/wordml/cid" xmlns:w16="http://schemas.microsoft.com/office/word/2018/wordml" xmlns:w16sdtdh="http://schemas.microsoft.com/office/word/2020/wordml/sdtdatahash" xmlns:w16se="http://schemas.microsoft.com/office/word/2015/wordml/symex" mc:Ignorable="w14 w15 w16se w16cid w16 w16cex w16sdtdh">
+<w:styles xmlns:mc="http://schemas.openxmlformats.org/markup-compatibility/2006" xmlns:r="http://schemas.openxmlformats.org/officeDocument/2006/relationships" xmlns:w="http://schemas.openxmlformats.org/wordprocessingml/2006/main" xmlns:w14="http://schemas.microsoft.com/office/word/2010/wordml" xmlns:w15="http://schemas.microsoft.com/office/word/2012/wordml" xmlns:w16se="http://schemas.microsoft.com/office/word/2015/wordml/symex" mc:Ignorable="w14 w15 w16se">
   <w:docDefaults>
     <w:rPrDefault>
       <w:rPr>
@@ -10593,7 +10787,7 @@
       </w:pPr>
     </w:pPrDefault>
   </w:docDefaults>
-  <w:latentStyles w:defLockedState="0" w:defUIPriority="99" w:defSemiHidden="0" w:defUnhideWhenUsed="0" w:defQFormat="0" w:count="376">
+  <w:latentStyles w:defLockedState="0" w:defUIPriority="99" w:defSemiHidden="0" w:defUnhideWhenUsed="0" w:defQFormat="0" w:count="371">
     <w:lsdException w:name="Normal" w:uiPriority="0" w:qFormat="1"/>
     <w:lsdException w:name="heading 1" w:uiPriority="0" w:qFormat="1"/>
     <w:lsdException w:name="heading 2" w:semiHidden="1" w:uiPriority="9" w:unhideWhenUsed="1" w:qFormat="1"/>
@@ -10965,11 +11159,6 @@
     <w:lsdException w:name="List Table 5 Dark Accent 6" w:uiPriority="50"/>
     <w:lsdException w:name="List Table 6 Colorful Accent 6" w:uiPriority="51"/>
     <w:lsdException w:name="List Table 7 Colorful Accent 6" w:uiPriority="52"/>
-    <w:lsdException w:name="Mention" w:semiHidden="1" w:unhideWhenUsed="1"/>
-    <w:lsdException w:name="Smart Hyperlink" w:semiHidden="1" w:unhideWhenUsed="1"/>
-    <w:lsdException w:name="Hashtag" w:semiHidden="1" w:unhideWhenUsed="1"/>
-    <w:lsdException w:name="Unresolved Mention" w:semiHidden="1" w:unhideWhenUsed="1"/>
-    <w:lsdException w:name="Smart Link" w:semiHidden="1" w:unhideWhenUsed="1"/>
   </w:latentStyles>
   <w:style w:type="paragraph" w:default="1" w:styleId="Normal">
     <w:name w:val="Normal"/>
@@ -11709,7 +11898,7 @@
 </file>
 
 <file path=customXml/itemProps1.xml><?xml version="1.0" encoding="utf-8"?>
-<ds:datastoreItem xmlns:ds="http://schemas.openxmlformats.org/officeDocument/2006/customXml" ds:itemID="{D933375E-8696-4C9B-84FC-4316455C97B8}">
+<ds:datastoreItem xmlns:ds="http://schemas.openxmlformats.org/officeDocument/2006/customXml" ds:itemID="{E5129CC1-0DAD-41E8-9254-AA9197BCF611}">
   <ds:schemaRefs>
     <ds:schemaRef ds:uri="http://schemas.openxmlformats.org/officeDocument/2006/bibliography"/>
   </ds:schemaRefs>
